--- a/inst/doc/manual.StocSum.docx
+++ b/inst/doc/manual.StocSum.docx
@@ -1,6 +1,6 @@
 
 <file path=word/document.xml><?xml version="1.0" encoding="utf-8"?>
-<w:document xmlns:wpc="http://schemas.microsoft.com/office/word/2010/wordprocessingCanvas" xmlns:cx="http://schemas.microsoft.com/office/drawing/2014/chartex" xmlns:cx1="http://schemas.microsoft.com/office/drawing/2015/9/8/chartex" xmlns:cx2="http://schemas.microsoft.com/office/drawing/2015/10/21/chartex" xmlns:cx3="http://schemas.microsoft.com/office/drawing/2016/5/9/chartex" xmlns:cx4="http://schemas.microsoft.com/office/drawing/2016/5/10/chartex" xmlns:cx5="http://schemas.microsoft.com/office/drawing/2016/5/11/chartex" xmlns:cx6="http://schemas.microsoft.com/office/drawing/2016/5/12/chartex" xmlns:cx7="http://schemas.microsoft.com/office/drawing/2016/5/13/chartex" xmlns:cx8="http://schemas.microsoft.com/office/drawing/2016/5/14/chartex" xmlns:mc="http://schemas.openxmlformats.org/markup-compatibility/2006" xmlns:aink="http://schemas.microsoft.com/office/drawing/2016/ink" xmlns:am3d="http://schemas.microsoft.com/office/drawing/2017/model3d" xmlns:o="urn:schemas-microsoft-com:office:office" xmlns:r="http://schemas.openxmlformats.org/officeDocument/2006/relationships" xmlns:m="http://schemas.openxmlformats.org/officeDocument/2006/math" xmlns:v="urn:schemas-microsoft-com:vml" xmlns:wp14="http://schemas.microsoft.com/office/word/2010/wordprocessingDrawing" xmlns:wp="http://schemas.openxmlformats.org/drawingml/2006/wordprocessingDrawing" xmlns:w10="urn:schemas-microsoft-com:office:word" xmlns:w="http://schemas.openxmlformats.org/wordprocessingml/2006/main" xmlns:w14="http://schemas.microsoft.com/office/word/2010/wordml" xmlns:w15="http://schemas.microsoft.com/office/word/2012/wordml" xmlns:w16cex="http://schemas.microsoft.com/office/word/2018/wordml/cex" xmlns:w16cid="http://schemas.microsoft.com/office/word/2016/wordml/cid" xmlns:w16="http://schemas.microsoft.com/office/word/2018/wordml" xmlns:w16sdtdh="http://schemas.microsoft.com/office/word/2020/wordml/sdtdatahash" xmlns:w16se="http://schemas.microsoft.com/office/word/2015/wordml/symex" xmlns:wpg="http://schemas.microsoft.com/office/word/2010/wordprocessingGroup" xmlns:wpi="http://schemas.microsoft.com/office/word/2010/wordprocessingInk" xmlns:wne="http://schemas.microsoft.com/office/word/2006/wordml" xmlns:wps="http://schemas.microsoft.com/office/word/2010/wordprocessingShape" mc:Ignorable="w14 w15 w16se w16cid w16 w16cex w16sdtdh wp14">
+<w:document xmlns:wpc="http://schemas.microsoft.com/office/word/2010/wordprocessingCanvas" xmlns:mo="http://schemas.microsoft.com/office/mac/office/2008/main" xmlns:mc="http://schemas.openxmlformats.org/markup-compatibility/2006" xmlns:mv="urn:schemas-microsoft-com:mac:vml" xmlns:o="urn:schemas-microsoft-com:office:office" xmlns:r="http://schemas.openxmlformats.org/officeDocument/2006/relationships" xmlns:m="http://schemas.openxmlformats.org/officeDocument/2006/math" xmlns:v="urn:schemas-microsoft-com:vml" xmlns:wp14="http://schemas.microsoft.com/office/word/2010/wordprocessingDrawing" xmlns:wp="http://schemas.openxmlformats.org/drawingml/2006/wordprocessingDrawing" xmlns:w10="urn:schemas-microsoft-com:office:word" xmlns:w="http://schemas.openxmlformats.org/wordprocessingml/2006/main" xmlns:w14="http://schemas.microsoft.com/office/word/2010/wordml" xmlns:wpg="http://schemas.microsoft.com/office/word/2010/wordprocessingGroup" xmlns:wpi="http://schemas.microsoft.com/office/word/2010/wordprocessingInk" xmlns:wne="http://schemas.microsoft.com/office/word/2006/wordml" xmlns:wps="http://schemas.microsoft.com/office/word/2010/wordprocessingShape" mc:Ignorable="w14 wp14">
   <w:body>
     <w:p>
       <w:pPr>
@@ -115,7 +115,7 @@
         <w:rPr>
           <w:noProof/>
         </w:rPr>
-        <w:instrText xml:space="preserve"> PAGEREF _Toc503640963 \h </w:instrText>
+        <w:instrText xml:space="preserve"> PAGEREF _Toc503777256 \h </w:instrText>
       </w:r>
       <w:r>
         <w:rPr>
@@ -175,7 +175,7 @@
         <w:rPr>
           <w:noProof/>
         </w:rPr>
-        <w:instrText xml:space="preserve"> PAGEREF _Toc503640964 \h </w:instrText>
+        <w:instrText xml:space="preserve"> PAGEREF _Toc503777257 \h </w:instrText>
       </w:r>
       <w:r>
         <w:rPr>
@@ -235,7 +235,7 @@
         <w:rPr>
           <w:noProof/>
         </w:rPr>
-        <w:instrText xml:space="preserve"> PAGEREF _Toc503640965 \h </w:instrText>
+        <w:instrText xml:space="preserve"> PAGEREF _Toc503777258 \h </w:instrText>
       </w:r>
       <w:r>
         <w:rPr>
@@ -295,7 +295,7 @@
         <w:rPr>
           <w:noProof/>
         </w:rPr>
-        <w:instrText xml:space="preserve"> PAGEREF _Toc503640966 \h </w:instrText>
+        <w:instrText xml:space="preserve"> PAGEREF _Toc503777259 \h </w:instrText>
       </w:r>
       <w:r>
         <w:rPr>
@@ -355,7 +355,7 @@
         <w:rPr>
           <w:noProof/>
         </w:rPr>
-        <w:instrText xml:space="preserve"> PAGEREF _Toc503640967 \h </w:instrText>
+        <w:instrText xml:space="preserve"> PAGEREF _Toc503777260 \h </w:instrText>
       </w:r>
       <w:r>
         <w:rPr>
@@ -415,7 +415,7 @@
         <w:rPr>
           <w:noProof/>
         </w:rPr>
-        <w:instrText xml:space="preserve"> PAGEREF _Toc503640968 \h </w:instrText>
+        <w:instrText xml:space="preserve"> PAGEREF _Toc503777261 \h </w:instrText>
       </w:r>
       <w:r>
         <w:rPr>
@@ -476,7 +476,7 @@
         <w:rPr>
           <w:noProof/>
         </w:rPr>
-        <w:instrText xml:space="preserve"> PAGEREF _Toc503640969 \h </w:instrText>
+        <w:instrText xml:space="preserve"> PAGEREF _Toc503777262 \h </w:instrText>
       </w:r>
       <w:r>
         <w:rPr>
@@ -537,7 +537,7 @@
         <w:rPr>
           <w:noProof/>
         </w:rPr>
-        <w:instrText xml:space="preserve"> PAGEREF _Toc503640970 \h </w:instrText>
+        <w:instrText xml:space="preserve"> PAGEREF _Toc503777263 \h </w:instrText>
       </w:r>
       <w:r>
         <w:rPr>
@@ -598,7 +598,7 @@
         <w:rPr>
           <w:noProof/>
         </w:rPr>
-        <w:instrText xml:space="preserve"> PAGEREF _Toc503640971 \h </w:instrText>
+        <w:instrText xml:space="preserve"> PAGEREF _Toc503777264 \h </w:instrText>
       </w:r>
       <w:r>
         <w:rPr>
@@ -658,7 +658,7 @@
         <w:rPr>
           <w:noProof/>
         </w:rPr>
-        <w:instrText xml:space="preserve"> PAGEREF _Toc503640972 \h </w:instrText>
+        <w:instrText xml:space="preserve"> PAGEREF _Toc503777265 \h </w:instrText>
       </w:r>
       <w:r>
         <w:rPr>
@@ -718,7 +718,7 @@
         <w:rPr>
           <w:noProof/>
         </w:rPr>
-        <w:instrText xml:space="preserve"> PAGEREF _Toc503640973 \h </w:instrText>
+        <w:instrText xml:space="preserve"> PAGEREF _Toc503777266 \h </w:instrText>
       </w:r>
       <w:r>
         <w:rPr>
@@ -778,7 +778,7 @@
         <w:rPr>
           <w:noProof/>
         </w:rPr>
-        <w:instrText xml:space="preserve"> PAGEREF _Toc503640974 \h </w:instrText>
+        <w:instrText xml:space="preserve"> PAGEREF _Toc503777267 \h </w:instrText>
       </w:r>
       <w:r>
         <w:rPr>
@@ -838,7 +838,7 @@
         <w:rPr>
           <w:noProof/>
         </w:rPr>
-        <w:instrText xml:space="preserve"> PAGEREF _Toc503640975 \h </w:instrText>
+        <w:instrText xml:space="preserve"> PAGEREF _Toc503777268 \h </w:instrText>
       </w:r>
       <w:r>
         <w:rPr>
@@ -855,7 +855,7 @@
         <w:rPr>
           <w:noProof/>
         </w:rPr>
-        <w:t>4</w:t>
+        <w:t>5</w:t>
       </w:r>
       <w:r>
         <w:rPr>
@@ -898,7 +898,7 @@
         <w:rPr>
           <w:noProof/>
         </w:rPr>
-        <w:instrText xml:space="preserve"> PAGEREF _Toc503640976 \h </w:instrText>
+        <w:instrText xml:space="preserve"> PAGEREF _Toc503777269 \h </w:instrText>
       </w:r>
       <w:r>
         <w:rPr>
@@ -915,7 +915,7 @@
         <w:rPr>
           <w:noProof/>
         </w:rPr>
-        <w:t>4</w:t>
+        <w:t>5</w:t>
       </w:r>
       <w:r>
         <w:rPr>
@@ -958,7 +958,7 @@
         <w:rPr>
           <w:noProof/>
         </w:rPr>
-        <w:instrText xml:space="preserve"> PAGEREF _Toc503640977 \h </w:instrText>
+        <w:instrText xml:space="preserve"> PAGEREF _Toc503777270 \h </w:instrText>
       </w:r>
       <w:r>
         <w:rPr>
@@ -975,7 +975,7 @@
         <w:rPr>
           <w:noProof/>
         </w:rPr>
-        <w:t>4</w:t>
+        <w:t>5</w:t>
       </w:r>
       <w:r>
         <w:rPr>
@@ -1018,7 +1018,7 @@
         <w:rPr>
           <w:noProof/>
         </w:rPr>
-        <w:instrText xml:space="preserve"> PAGEREF _Toc503640978 \h </w:instrText>
+        <w:instrText xml:space="preserve"> PAGEREF _Toc503777271 \h </w:instrText>
       </w:r>
       <w:r>
         <w:rPr>
@@ -1035,7 +1035,7 @@
         <w:rPr>
           <w:noProof/>
         </w:rPr>
-        <w:t>4</w:t>
+        <w:t>6</w:t>
       </w:r>
       <w:r>
         <w:rPr>
@@ -1078,7 +1078,7 @@
         <w:rPr>
           <w:noProof/>
         </w:rPr>
-        <w:instrText xml:space="preserve"> PAGEREF _Toc503640979 \h </w:instrText>
+        <w:instrText xml:space="preserve"> PAGEREF _Toc503777272 \h </w:instrText>
       </w:r>
       <w:r>
         <w:rPr>
@@ -1095,7 +1095,7 @@
         <w:rPr>
           <w:noProof/>
         </w:rPr>
-        <w:t>5</w:t>
+        <w:t>6</w:t>
       </w:r>
       <w:r>
         <w:rPr>
@@ -1138,7 +1138,7 @@
         <w:rPr>
           <w:noProof/>
         </w:rPr>
-        <w:instrText xml:space="preserve"> PAGEREF _Toc503640980 \h </w:instrText>
+        <w:instrText xml:space="preserve"> PAGEREF _Toc503777273 \h </w:instrText>
       </w:r>
       <w:r>
         <w:rPr>
@@ -1155,7 +1155,7 @@
         <w:rPr>
           <w:noProof/>
         </w:rPr>
-        <w:t>5</w:t>
+        <w:t>6</w:t>
       </w:r>
       <w:r>
         <w:rPr>
@@ -1198,7 +1198,7 @@
         <w:rPr>
           <w:noProof/>
         </w:rPr>
-        <w:instrText xml:space="preserve"> PAGEREF _Toc503640981 \h </w:instrText>
+        <w:instrText xml:space="preserve"> PAGEREF _Toc503777274 \h </w:instrText>
       </w:r>
       <w:r>
         <w:rPr>
@@ -1215,7 +1215,7 @@
         <w:rPr>
           <w:noProof/>
         </w:rPr>
-        <w:t>5</w:t>
+        <w:t>6</w:t>
       </w:r>
       <w:r>
         <w:rPr>
@@ -1258,7 +1258,7 @@
         <w:rPr>
           <w:noProof/>
         </w:rPr>
-        <w:instrText xml:space="preserve"> PAGEREF _Toc503640982 \h </w:instrText>
+        <w:instrText xml:space="preserve"> PAGEREF _Toc503777275 \h </w:instrText>
       </w:r>
       <w:r>
         <w:rPr>
@@ -1275,7 +1275,7 @@
         <w:rPr>
           <w:noProof/>
         </w:rPr>
-        <w:t>5</w:t>
+        <w:t>6</w:t>
       </w:r>
       <w:r>
         <w:rPr>
@@ -1318,7 +1318,7 @@
         <w:rPr>
           <w:noProof/>
         </w:rPr>
-        <w:instrText xml:space="preserve"> PAGEREF _Toc503640983 \h </w:instrText>
+        <w:instrText xml:space="preserve"> PAGEREF _Toc503777276 \h </w:instrText>
       </w:r>
       <w:r>
         <w:rPr>
@@ -1335,7 +1335,7 @@
         <w:rPr>
           <w:noProof/>
         </w:rPr>
-        <w:t>5</w:t>
+        <w:t>6</w:t>
       </w:r>
       <w:r>
         <w:rPr>
@@ -1378,7 +1378,7 @@
         <w:rPr>
           <w:noProof/>
         </w:rPr>
-        <w:instrText xml:space="preserve"> PAGEREF _Toc503640984 \h </w:instrText>
+        <w:instrText xml:space="preserve"> PAGEREF _Toc503777277 \h </w:instrText>
       </w:r>
       <w:r>
         <w:rPr>
@@ -1395,7 +1395,7 @@
         <w:rPr>
           <w:noProof/>
         </w:rPr>
-        <w:t>5</w:t>
+        <w:t>6</w:t>
       </w:r>
       <w:r>
         <w:rPr>
@@ -1438,7 +1438,7 @@
         <w:rPr>
           <w:noProof/>
         </w:rPr>
-        <w:instrText xml:space="preserve"> PAGEREF _Toc503640985 \h </w:instrText>
+        <w:instrText xml:space="preserve"> PAGEREF _Toc503777278 \h </w:instrText>
       </w:r>
       <w:r>
         <w:rPr>
@@ -1455,7 +1455,7 @@
         <w:rPr>
           <w:noProof/>
         </w:rPr>
-        <w:t>5</w:t>
+        <w:t>6</w:t>
       </w:r>
       <w:r>
         <w:rPr>
@@ -1484,7 +1484,7 @@
       <w:pPr>
         <w:pStyle w:val="Heading1"/>
       </w:pPr>
-      <w:bookmarkStart w:id="0" w:name="_Toc503640963"/>
+      <w:bookmarkStart w:id="0" w:name="_Toc503777256"/>
       <w:r>
         <w:lastRenderedPageBreak/>
         <w:t>1 Introduction</w:t>
@@ -1782,7 +1782,7 @@
       <w:pPr>
         <w:pStyle w:val="Heading1"/>
       </w:pPr>
-      <w:bookmarkStart w:id="1" w:name="_Toc503640964"/>
+      <w:bookmarkStart w:id="1" w:name="_Toc503777257"/>
       <w:r>
         <w:t>2 The model</w:t>
       </w:r>
@@ -2718,7 +2718,23 @@
           <w:rFonts w:cs="Times New Roman"/>
           <w:lang w:eastAsia="zh-CN"/>
         </w:rPr>
-        <w:t xml:space="preserve"> is a </w:t>
+        <w:t xml:space="preserve"> </w:t>
+      </w:r>
+      <w:proofErr w:type="gramStart"/>
+      <w:r>
+        <w:rPr>
+          <w:rFonts w:cs="Times New Roman"/>
+          <w:lang w:eastAsia="zh-CN"/>
+        </w:rPr>
+        <w:t>is</w:t>
+      </w:r>
+      <w:proofErr w:type="gramEnd"/>
+      <w:r>
+        <w:rPr>
+          <w:rFonts w:cs="Times New Roman"/>
+          <w:lang w:eastAsia="zh-CN"/>
+        </w:rPr>
+        <w:t xml:space="preserve"> a </w:t>
       </w:r>
       <w:r>
         <w:rPr>
@@ -2782,23 +2798,7 @@
           <w:rFonts w:cs="Times New Roman"/>
           <w:lang w:eastAsia="zh-CN"/>
         </w:rPr>
-        <w:t xml:space="preserve"> x 1 column vector of fixed covariate effects including the </w:t>
-      </w:r>
-      <w:proofErr w:type="gramStart"/>
-      <w:r>
-        <w:rPr>
-          <w:rFonts w:cs="Times New Roman"/>
-          <w:lang w:eastAsia="zh-CN"/>
-        </w:rPr>
-        <w:t>intercept.</w:t>
-      </w:r>
-      <w:proofErr w:type="gramEnd"/>
-      <w:r>
-        <w:rPr>
-          <w:rFonts w:cs="Times New Roman"/>
-          <w:lang w:eastAsia="zh-CN"/>
-        </w:rPr>
-        <w:t xml:space="preserve"> The genotype matrix </w:t>
+        <w:t xml:space="preserve"> x 1 column vector of fixed covariate effects including the intercept. The genotype matrix </w:t>
       </w:r>
       <m:oMath>
         <m:r>
@@ -3491,7 +3491,7 @@
       <w:pPr>
         <w:pStyle w:val="Heading1"/>
       </w:pPr>
-      <w:bookmarkStart w:id="2" w:name="_Toc503640965"/>
+      <w:bookmarkStart w:id="2" w:name="_Toc503777258"/>
       <w:r>
         <w:t>3 Getting started</w:t>
       </w:r>
@@ -3501,7 +3501,7 @@
       <w:pPr>
         <w:pStyle w:val="Heading2"/>
       </w:pPr>
-      <w:bookmarkStart w:id="3" w:name="_Toc503640966"/>
+      <w:bookmarkStart w:id="3" w:name="_Toc503777259"/>
       <w:r>
         <w:t xml:space="preserve">3.1 Downloading </w:t>
       </w:r>
@@ -3521,7 +3521,7 @@
       <w:r>
         <w:t xml:space="preserve"> is an open source project and is freely available for download at </w:t>
       </w:r>
-      <w:hyperlink r:id="rId5" w:history="1">
+      <w:hyperlink r:id="rId6" w:history="1">
         <w:r>
           <w:rPr>
             <w:rStyle w:val="Hyperlink"/>
@@ -3543,7 +3543,7 @@
       <w:pPr>
         <w:pStyle w:val="Heading2"/>
       </w:pPr>
-      <w:bookmarkStart w:id="4" w:name="_Toc503640967"/>
+      <w:bookmarkStart w:id="4" w:name="_Toc503777260"/>
       <w:r>
         <w:t xml:space="preserve">3.2 Installing </w:t>
       </w:r>
@@ -3658,26 +3658,23 @@
         <w:t>Stoc</w:t>
       </w:r>
       <w:r>
-        <w:t>Sum_</w:t>
-      </w:r>
+        <w:t>Sum_GE.stat</w:t>
+      </w:r>
+      <w:proofErr w:type="spellEnd"/>
+      <w:r>
+        <w:t xml:space="preserve">, </w:t>
+      </w:r>
+      <w:proofErr w:type="spellStart"/>
       <w:proofErr w:type="gramStart"/>
       <w:r>
-        <w:t>GE.stat</w:t>
+        <w:t>StocSum_</w:t>
+      </w:r>
+      <w:r>
+        <w:t>LDSC.stat</w:t>
       </w:r>
       <w:proofErr w:type="spellEnd"/>
       <w:proofErr w:type="gramEnd"/>
       <w:r>
-        <w:t xml:space="preserve">, </w:t>
-      </w:r>
-      <w:proofErr w:type="spellStart"/>
-      <w:r>
-        <w:t>StocSum_</w:t>
-      </w:r>
-      <w:r>
-        <w:t>LDSC.stat</w:t>
-      </w:r>
-      <w:proofErr w:type="spellEnd"/>
-      <w:r>
         <w:t xml:space="preserve"> </w:t>
       </w:r>
       <w:r>
@@ -3697,7 +3694,7 @@
       <w:r>
         <w:t>For optimal computational performance, it is recommended to use an R version configured with the Intel Math Kernel Library (or other fast BLAS.LAPACK libraries). See the instructions on building R with Intel MKL (</w:t>
       </w:r>
-      <w:hyperlink r:id="rId6" w:history="1">
+      <w:hyperlink r:id="rId7" w:history="1">
         <w:r>
           <w:rPr>
             <w:rStyle w:val="Hyperlink"/>
@@ -3803,12 +3800,12 @@
         <w:t xml:space="preserve">&gt; </w:t>
       </w:r>
       <w:proofErr w:type="spellStart"/>
+      <w:r>
+        <w:t>BiocManager</w:t>
+      </w:r>
+      <w:proofErr w:type="spellEnd"/>
       <w:proofErr w:type="gramStart"/>
       <w:r>
-        <w:t>BiocManager</w:t>
-      </w:r>
-      <w:proofErr w:type="spellEnd"/>
-      <w:r>
         <w:t>::</w:t>
       </w:r>
       <w:proofErr w:type="gramEnd"/>
@@ -3842,11 +3839,11 @@
         <w:t>devtools</w:t>
       </w:r>
       <w:proofErr w:type="spellEnd"/>
+      <w:proofErr w:type="gramEnd"/>
       <w:r>
         <w:t>::</w:t>
       </w:r>
       <w:proofErr w:type="spellStart"/>
-      <w:proofErr w:type="gramEnd"/>
       <w:r>
         <w:t>install_github</w:t>
       </w:r>
@@ -3854,7 +3851,7 @@
       <w:r>
         <w:t>(“</w:t>
       </w:r>
-      <w:hyperlink r:id="rId7" w:history="1">
+      <w:hyperlink r:id="rId8" w:history="1">
         <w:r>
           <w:rPr>
             <w:rStyle w:val="Hyperlink"/>
@@ -3870,7 +3867,7 @@
       <w:pPr>
         <w:pStyle w:val="Heading1"/>
       </w:pPr>
-      <w:bookmarkStart w:id="5" w:name="_Toc503640968"/>
+      <w:bookmarkStart w:id="5" w:name="_Toc503777261"/>
       <w:r>
         <w:t>4 Input</w:t>
       </w:r>
@@ -4059,7 +4056,7 @@
           <w:lang w:eastAsia="zh-CN"/>
         </w:rPr>
       </w:pPr>
-      <w:bookmarkStart w:id="6" w:name="_Toc503640969"/>
+      <w:bookmarkStart w:id="6" w:name="_Toc503777262"/>
       <w:r>
         <w:rPr>
           <w:rFonts w:hint="eastAsia"/>
@@ -4118,14 +4115,14 @@
         <w:rPr>
           <w:lang w:eastAsia="zh-CN"/>
         </w:rPr>
-        <w:t>meta analysis</w:t>
+        <w:t>meta</w:t>
       </w:r>
       <w:proofErr w:type="gramEnd"/>
       <w:r>
         <w:rPr>
           <w:lang w:eastAsia="zh-CN"/>
         </w:rPr>
-        <w:t>, gene-enviro</w:t>
+        <w:t xml:space="preserve"> analysis, gene-enviro</w:t>
       </w:r>
       <w:r>
         <w:rPr>
@@ -4223,7 +4220,7 @@
         </w:rPr>
         <w:t>as an R matrix (in the case of a single matrix) or an R list (in the case of multiple matrices). Refer to the GMMAT user manual (</w:t>
       </w:r>
-      <w:hyperlink r:id="rId8" w:history="1">
+      <w:hyperlink r:id="rId9" w:history="1">
         <w:r>
           <w:rPr>
             <w:rStyle w:val="Hyperlink"/>
@@ -4294,7 +4291,7 @@
           <w:lang w:eastAsia="zh-CN"/>
         </w:rPr>
       </w:pPr>
-      <w:bookmarkStart w:id="7" w:name="_Toc503640970"/>
+      <w:bookmarkStart w:id="7" w:name="_Toc503777263"/>
       <w:r>
         <w:rPr>
           <w:lang w:eastAsia="zh-CN"/>
@@ -4351,18 +4348,18 @@
         <w:t xml:space="preserve">&gt; </w:t>
       </w:r>
       <w:proofErr w:type="spellStart"/>
+      <w:r>
+        <w:rPr>
+          <w:lang w:eastAsia="zh-CN"/>
+        </w:rPr>
+        <w:t>SeqArray</w:t>
+      </w:r>
+      <w:proofErr w:type="spellEnd"/>
       <w:proofErr w:type="gramStart"/>
       <w:r>
         <w:rPr>
           <w:lang w:eastAsia="zh-CN"/>
         </w:rPr>
-        <w:t>SeqArray</w:t>
-      </w:r>
-      <w:proofErr w:type="spellEnd"/>
-      <w:r>
-        <w:rPr>
-          <w:lang w:eastAsia="zh-CN"/>
-        </w:rPr>
         <w:t>::</w:t>
       </w:r>
       <w:proofErr w:type="gramEnd"/>
@@ -4397,14 +4394,14 @@
         <w:rPr>
           <w:lang w:eastAsia="zh-CN"/>
         </w:rPr>
-        <w:t xml:space="preserve">&gt; </w:t>
+        <w:t>&gt; SeqArray</w:t>
       </w:r>
       <w:proofErr w:type="gramStart"/>
       <w:r>
         <w:rPr>
           <w:lang w:eastAsia="zh-CN"/>
         </w:rPr>
-        <w:t>SeqArray::</w:t>
+        <w:t>::</w:t>
       </w:r>
       <w:proofErr w:type="gramEnd"/>
       <w:r>
@@ -4421,7 +4418,7 @@
           <w:lang w:eastAsia="zh-CN"/>
         </w:rPr>
       </w:pPr>
-      <w:bookmarkStart w:id="8" w:name="_Toc503640971"/>
+      <w:bookmarkStart w:id="8" w:name="_Toc503777264"/>
       <w:r>
         <w:rPr>
           <w:lang w:eastAsia="zh-CN"/>
@@ -4857,7 +4854,7 @@
       <w:pPr>
         <w:pStyle w:val="Heading1"/>
       </w:pPr>
-      <w:bookmarkStart w:id="9" w:name="_Toc503640972"/>
+      <w:bookmarkStart w:id="9" w:name="_Toc503777265"/>
       <w:r>
         <w:t xml:space="preserve">5 Running </w:t>
       </w:r>
@@ -4897,7 +4894,26 @@
     <w:p/>
     <w:p>
       <w:r>
-        <w:t xml:space="preserve">We provide </w:t>
+        <w:t>We provide</w:t>
+      </w:r>
+      <w:r>
+        <w:rPr>
+          <w:rFonts w:hint="eastAsia"/>
+          <w:lang w:eastAsia="zh-CN"/>
+        </w:rPr>
+        <w:t xml:space="preserve"> </w:t>
+      </w:r>
+      <w:proofErr w:type="spellStart"/>
+      <w:r>
+        <w:rPr>
+          <w:rFonts w:hint="eastAsia"/>
+          <w:lang w:eastAsia="zh-CN"/>
+        </w:rPr>
+        <w:t>xxxx</w:t>
+      </w:r>
+      <w:proofErr w:type="spellEnd"/>
+      <w:r>
+        <w:t xml:space="preserve"> </w:t>
       </w:r>
       <w:r>
         <w:t xml:space="preserve">functions in </w:t>
@@ -4988,18 +5004,15 @@
     <w:p>
       <w:proofErr w:type="gramStart"/>
       <w:r>
-        <w:t>&gt; ?glmmin</w:t>
+        <w:t>&gt; ?glmmin2randomvec</w:t>
       </w:r>
       <w:proofErr w:type="gramEnd"/>
-      <w:r>
-        <w:t>2randomvec</w:t>
-      </w:r>
     </w:p>
     <w:p>
       <w:pPr>
         <w:pStyle w:val="Heading2"/>
       </w:pPr>
-      <w:bookmarkStart w:id="10" w:name="_Toc503640973"/>
+      <w:bookmarkStart w:id="10" w:name="_Toc503777266"/>
       <w:r>
         <w:t>5.1 Fitting GLMM</w:t>
       </w:r>
@@ -5041,12 +5054,24 @@
       <w:r>
         <w:t xml:space="preserve"> function, see the GMMAT manual (</w:t>
       </w:r>
-      <w:hyperlink r:id="rId9" w:history="1">
+      <w:hyperlink r:id="rId10" w:history="1">
         <w:r>
           <w:rPr>
             <w:rStyle w:val="Hyperlink"/>
           </w:rPr>
-          <w:t>https://cran.r-project.org/web/packages/GMMAT/vignettes/GMMAT.pdf</w:t>
+          <w:t>https://cran.r-project.org</w:t>
+        </w:r>
+        <w:r>
+          <w:rPr>
+            <w:rStyle w:val="Hyperlink"/>
+          </w:rPr>
+          <w:t>/</w:t>
+        </w:r>
+        <w:r>
+          <w:rPr>
+            <w:rStyle w:val="Hyperlink"/>
+          </w:rPr>
+          <w:t>web/packages/GMMAT/vignettes/GMMAT.pdf</w:t>
         </w:r>
       </w:hyperlink>
       <w:r>
@@ -5063,22 +5088,90 @@
     </w:p>
     <w:p/>
     <w:p>
+      <w:pPr>
+        <w:rPr>
+          <w:rFonts w:hint="eastAsia"/>
+          <w:lang w:eastAsia="zh-CN"/>
+        </w:rPr>
+      </w:pPr>
       <w:r>
         <w:t xml:space="preserve">&gt; </w:t>
       </w:r>
       <w:proofErr w:type="gramStart"/>
       <w:r>
-        <w:t>library(</w:t>
+        <w:t>library</w:t>
       </w:r>
       <w:proofErr w:type="gramEnd"/>
       <w:r>
-        <w:t>GMMAT)</w:t>
-      </w:r>
-    </w:p>
-    <w:p>
-      <w:r>
+        <w:t>(GMMAT)</w:t>
+      </w:r>
+    </w:p>
+    <w:p>
+      <w:pPr>
+        <w:rPr>
+          <w:rFonts w:hint="eastAsia"/>
+          <w:lang w:eastAsia="zh-CN"/>
+        </w:rPr>
+      </w:pPr>
+      <w:r>
+        <w:rPr>
+          <w:rFonts w:hint="eastAsia"/>
+          <w:lang w:eastAsia="zh-CN"/>
+        </w:rPr>
         <w:t xml:space="preserve">&gt; </w:t>
       </w:r>
+      <w:proofErr w:type="gramStart"/>
+      <w:r>
+        <w:rPr>
+          <w:rFonts w:hint="eastAsia"/>
+          <w:lang w:eastAsia="zh-CN"/>
+        </w:rPr>
+        <w:t>data</w:t>
+      </w:r>
+      <w:proofErr w:type="gramEnd"/>
+      <w:r>
+        <w:rPr>
+          <w:rFonts w:hint="eastAsia"/>
+          <w:lang w:eastAsia="zh-CN"/>
+        </w:rPr>
+        <w:t>(example)</w:t>
+      </w:r>
+    </w:p>
+    <w:p>
+      <w:pPr>
+        <w:rPr>
+          <w:rFonts w:hint="eastAsia"/>
+          <w:lang w:eastAsia="zh-CN"/>
+        </w:rPr>
+      </w:pPr>
+      <w:r>
+        <w:rPr>
+          <w:rFonts w:hint="eastAsia"/>
+          <w:lang w:eastAsia="zh-CN"/>
+        </w:rPr>
+        <w:t xml:space="preserve">&gt; </w:t>
+      </w:r>
+      <w:proofErr w:type="gramStart"/>
+      <w:r>
+        <w:rPr>
+          <w:rFonts w:hint="eastAsia"/>
+          <w:lang w:eastAsia="zh-CN"/>
+        </w:rPr>
+        <w:t>attach</w:t>
+      </w:r>
+      <w:proofErr w:type="gramEnd"/>
+      <w:r>
+        <w:rPr>
+          <w:rFonts w:hint="eastAsia"/>
+          <w:lang w:eastAsia="zh-CN"/>
+        </w:rPr>
+        <w:t>(example)</w:t>
+      </w:r>
+    </w:p>
+    <w:p>
+      <w:r>
+        <w:t xml:space="preserve">&gt; </w:t>
+      </w:r>
       <w:proofErr w:type="spellStart"/>
       <w:r>
         <w:t>GRM.file</w:t>
@@ -5093,9 +5186,12 @@
         <w:t>system.file</w:t>
       </w:r>
       <w:proofErr w:type="spellEnd"/>
+      <w:r>
+        <w:t>(</w:t>
+      </w:r>
       <w:proofErr w:type="gramEnd"/>
       <w:r>
-        <w:t>(“</w:t>
+        <w:t>“</w:t>
       </w:r>
       <w:proofErr w:type="spellStart"/>
       <w:r>
@@ -5105,40 +5201,1926 @@
       <w:r>
         <w:t>”, “GRM.txt.bz2”, package = “</w:t>
       </w:r>
+      <w:r>
+        <w:rPr>
+          <w:rFonts w:hint="eastAsia"/>
+          <w:lang w:eastAsia="zh-CN"/>
+        </w:rPr>
+        <w:t>GMMAT</w:t>
+      </w:r>
+      <w:r>
+        <w:t>”)</w:t>
+      </w:r>
+    </w:p>
+    <w:p>
+      <w:r>
+        <w:t xml:space="preserve">&gt; GRM &lt;- </w:t>
+      </w:r>
+      <w:proofErr w:type="spellStart"/>
+      <w:proofErr w:type="gramStart"/>
+      <w:r>
+        <w:t>as.matrix</w:t>
+      </w:r>
+      <w:proofErr w:type="spellEnd"/>
+      <w:r>
+        <w:t>(</w:t>
+      </w:r>
+      <w:proofErr w:type="spellStart"/>
+      <w:proofErr w:type="gramEnd"/>
+      <w:r>
+        <w:t>read.table</w:t>
+      </w:r>
+      <w:proofErr w:type="spellEnd"/>
+      <w:r>
+        <w:t>(</w:t>
+      </w:r>
+      <w:proofErr w:type="spellStart"/>
+      <w:r>
+        <w:t>GRM.file</w:t>
+      </w:r>
+      <w:proofErr w:type="spellEnd"/>
+      <w:r>
+        <w:t xml:space="preserve">, </w:t>
+      </w:r>
+      <w:proofErr w:type="spellStart"/>
+      <w:r>
+        <w:t>check.names</w:t>
+      </w:r>
+      <w:proofErr w:type="spellEnd"/>
+      <w:r>
+        <w:t xml:space="preserve"> = FALSE))</w:t>
+      </w:r>
+    </w:p>
+    <w:p>
+      <w:r>
+        <w:t xml:space="preserve">&gt; </w:t>
+      </w:r>
+      <w:proofErr w:type="spellStart"/>
+      <w:proofErr w:type="gramStart"/>
+      <w:r>
+        <w:t>nullmod</w:t>
+      </w:r>
+      <w:proofErr w:type="spellEnd"/>
+      <w:proofErr w:type="gramEnd"/>
+      <w:r>
+        <w:t xml:space="preserve"> &lt;- </w:t>
+      </w:r>
+      <w:proofErr w:type="spellStart"/>
+      <w:r>
+        <w:t>glmmkin</w:t>
+      </w:r>
+      <w:proofErr w:type="spellEnd"/>
+      <w:r>
+        <w:t xml:space="preserve">(disease ~ age + sex, data = </w:t>
+      </w:r>
+      <w:proofErr w:type="spellStart"/>
+      <w:r>
+        <w:t>pheno</w:t>
+      </w:r>
+      <w:proofErr w:type="spellEnd"/>
+      <w:r>
+        <w:t xml:space="preserve">, </w:t>
+      </w:r>
+      <w:proofErr w:type="spellStart"/>
+      <w:r>
+        <w:t>kins</w:t>
+      </w:r>
+      <w:proofErr w:type="spellEnd"/>
+      <w:r>
+        <w:t xml:space="preserve"> = GRM, id = “</w:t>
+      </w:r>
+      <w:r>
+        <w:t>id”, family</w:t>
+      </w:r>
+      <w:r>
+        <w:rPr>
+          <w:rFonts w:hint="eastAsia"/>
+          <w:lang w:eastAsia="zh-CN"/>
+        </w:rPr>
+        <w:t xml:space="preserve"> </w:t>
+      </w:r>
+      <w:r>
+        <w:t>= binomial(link = “logit”))</w:t>
+      </w:r>
+    </w:p>
+    <w:p>
+      <w:pPr>
+        <w:pStyle w:val="Heading2"/>
+      </w:pPr>
+      <w:bookmarkStart w:id="11" w:name="_Toc503777267"/>
+      <w:r>
+        <w:t>5.2 Generate random vectors</w:t>
+      </w:r>
+      <w:bookmarkEnd w:id="11"/>
+    </w:p>
+    <w:p>
+      <w:r>
+        <w:t xml:space="preserve">To run </w:t>
+      </w:r>
       <w:proofErr w:type="spellStart"/>
       <w:r>
         <w:t>StocSum</w:t>
       </w:r>
       <w:proofErr w:type="spellEnd"/>
       <w:r>
-        <w:t>”)</w:t>
-      </w:r>
-    </w:p>
-    <w:p>
-      <w:r>
-        <w:t xml:space="preserve">&gt; GRM &lt;- </w:t>
-      </w:r>
-      <w:proofErr w:type="spellStart"/>
+        <w:t>, the user need</w:t>
+      </w:r>
+      <w:r>
+        <w:t>s</w:t>
+      </w:r>
+      <w:r>
+        <w:t xml:space="preserve"> to generate the random vectors </w:t>
+      </w:r>
+      <w:r>
+        <w:t xml:space="preserve">that having </w:t>
+      </w:r>
+      <w:r>
+        <w:t xml:space="preserve">covariance </w:t>
+      </w:r>
+      <w:r>
+        <w:t xml:space="preserve">approximate to the projection matrix </w:t>
+      </w:r>
+      <w:r>
+        <w:t xml:space="preserve">from above fitted null model. </w:t>
+      </w:r>
+    </w:p>
+    <w:p/>
+    <w:p>
+      <w:r>
+        <w:t xml:space="preserve">&gt; </w:t>
+      </w:r>
+      <w:r>
+        <w:t>obj &lt;- gl</w:t>
+      </w:r>
+      <w:r>
+        <w:t>mmkin2randomvec(</w:t>
+      </w:r>
+      <w:proofErr w:type="spellStart"/>
+      <w:r>
+        <w:t>nullmod</w:t>
+      </w:r>
+      <w:proofErr w:type="spellEnd"/>
+      <w:r>
+        <w:t>)</w:t>
+      </w:r>
+    </w:p>
+    <w:p/>
+    <w:p>
+      <w:r>
+        <w:t>The function glmmkin2randomvec</w:t>
+      </w:r>
+      <w:r>
+        <w:t xml:space="preserve"> returns a </w:t>
+      </w:r>
+      <w:r>
+        <w:t>list.</w:t>
+      </w:r>
+      <w:r>
+        <w:t xml:space="preserve"> The element </w:t>
+      </w:r>
+      <w:proofErr w:type="spellStart"/>
+      <w:r>
+        <w:rPr>
+          <w:i/>
+        </w:rPr>
+        <w:t>random.vectors</w:t>
+      </w:r>
+      <w:proofErr w:type="spellEnd"/>
+      <w:r>
+        <w:t xml:space="preserve"> stores the </w:t>
+      </w:r>
+      <w:r>
+        <w:t xml:space="preserve">generated </w:t>
+      </w:r>
+      <w:r>
+        <w:t xml:space="preserve">random vectors. The remaining elements </w:t>
+      </w:r>
+      <w:r>
+        <w:rPr>
+          <w:i/>
+        </w:rPr>
+        <w:t>theta</w:t>
+      </w:r>
+      <w:r>
+        <w:t xml:space="preserve">, </w:t>
+      </w:r>
+      <w:proofErr w:type="spellStart"/>
+      <w:r>
+        <w:rPr>
+          <w:i/>
+        </w:rPr>
+        <w:t>scaled.residuals</w:t>
+      </w:r>
+      <w:proofErr w:type="spellEnd"/>
+      <w:r>
+        <w:t xml:space="preserve">, and </w:t>
+      </w:r>
+      <w:proofErr w:type="spellStart"/>
+      <w:r>
+        <w:rPr>
+          <w:i/>
+        </w:rPr>
+        <w:t>id_include</w:t>
+      </w:r>
+      <w:proofErr w:type="spellEnd"/>
+      <w:r>
+        <w:t xml:space="preserve"> are inherited from the null model generated in 5.1. </w:t>
+      </w:r>
+    </w:p>
+    <w:p/>
+    <w:p>
+      <w:r>
+        <w:t xml:space="preserve">If the </w:t>
+      </w:r>
+      <w:r>
+        <w:t xml:space="preserve">returned </w:t>
+      </w:r>
+      <w:proofErr w:type="spellStart"/>
+      <w:r>
+        <w:t>nullmod</w:t>
+      </w:r>
+      <w:proofErr w:type="spellEnd"/>
+      <w:r>
+        <w:t xml:space="preserve"> object in 5.1 does no include the projection matrix </w:t>
+      </w:r>
+      <w:r>
+        <w:rPr>
+          <w:b/>
+        </w:rPr>
+        <w:t>P</w:t>
+      </w:r>
       <w:proofErr w:type="gramStart"/>
       <w:r>
+        <w:t>,  the</w:t>
+      </w:r>
+      <w:proofErr w:type="gramEnd"/>
+      <w:r>
+        <w:t xml:space="preserve"> user needs to set the relation matrix in glmkin2randomvec</w:t>
+      </w:r>
+      <w:r>
+        <w:t xml:space="preserve"> function</w:t>
+      </w:r>
+      <w:r>
+        <w:t>. The following is an example</w:t>
+      </w:r>
+      <w:r>
+        <w:t xml:space="preserve"> showing the sett</w:t>
+      </w:r>
+      <w:r>
+        <w:t>ing when only the kinship</w:t>
+      </w:r>
+      <w:r>
+        <w:t xml:space="preserve"> is considered</w:t>
+      </w:r>
+      <w:r>
+        <w:t xml:space="preserve"> as the relation matrix</w:t>
+      </w:r>
+      <w:r>
+        <w:t>.</w:t>
+      </w:r>
+    </w:p>
+    <w:p/>
+    <w:p>
+      <w:r>
+        <w:t xml:space="preserve">&gt; </w:t>
+      </w:r>
+      <w:proofErr w:type="spellStart"/>
+      <w:proofErr w:type="gramStart"/>
+      <w:r>
+        <w:t>kinsh</w:t>
+      </w:r>
+      <w:r>
+        <w:t>ip.chol</w:t>
+      </w:r>
+      <w:proofErr w:type="spellEnd"/>
+      <w:proofErr w:type="gramEnd"/>
+      <w:r>
+        <w:t xml:space="preserve"> &lt;- </w:t>
+      </w:r>
+      <w:proofErr w:type="spellStart"/>
+      <w:r>
+        <w:t>chol</w:t>
+      </w:r>
+      <w:proofErr w:type="spellEnd"/>
+      <w:r>
+        <w:t>(GRM</w:t>
+      </w:r>
+      <w:r>
+        <w:t>)</w:t>
+      </w:r>
+    </w:p>
+    <w:p>
+      <w:r>
+        <w:t xml:space="preserve">&gt; </w:t>
+      </w:r>
+      <w:proofErr w:type="gramStart"/>
+      <w:r>
+        <w:t>obj</w:t>
+      </w:r>
+      <w:proofErr w:type="gramEnd"/>
+      <w:r>
+        <w:t xml:space="preserve"> &lt;- glmmkin2randomvec(</w:t>
+      </w:r>
+      <w:proofErr w:type="spellStart"/>
+      <w:r>
+        <w:t>null</w:t>
+      </w:r>
+      <w:r>
+        <w:t>mod</w:t>
+      </w:r>
+      <w:proofErr w:type="spellEnd"/>
+      <w:r>
+        <w:t>, Z = list(t(</w:t>
+      </w:r>
+      <w:proofErr w:type="spellStart"/>
+      <w:r>
+        <w:t>kinship.chol</w:t>
+      </w:r>
+      <w:proofErr w:type="spellEnd"/>
+      <w:r>
+        <w:t>)))</w:t>
+      </w:r>
+    </w:p>
+    <w:p>
+      <w:pPr>
+        <w:pStyle w:val="Heading2"/>
+      </w:pPr>
+      <w:bookmarkStart w:id="12" w:name="_Toc503777268"/>
+      <w:r>
+        <w:t>5.3</w:t>
+      </w:r>
+      <w:r>
+        <w:t xml:space="preserve"> Calculate summary statistics</w:t>
+      </w:r>
+      <w:bookmarkEnd w:id="12"/>
+    </w:p>
+    <w:p>
+      <w:r>
+        <w:t>To obtain the compact and informatics statics that</w:t>
+      </w:r>
+      <w:r>
+        <w:t xml:space="preserve"> </w:t>
+      </w:r>
+      <w:r>
+        <w:rPr>
+          <w:rFonts w:hint="eastAsia"/>
+          <w:lang w:eastAsia="zh-CN"/>
+        </w:rPr>
+        <w:t>are</w:t>
+      </w:r>
+      <w:r>
+        <w:t xml:space="preserve"> required </w:t>
+      </w:r>
+      <w:r>
+        <w:t>for downstream test</w:t>
+      </w:r>
+      <w:r>
+        <w:t>s</w:t>
+      </w:r>
+      <w:r>
+        <w:t xml:space="preserve">, we need the genotype file in the GDS format as input. </w:t>
+      </w:r>
+      <w:r>
+        <w:t xml:space="preserve">After running </w:t>
+      </w:r>
+      <w:proofErr w:type="spellStart"/>
+      <w:r>
+        <w:t>StocSum.stat</w:t>
+      </w:r>
+      <w:proofErr w:type="spellEnd"/>
+      <w:r>
+        <w:t>, intermediates files containing single variant scores and their compact and informatics statics will be generated. An example is as following:</w:t>
+      </w:r>
+      <w:r>
+        <w:t xml:space="preserve"> </w:t>
+      </w:r>
+    </w:p>
+    <w:p/>
+    <w:p>
+      <w:r>
+        <w:t xml:space="preserve">&gt; </w:t>
+      </w:r>
+      <w:proofErr w:type="spellStart"/>
+      <w:proofErr w:type="gramStart"/>
+      <w:r>
+        <w:t>out.prefix</w:t>
+      </w:r>
+      <w:proofErr w:type="spellEnd"/>
+      <w:proofErr w:type="gramEnd"/>
+      <w:r>
+        <w:t xml:space="preserve"> &lt;- "test"</w:t>
+      </w:r>
+    </w:p>
+    <w:p>
+      <w:r>
+        <w:t xml:space="preserve">&gt; </w:t>
+      </w:r>
+      <w:proofErr w:type="spellStart"/>
+      <w:proofErr w:type="gramStart"/>
+      <w:r>
+        <w:t>gdsfile</w:t>
+      </w:r>
+      <w:proofErr w:type="spellEnd"/>
+      <w:proofErr w:type="gramEnd"/>
+      <w:r>
+        <w:t xml:space="preserve"> &lt;- </w:t>
+      </w:r>
+      <w:proofErr w:type="spellStart"/>
+      <w:r>
+        <w:t>system.file</w:t>
+      </w:r>
+      <w:proofErr w:type="spellEnd"/>
+      <w:r>
+        <w:t>("</w:t>
+      </w:r>
+      <w:proofErr w:type="spellStart"/>
+      <w:r>
+        <w:t>extdata</w:t>
+      </w:r>
+      <w:proofErr w:type="spellEnd"/>
+      <w:r>
+        <w:t>", "</w:t>
+      </w:r>
+      <w:proofErr w:type="spellStart"/>
+      <w:r>
+        <w:t>geno.gds</w:t>
+      </w:r>
+      <w:proofErr w:type="spellEnd"/>
+      <w:r>
+        <w:t>", package = "GMMAT")</w:t>
+      </w:r>
+    </w:p>
+    <w:p>
+      <w:r>
+        <w:t xml:space="preserve">&gt; </w:t>
+      </w:r>
+      <w:proofErr w:type="spellStart"/>
+      <w:proofErr w:type="gramStart"/>
+      <w:r>
+        <w:t>StocSum.stat</w:t>
+      </w:r>
+      <w:proofErr w:type="spellEnd"/>
+      <w:r>
+        <w:t>(</w:t>
+      </w:r>
+      <w:proofErr w:type="spellStart"/>
+      <w:proofErr w:type="gramEnd"/>
+      <w:r>
+        <w:t>obj</w:t>
+      </w:r>
+      <w:proofErr w:type="spellEnd"/>
+      <w:r>
+        <w:t xml:space="preserve">, </w:t>
+      </w:r>
+      <w:proofErr w:type="spellStart"/>
+      <w:r>
+        <w:t>geno.file</w:t>
+      </w:r>
+      <w:proofErr w:type="spellEnd"/>
+      <w:r>
+        <w:t xml:space="preserve"> = </w:t>
+      </w:r>
+      <w:proofErr w:type="spellStart"/>
+      <w:r>
+        <w:t>gdsfile</w:t>
+      </w:r>
+      <w:proofErr w:type="spellEnd"/>
+      <w:r>
+        <w:t xml:space="preserve">, </w:t>
+      </w:r>
+      <w:proofErr w:type="spellStart"/>
+      <w:r>
+        <w:t>meta.file.prefix</w:t>
+      </w:r>
+      <w:proofErr w:type="spellEnd"/>
+      <w:r>
+        <w:t xml:space="preserve"> = </w:t>
+      </w:r>
+      <w:proofErr w:type="spellStart"/>
+      <w:r>
+        <w:t>out.prefix</w:t>
+      </w:r>
+      <w:proofErr w:type="spellEnd"/>
+      <w:r>
+        <w:t>,</w:t>
+      </w:r>
+      <w:r>
+        <w:t xml:space="preserve"> </w:t>
+      </w:r>
+      <w:proofErr w:type="spellStart"/>
+      <w:r>
+        <w:t>MAF.range</w:t>
+      </w:r>
+      <w:proofErr w:type="spellEnd"/>
+      <w:r>
+        <w:t>=c(1e-7</w:t>
+      </w:r>
+      <w:r>
+        <w:t>,</w:t>
+      </w:r>
+      <w:r>
+        <w:t xml:space="preserve"> </w:t>
+      </w:r>
+      <w:r>
+        <w:t xml:space="preserve">0.5), </w:t>
+      </w:r>
+      <w:proofErr w:type="spellStart"/>
+      <w:r>
+        <w:t>miss.cutoff</w:t>
+      </w:r>
+      <w:proofErr w:type="spellEnd"/>
+      <w:r>
+        <w:t xml:space="preserve"> = 1)</w:t>
+      </w:r>
+    </w:p>
+    <w:p/>
+    <w:p>
+      <w:r>
+        <w:t xml:space="preserve">The first argument in </w:t>
+      </w:r>
+      <w:proofErr w:type="spellStart"/>
+      <w:r>
+        <w:t>StocSum.stat</w:t>
+      </w:r>
+      <w:proofErr w:type="spellEnd"/>
+      <w:r>
+        <w:t xml:space="preserve"> is the returned </w:t>
+      </w:r>
+      <w:r>
+        <w:t xml:space="preserve">class </w:t>
+      </w:r>
+      <w:r>
+        <w:t>glmmkin</w:t>
+      </w:r>
+      <w:r>
+        <w:rPr>
+          <w:rFonts w:hint="eastAsia"/>
+          <w:lang w:eastAsia="zh-CN"/>
+        </w:rPr>
+        <w:t>2</w:t>
+      </w:r>
+      <w:r>
+        <w:rPr>
+          <w:lang w:eastAsia="zh-CN"/>
+        </w:rPr>
+        <w:t>randomvec</w:t>
+      </w:r>
+      <w:r>
+        <w:t xml:space="preserve"> </w:t>
+      </w:r>
+      <w:r>
+        <w:t>object fr</w:t>
+      </w:r>
+      <w:r>
+        <w:t>om 5.</w:t>
+      </w:r>
+      <w:r>
+        <w:rPr>
+          <w:rFonts w:hint="eastAsia"/>
+          <w:lang w:eastAsia="zh-CN"/>
+        </w:rPr>
+        <w:t>2</w:t>
+      </w:r>
+      <w:r>
+        <w:t xml:space="preserve">. The </w:t>
+      </w:r>
+      <w:r>
+        <w:t xml:space="preserve">argument </w:t>
+      </w:r>
+      <w:proofErr w:type="spellStart"/>
+      <w:r>
+        <w:t>geno.file</w:t>
+      </w:r>
+      <w:proofErr w:type="spellEnd"/>
+      <w:r>
+        <w:t xml:space="preserve"> </w:t>
+      </w:r>
+      <w:r>
+        <w:t xml:space="preserve">is the file of genotype file.  The argument </w:t>
+      </w:r>
+      <w:proofErr w:type="spellStart"/>
+      <w:r>
+        <w:t>meta.file.prefix</w:t>
+      </w:r>
+      <w:proofErr w:type="spellEnd"/>
+      <w:r>
+        <w:t xml:space="preserve"> specifies the prefix of output files. In the example above, a space-delimited file “test.sample.1” will be generated to save the single variant scores, and a binary file “test.ressample.1” will be generated to save the compact and informatics statics. Note that this binary file is not human-readable, but can be loaded by downstream modules/functions. </w:t>
+      </w:r>
+    </w:p>
+    <w:p>
+      <w:pPr>
+        <w:pStyle w:val="Heading2"/>
+      </w:pPr>
+      <w:bookmarkStart w:id="13" w:name="_Toc503777269"/>
+      <w:r>
+        <w:t>5.4</w:t>
+      </w:r>
+      <w:r>
+        <w:t xml:space="preserve"> Single-variant tests</w:t>
+      </w:r>
+      <w:bookmarkEnd w:id="13"/>
+    </w:p>
+    <w:p>
+      <w:r>
+        <w:t>When the int</w:t>
+      </w:r>
+      <w:r>
+        <w:t>ermediate files are generated in section</w:t>
+      </w:r>
+      <w:r>
+        <w:t xml:space="preserve"> 5.3, the function </w:t>
+      </w:r>
+      <w:proofErr w:type="spellStart"/>
+      <w:r>
+        <w:t>StocSum.pval</w:t>
+      </w:r>
+      <w:proofErr w:type="spellEnd"/>
+      <w:r>
+        <w:t xml:space="preserve"> can be used to perform single variant test. An example is as following:</w:t>
+      </w:r>
+    </w:p>
+    <w:p/>
+    <w:p>
+      <w:r>
+        <w:t>&gt;</w:t>
+      </w:r>
+      <w:r>
+        <w:t xml:space="preserve"> </w:t>
+      </w:r>
+      <w:proofErr w:type="gramStart"/>
+      <w:r>
+        <w:t>out1</w:t>
+      </w:r>
+      <w:proofErr w:type="gramEnd"/>
+      <w:r>
+        <w:t>&lt;-</w:t>
+      </w:r>
+      <w:proofErr w:type="spellStart"/>
+      <w:r>
+        <w:t>StocSum.svt</w:t>
+      </w:r>
+      <w:proofErr w:type="spellEnd"/>
+      <w:r>
+        <w:t>(</w:t>
+      </w:r>
+      <w:proofErr w:type="spellStart"/>
+      <w:r>
+        <w:t>out.p</w:t>
+      </w:r>
+      <w:r>
+        <w:t>refix</w:t>
+      </w:r>
+      <w:proofErr w:type="spellEnd"/>
+      <w:r>
+        <w:t xml:space="preserve">, </w:t>
+      </w:r>
+      <w:proofErr w:type="spellStart"/>
+      <w:r>
+        <w:t>n.file</w:t>
+      </w:r>
+      <w:proofErr w:type="spellEnd"/>
+      <w:r>
+        <w:t>=</w:t>
+      </w:r>
+      <w:proofErr w:type="spellStart"/>
+      <w:r>
+        <w:t>ncores</w:t>
+      </w:r>
+      <w:proofErr w:type="spellEnd"/>
+      <w:r>
+        <w:t xml:space="preserve">, </w:t>
+      </w:r>
+      <w:proofErr w:type="spellStart"/>
+      <w:r>
+        <w:t>MAF.range</w:t>
+      </w:r>
+      <w:proofErr w:type="spellEnd"/>
+      <w:r>
+        <w:t xml:space="preserve">=c(0,0.5), </w:t>
+      </w:r>
+      <w:proofErr w:type="spellStart"/>
+      <w:r>
+        <w:t>miss.cutoff</w:t>
+      </w:r>
+      <w:proofErr w:type="spellEnd"/>
+      <w:r>
+        <w:t xml:space="preserve"> = 1</w:t>
+      </w:r>
+      <w:r>
+        <w:t xml:space="preserve">, </w:t>
+      </w:r>
+      <w:proofErr w:type="spellStart"/>
+      <w:r>
+        <w:t>auto.flip</w:t>
+      </w:r>
+      <w:proofErr w:type="spellEnd"/>
+      <w:r>
+        <w:t>=F</w:t>
+      </w:r>
+      <w:r>
+        <w:t>)</w:t>
+      </w:r>
+    </w:p>
+    <w:p/>
+    <w:p>
+      <w:r>
+        <w:t>The first argument, “</w:t>
+      </w:r>
+      <w:proofErr w:type="spellStart"/>
+      <w:r>
+        <w:t>out.prefix</w:t>
+      </w:r>
+      <w:proofErr w:type="spellEnd"/>
+      <w:r>
+        <w:t>”, is the prefix of output fi</w:t>
+      </w:r>
+      <w:r>
+        <w:t xml:space="preserve">les </w:t>
+      </w:r>
+      <w:r>
+        <w:t xml:space="preserve">specified in </w:t>
+      </w:r>
+      <w:proofErr w:type="spellStart"/>
+      <w:r>
+        <w:t>StocSum.stat</w:t>
+      </w:r>
+      <w:proofErr w:type="spellEnd"/>
+      <w:r>
+        <w:t xml:space="preserve"> function. </w:t>
+      </w:r>
+    </w:p>
+    <w:p/>
+    <w:p>
+      <w:pPr>
+        <w:rPr>
+          <w:sz w:val="20"/>
+          <w:szCs w:val="20"/>
+          <w:lang w:eastAsia="zh-CN"/>
+        </w:rPr>
+      </w:pPr>
+      <w:r>
+        <w:rPr>
+          <w:sz w:val="20"/>
+          <w:szCs w:val="20"/>
+          <w:lang w:eastAsia="zh-CN"/>
+        </w:rPr>
+        <w:t xml:space="preserve">   SNP </w:t>
+      </w:r>
+      <w:proofErr w:type="spellStart"/>
+      <w:proofErr w:type="gramStart"/>
+      <w:r>
+        <w:rPr>
+          <w:sz w:val="20"/>
+          <w:szCs w:val="20"/>
+          <w:lang w:eastAsia="zh-CN"/>
+        </w:rPr>
+        <w:t>chr</w:t>
+      </w:r>
+      <w:proofErr w:type="spellEnd"/>
+      <w:proofErr w:type="gramEnd"/>
+      <w:r>
+        <w:rPr>
+          <w:sz w:val="20"/>
+          <w:szCs w:val="20"/>
+          <w:lang w:eastAsia="zh-CN"/>
+        </w:rPr>
+        <w:t xml:space="preserve"> </w:t>
+      </w:r>
+      <w:proofErr w:type="spellStart"/>
+      <w:r>
+        <w:rPr>
+          <w:sz w:val="20"/>
+          <w:szCs w:val="20"/>
+          <w:lang w:eastAsia="zh-CN"/>
+        </w:rPr>
+        <w:t>pos</w:t>
+      </w:r>
+      <w:proofErr w:type="spellEnd"/>
+      <w:r>
+        <w:rPr>
+          <w:sz w:val="20"/>
+          <w:szCs w:val="20"/>
+          <w:lang w:eastAsia="zh-CN"/>
+        </w:rPr>
+        <w:t xml:space="preserve"> ref alt   N </w:t>
+      </w:r>
+      <w:proofErr w:type="spellStart"/>
+      <w:r>
+        <w:rPr>
+          <w:sz w:val="20"/>
+          <w:szCs w:val="20"/>
+          <w:lang w:eastAsia="zh-CN"/>
+        </w:rPr>
+        <w:t>missrate</w:t>
+      </w:r>
+      <w:proofErr w:type="spellEnd"/>
+      <w:r>
+        <w:rPr>
+          <w:sz w:val="20"/>
+          <w:szCs w:val="20"/>
+          <w:lang w:eastAsia="zh-CN"/>
+        </w:rPr>
+        <w:t xml:space="preserve">   </w:t>
+      </w:r>
+      <w:proofErr w:type="spellStart"/>
+      <w:r>
+        <w:rPr>
+          <w:sz w:val="20"/>
+          <w:szCs w:val="20"/>
+          <w:lang w:eastAsia="zh-CN"/>
+        </w:rPr>
+        <w:t>altfreq</w:t>
+      </w:r>
+      <w:proofErr w:type="spellEnd"/>
+      <w:r>
+        <w:rPr>
+          <w:sz w:val="20"/>
+          <w:szCs w:val="20"/>
+          <w:lang w:eastAsia="zh-CN"/>
+        </w:rPr>
+        <w:t xml:space="preserve">      SCORE       VAR      PVAL</w:t>
+      </w:r>
+    </w:p>
+    <w:p>
+      <w:pPr>
+        <w:rPr>
+          <w:sz w:val="20"/>
+          <w:szCs w:val="20"/>
+          <w:lang w:eastAsia="zh-CN"/>
+        </w:rPr>
+      </w:pPr>
+      <w:r>
+        <w:rPr>
+          <w:sz w:val="20"/>
+          <w:szCs w:val="20"/>
+          <w:lang w:eastAsia="zh-CN"/>
+        </w:rPr>
+        <w:t xml:space="preserve">1 SNP1   1   </w:t>
+      </w:r>
+      <w:proofErr w:type="spellStart"/>
+      <w:r>
+        <w:rPr>
+          <w:sz w:val="20"/>
+          <w:szCs w:val="20"/>
+          <w:lang w:eastAsia="zh-CN"/>
+        </w:rPr>
+        <w:t>1</w:t>
+      </w:r>
+      <w:proofErr w:type="spellEnd"/>
+      <w:r>
+        <w:rPr>
+          <w:sz w:val="20"/>
+          <w:szCs w:val="20"/>
+          <w:lang w:eastAsia="zh-CN"/>
+        </w:rPr>
+        <w:t xml:space="preserve">   T   A 393   0.0175 0.9745547 -</w:t>
+      </w:r>
+      <w:proofErr w:type="gramStart"/>
+      <w:r>
+        <w:rPr>
+          <w:sz w:val="20"/>
+          <w:szCs w:val="20"/>
+          <w:lang w:eastAsia="zh-CN"/>
+        </w:rPr>
+        <w:t>1.9849977  4.588055</w:t>
+      </w:r>
+      <w:proofErr w:type="gramEnd"/>
+      <w:r>
+        <w:rPr>
+          <w:sz w:val="20"/>
+          <w:szCs w:val="20"/>
+          <w:lang w:eastAsia="zh-CN"/>
+        </w:rPr>
+        <w:t xml:space="preserve"> 0.3540751</w:t>
+      </w:r>
+    </w:p>
+    <w:p>
+      <w:pPr>
+        <w:rPr>
+          <w:sz w:val="20"/>
+          <w:szCs w:val="20"/>
+          <w:lang w:eastAsia="zh-CN"/>
+        </w:rPr>
+      </w:pPr>
+      <w:r>
+        <w:rPr>
+          <w:sz w:val="20"/>
+          <w:szCs w:val="20"/>
+          <w:lang w:eastAsia="zh-CN"/>
+        </w:rPr>
+        <w:t xml:space="preserve">2 SNP2   1   2   A   C 400   0.0000 </w:t>
+      </w:r>
+      <w:proofErr w:type="gramStart"/>
+      <w:r>
+        <w:rPr>
+          <w:sz w:val="20"/>
+          <w:szCs w:val="20"/>
+          <w:lang w:eastAsia="zh-CN"/>
+        </w:rPr>
+        <w:t>0.5000000  3.5103164</w:t>
+      </w:r>
+      <w:proofErr w:type="gramEnd"/>
+      <w:r>
+        <w:rPr>
+          <w:sz w:val="20"/>
+          <w:szCs w:val="20"/>
+          <w:lang w:eastAsia="zh-CN"/>
+        </w:rPr>
+        <w:t xml:space="preserve"> 49.685470 0.6184822</w:t>
+      </w:r>
+    </w:p>
+    <w:p>
+      <w:pPr>
+        <w:rPr>
+          <w:sz w:val="20"/>
+          <w:szCs w:val="20"/>
+          <w:lang w:eastAsia="zh-CN"/>
+        </w:rPr>
+      </w:pPr>
+      <w:r>
+        <w:rPr>
+          <w:sz w:val="20"/>
+          <w:szCs w:val="20"/>
+          <w:lang w:eastAsia="zh-CN"/>
+        </w:rPr>
+        <w:t xml:space="preserve">3 SNP3   1   3   C   A 400   0.0000 </w:t>
+      </w:r>
+      <w:proofErr w:type="gramStart"/>
+      <w:r>
+        <w:rPr>
+          <w:sz w:val="20"/>
+          <w:szCs w:val="20"/>
+          <w:lang w:eastAsia="zh-CN"/>
+        </w:rPr>
+        <w:t>0.7925000  0.5334004</w:t>
+      </w:r>
+      <w:proofErr w:type="gramEnd"/>
+      <w:r>
+        <w:rPr>
+          <w:sz w:val="20"/>
+          <w:szCs w:val="20"/>
+          <w:lang w:eastAsia="zh-CN"/>
+        </w:rPr>
+        <w:t xml:space="preserve"> 33.398425 0.9264616</w:t>
+      </w:r>
+    </w:p>
+    <w:p>
+      <w:pPr>
+        <w:rPr>
+          <w:sz w:val="20"/>
+          <w:szCs w:val="20"/>
+          <w:lang w:eastAsia="zh-CN"/>
+        </w:rPr>
+      </w:pPr>
+      <w:r>
+        <w:rPr>
+          <w:sz w:val="20"/>
+          <w:szCs w:val="20"/>
+          <w:lang w:eastAsia="zh-CN"/>
+        </w:rPr>
+        <w:t xml:space="preserve">4 SNP4   1   4   G   A 400   0.0000 </w:t>
+      </w:r>
+      <w:proofErr w:type="gramStart"/>
+      <w:r>
+        <w:rPr>
+          <w:sz w:val="20"/>
+          <w:szCs w:val="20"/>
+          <w:lang w:eastAsia="zh-CN"/>
+        </w:rPr>
+        <w:t>0.7012500  3.1149410</w:t>
+      </w:r>
+      <w:proofErr w:type="gramEnd"/>
+      <w:r>
+        <w:rPr>
+          <w:sz w:val="20"/>
+          <w:szCs w:val="20"/>
+          <w:lang w:eastAsia="zh-CN"/>
+        </w:rPr>
+        <w:t xml:space="preserve"> 41.128852 0.6271732</w:t>
+      </w:r>
+    </w:p>
+    <w:p>
+      <w:pPr>
+        <w:rPr>
+          <w:sz w:val="20"/>
+          <w:szCs w:val="20"/>
+          <w:lang w:eastAsia="zh-CN"/>
+        </w:rPr>
+      </w:pPr>
+      <w:r>
+        <w:rPr>
+          <w:sz w:val="20"/>
+          <w:szCs w:val="20"/>
+          <w:lang w:eastAsia="zh-CN"/>
+        </w:rPr>
+        <w:lastRenderedPageBreak/>
+        <w:t>5 SNP5   1   5   A   G 400   0.0000 0.5937500 -4.0013505 43.791006 0.5454023</w:t>
+      </w:r>
+    </w:p>
+    <w:p>
+      <w:pPr>
+        <w:rPr>
+          <w:sz w:val="20"/>
+          <w:szCs w:val="20"/>
+          <w:lang w:eastAsia="zh-CN"/>
+        </w:rPr>
+      </w:pPr>
+      <w:r>
+        <w:rPr>
+          <w:sz w:val="20"/>
+          <w:szCs w:val="20"/>
+          <w:lang w:eastAsia="zh-CN"/>
+        </w:rPr>
+        <w:t>6 SNP6   1   6   C   A 400   0.0000 0.8887500 -1.6920412 17.296781 0.6841223</w:t>
+      </w:r>
+    </w:p>
+    <w:p>
+      <w:pPr>
+        <w:rPr>
+          <w:rFonts w:hint="eastAsia"/>
+          <w:sz w:val="20"/>
+          <w:szCs w:val="20"/>
+          <w:lang w:eastAsia="zh-CN"/>
+        </w:rPr>
+      </w:pPr>
+    </w:p>
+    <w:p>
+      <w:pPr>
+        <w:widowControl w:val="0"/>
+        <w:autoSpaceDE w:val="0"/>
+        <w:autoSpaceDN w:val="0"/>
+        <w:adjustRightInd w:val="0"/>
+        <w:rPr>
+          <w:rFonts w:cs="Times New Roman"/>
+        </w:rPr>
+      </w:pPr>
+      <w:r>
+        <w:rPr>
+          <w:rFonts w:cs="Times New Roman"/>
+        </w:rPr>
+        <w:t xml:space="preserve">It returns a data frame with the </w:t>
+      </w:r>
+      <w:proofErr w:type="gramStart"/>
+      <w:r>
+        <w:rPr>
+          <w:rFonts w:cs="Times New Roman"/>
+        </w:rPr>
+        <w:t>first  5</w:t>
+      </w:r>
+      <w:proofErr w:type="gramEnd"/>
+      <w:r>
+        <w:rPr>
+          <w:rFonts w:cs="Times New Roman"/>
+        </w:rPr>
+        <w:t xml:space="preserve"> columns information extracted from the GDS file, followed by the sample size N, the allele frequency (AF) of ALT allele, </w:t>
+      </w:r>
+      <w:r>
+        <w:rPr>
+          <w:rFonts w:cs="Times New Roman"/>
+          <w:color w:val="8DB3E2" w:themeColor="text2" w:themeTint="66"/>
+        </w:rPr>
+        <w:t xml:space="preserve">effect </w:t>
+      </w:r>
+      <w:r>
+        <w:rPr>
+          <w:rFonts w:cs="Times New Roman"/>
+          <w:color w:val="8DB3E2" w:themeColor="text2" w:themeTint="66"/>
+        </w:rPr>
+        <w:t xml:space="preserve">size estimate BETA of ALT allele, standard </w:t>
+      </w:r>
+      <w:r>
+        <w:rPr>
+          <w:rFonts w:cs="Times New Roman"/>
+          <w:color w:val="8DB3E2" w:themeColor="text2" w:themeTint="66"/>
+        </w:rPr>
+        <w:t>error SE, Wald test P value PVAL.</w:t>
+      </w:r>
+      <w:r>
+        <w:rPr>
+          <w:rFonts w:cs="Times New Roman"/>
+        </w:rPr>
+        <w:t xml:space="preserve"> </w:t>
+      </w:r>
+    </w:p>
+    <w:p>
+      <w:pPr>
+        <w:pStyle w:val="Heading2"/>
+      </w:pPr>
+      <w:bookmarkStart w:id="14" w:name="_Toc503777270"/>
+      <w:r>
+        <w:t>5.5</w:t>
+      </w:r>
+      <w:r>
+        <w:t xml:space="preserve"> Variant set tests</w:t>
+      </w:r>
+      <w:bookmarkEnd w:id="14"/>
+    </w:p>
+    <w:p>
+      <w:r>
+        <w:t>T</w:t>
+      </w:r>
+      <w:r>
+        <w:t xml:space="preserve">he function </w:t>
+      </w:r>
+      <w:proofErr w:type="spellStart"/>
+      <w:r>
+        <w:t>StocSum.pval</w:t>
+      </w:r>
+      <w:proofErr w:type="spellEnd"/>
+      <w:r>
+        <w:t xml:space="preserve"> can be used to perform variant set test. Different from single-variant tests, a group definition file with no header and 6 columns (variant set id, variant chromosome, variant position, variant reference allele, variant alternative allele</w:t>
+      </w:r>
+      <w:r>
+        <w:t xml:space="preserve">, weight) is also required, as described in section 4.3. </w:t>
+      </w:r>
+      <w:r>
+        <w:t>Here we perform variant set test in single study with an example shown</w:t>
+      </w:r>
+      <w:r>
+        <w:t xml:space="preserve"> as following:</w:t>
+      </w:r>
+    </w:p>
+    <w:p/>
+    <w:p>
+      <w:r>
+        <w:t xml:space="preserve">&gt; </w:t>
+      </w:r>
+      <w:proofErr w:type="spellStart"/>
+      <w:proofErr w:type="gramStart"/>
+      <w:r>
+        <w:t>group.file</w:t>
+      </w:r>
+      <w:proofErr w:type="spellEnd"/>
+      <w:proofErr w:type="gramEnd"/>
+      <w:r>
+        <w:t xml:space="preserve"> &lt;- </w:t>
+      </w:r>
+      <w:proofErr w:type="spellStart"/>
+      <w:r>
+        <w:t>system.file</w:t>
+      </w:r>
+      <w:proofErr w:type="spellEnd"/>
+      <w:r>
+        <w:t>("</w:t>
+      </w:r>
+      <w:proofErr w:type="spellStart"/>
+      <w:r>
+        <w:t>extdata</w:t>
+      </w:r>
+      <w:proofErr w:type="spellEnd"/>
+      <w:r>
+        <w:t>", "SetID.withweights.txt", package = "GMMAT")</w:t>
+      </w:r>
+    </w:p>
+    <w:p>
+      <w:r>
+        <w:t>&gt;</w:t>
+      </w:r>
+      <w:r>
+        <w:t xml:space="preserve"> </w:t>
+      </w:r>
+      <w:proofErr w:type="gramStart"/>
+      <w:r>
+        <w:t>out</w:t>
+      </w:r>
+      <w:r>
+        <w:t>2</w:t>
+      </w:r>
+      <w:proofErr w:type="gramEnd"/>
+      <w:r>
+        <w:t>&lt;-</w:t>
+      </w:r>
+      <w:proofErr w:type="spellStart"/>
+      <w:r>
+        <w:t>StocSum.pval</w:t>
+      </w:r>
+      <w:proofErr w:type="spellEnd"/>
+      <w:r>
+        <w:t>(</w:t>
+      </w:r>
+      <w:proofErr w:type="spellStart"/>
+      <w:r>
+        <w:t>out.prefix</w:t>
+      </w:r>
+      <w:proofErr w:type="spellEnd"/>
+      <w:r>
+        <w:t xml:space="preserve">, </w:t>
+      </w:r>
+      <w:proofErr w:type="spellStart"/>
+      <w:r>
+        <w:t>group.file</w:t>
+      </w:r>
+      <w:proofErr w:type="spellEnd"/>
+      <w:r>
+        <w:t xml:space="preserve"> = </w:t>
+      </w:r>
+      <w:proofErr w:type="spellStart"/>
+      <w:r>
+        <w:t>group.file</w:t>
+      </w:r>
+      <w:proofErr w:type="spellEnd"/>
+      <w:r>
+        <w:t xml:space="preserve">, </w:t>
+      </w:r>
+      <w:proofErr w:type="spellStart"/>
+      <w:r>
+        <w:t>MAF.range</w:t>
+      </w:r>
+      <w:proofErr w:type="spellEnd"/>
+      <w:r>
+        <w:t xml:space="preserve">=c(0,0.5), </w:t>
+      </w:r>
+      <w:proofErr w:type="spellStart"/>
+      <w:r>
+        <w:t>miss.cutoff</w:t>
+      </w:r>
+      <w:proofErr w:type="spellEnd"/>
+      <w:r>
+        <w:t xml:space="preserve"> = 1)</w:t>
+      </w:r>
+    </w:p>
+    <w:p>
+      <w:pPr>
+        <w:rPr>
+          <w:sz w:val="20"/>
+          <w:szCs w:val="20"/>
+        </w:rPr>
+      </w:pPr>
+      <w:r>
+        <w:rPr>
+          <w:sz w:val="20"/>
+          <w:szCs w:val="20"/>
+        </w:rPr>
+        <w:t xml:space="preserve">  </w:t>
+      </w:r>
+      <w:proofErr w:type="gramStart"/>
+      <w:r>
+        <w:rPr>
+          <w:sz w:val="20"/>
+          <w:szCs w:val="20"/>
+        </w:rPr>
+        <w:t>group</w:t>
+      </w:r>
+      <w:proofErr w:type="gramEnd"/>
+      <w:r>
+        <w:rPr>
+          <w:sz w:val="20"/>
+          <w:szCs w:val="20"/>
+        </w:rPr>
+        <w:t xml:space="preserve"> </w:t>
+      </w:r>
+      <w:proofErr w:type="spellStart"/>
+      <w:r>
+        <w:rPr>
+          <w:sz w:val="20"/>
+          <w:szCs w:val="20"/>
+        </w:rPr>
+        <w:t>n.variants</w:t>
+      </w:r>
+      <w:proofErr w:type="spellEnd"/>
+      <w:r>
+        <w:rPr>
+          <w:sz w:val="20"/>
+          <w:szCs w:val="20"/>
+        </w:rPr>
+        <w:t xml:space="preserve">    </w:t>
+      </w:r>
+      <w:proofErr w:type="spellStart"/>
+      <w:r>
+        <w:rPr>
+          <w:sz w:val="20"/>
+          <w:szCs w:val="20"/>
+        </w:rPr>
+        <w:t>B.score</w:t>
+      </w:r>
+      <w:proofErr w:type="spellEnd"/>
+      <w:r>
+        <w:rPr>
+          <w:sz w:val="20"/>
+          <w:szCs w:val="20"/>
+        </w:rPr>
+        <w:t xml:space="preserve">     </w:t>
+      </w:r>
+      <w:proofErr w:type="spellStart"/>
+      <w:r>
+        <w:rPr>
+          <w:sz w:val="20"/>
+          <w:szCs w:val="20"/>
+        </w:rPr>
+        <w:t>B.var</w:t>
+      </w:r>
+      <w:proofErr w:type="spellEnd"/>
+      <w:r>
+        <w:rPr>
+          <w:sz w:val="20"/>
+          <w:szCs w:val="20"/>
+        </w:rPr>
+        <w:t xml:space="preserve">     </w:t>
+      </w:r>
+      <w:proofErr w:type="spellStart"/>
+      <w:r>
+        <w:rPr>
+          <w:sz w:val="20"/>
+          <w:szCs w:val="20"/>
+        </w:rPr>
+        <w:t>B.pval</w:t>
+      </w:r>
+      <w:proofErr w:type="spellEnd"/>
+      <w:r>
+        <w:rPr>
+          <w:sz w:val="20"/>
+          <w:szCs w:val="20"/>
+        </w:rPr>
+        <w:t xml:space="preserve">    </w:t>
+      </w:r>
+      <w:proofErr w:type="spellStart"/>
+      <w:r>
+        <w:rPr>
+          <w:sz w:val="20"/>
+          <w:szCs w:val="20"/>
+        </w:rPr>
+        <w:t>E.pval</w:t>
+      </w:r>
+      <w:proofErr w:type="spellEnd"/>
+    </w:p>
+    <w:p>
+      <w:pPr>
+        <w:rPr>
+          <w:sz w:val="20"/>
+          <w:szCs w:val="20"/>
+        </w:rPr>
+      </w:pPr>
+      <w:proofErr w:type="gramStart"/>
+      <w:r>
+        <w:rPr>
+          <w:sz w:val="20"/>
+          <w:szCs w:val="20"/>
+        </w:rPr>
+        <w:t>1  Set1</w:t>
+      </w:r>
+      <w:proofErr w:type="gramEnd"/>
+      <w:r>
+        <w:rPr>
+          <w:sz w:val="20"/>
+          <w:szCs w:val="20"/>
+        </w:rPr>
+        <w:t xml:space="preserve">         20  194.05011  84243.93 0.50377208 0.2001607</w:t>
+      </w:r>
+    </w:p>
+    <w:p>
+      <w:pPr>
+        <w:rPr>
+          <w:sz w:val="20"/>
+          <w:szCs w:val="20"/>
+        </w:rPr>
+      </w:pPr>
+      <w:proofErr w:type="gramStart"/>
+      <w:r>
+        <w:rPr>
+          <w:sz w:val="20"/>
+          <w:szCs w:val="20"/>
+        </w:rPr>
+        <w:t>2  Set2</w:t>
+      </w:r>
+      <w:proofErr w:type="gramEnd"/>
+      <w:r>
+        <w:rPr>
+          <w:sz w:val="20"/>
+          <w:szCs w:val="20"/>
+        </w:rPr>
+        <w:t xml:space="preserve">         20  -82.55532 255018.97 0.87014224 0.9580280</w:t>
+      </w:r>
+    </w:p>
+    <w:p>
+      <w:pPr>
+        <w:rPr>
+          <w:sz w:val="20"/>
+          <w:szCs w:val="20"/>
+        </w:rPr>
+      </w:pPr>
+      <w:proofErr w:type="gramStart"/>
+      <w:r>
+        <w:rPr>
+          <w:sz w:val="20"/>
+          <w:szCs w:val="20"/>
+        </w:rPr>
+        <w:t>3  Set3</w:t>
+      </w:r>
+      <w:proofErr w:type="gramEnd"/>
+      <w:r>
+        <w:rPr>
+          <w:sz w:val="20"/>
+          <w:szCs w:val="20"/>
+        </w:rPr>
+        <w:t xml:space="preserve">         20  184.18465 229741.44 0.70078013 0.4804642</w:t>
+      </w:r>
+    </w:p>
+    <w:p>
+      <w:pPr>
+        <w:rPr>
+          <w:sz w:val="20"/>
+          <w:szCs w:val="20"/>
+        </w:rPr>
+      </w:pPr>
+      <w:proofErr w:type="gramStart"/>
+      <w:r>
+        <w:rPr>
+          <w:sz w:val="20"/>
+          <w:szCs w:val="20"/>
+        </w:rPr>
+        <w:t>4  Set4</w:t>
+      </w:r>
+      <w:proofErr w:type="gramEnd"/>
+      <w:r>
+        <w:rPr>
+          <w:sz w:val="20"/>
+          <w:szCs w:val="20"/>
+        </w:rPr>
+        <w:t xml:space="preserve">         20  296.38607  25970.19 0.06589123 0.1020998</w:t>
+      </w:r>
+    </w:p>
+    <w:p>
+      <w:pPr>
+        <w:rPr>
+          <w:sz w:val="20"/>
+          <w:szCs w:val="20"/>
+        </w:rPr>
+      </w:pPr>
+      <w:proofErr w:type="gramStart"/>
+      <w:r>
+        <w:rPr>
+          <w:sz w:val="20"/>
+          <w:szCs w:val="20"/>
+        </w:rPr>
+        <w:t>5  Set5</w:t>
+      </w:r>
+      <w:proofErr w:type="gramEnd"/>
+      <w:r>
+        <w:rPr>
+          <w:sz w:val="20"/>
+          <w:szCs w:val="20"/>
+        </w:rPr>
+        <w:t xml:space="preserve">         20  446.62340  77028.37 0.10756768 0.3252381</w:t>
+      </w:r>
+    </w:p>
+    <w:p>
+      <w:pPr>
+        <w:rPr>
+          <w:sz w:val="20"/>
+          <w:szCs w:val="20"/>
+        </w:rPr>
+      </w:pPr>
+      <w:proofErr w:type="gramStart"/>
+      <w:r>
+        <w:rPr>
+          <w:sz w:val="20"/>
+          <w:szCs w:val="20"/>
+        </w:rPr>
+        <w:t>6  Set6</w:t>
+      </w:r>
+      <w:proofErr w:type="gramEnd"/>
+      <w:r>
+        <w:rPr>
+          <w:sz w:val="20"/>
+          <w:szCs w:val="20"/>
+        </w:rPr>
+        <w:t xml:space="preserve">         20  260.94738 127859.95 0.46553112 0.5403710</w:t>
+      </w:r>
+    </w:p>
+    <w:p>
+      <w:pPr>
+        <w:rPr>
+          <w:sz w:val="20"/>
+          <w:szCs w:val="20"/>
+        </w:rPr>
+      </w:pPr>
+      <w:proofErr w:type="gramStart"/>
+      <w:r>
+        <w:rPr>
+          <w:sz w:val="20"/>
+          <w:szCs w:val="20"/>
+        </w:rPr>
+        <w:t>7  Set7</w:t>
+      </w:r>
+      <w:proofErr w:type="gramEnd"/>
+      <w:r>
+        <w:rPr>
+          <w:sz w:val="20"/>
+          <w:szCs w:val="20"/>
+        </w:rPr>
+        <w:t xml:space="preserve">         20  186.76450 142536.96 0.62082101 0.5535321</w:t>
+      </w:r>
+    </w:p>
+    <w:p>
+      <w:pPr>
+        <w:rPr>
+          <w:sz w:val="20"/>
+          <w:szCs w:val="20"/>
+        </w:rPr>
+      </w:pPr>
+      <w:proofErr w:type="gramStart"/>
+      <w:r>
+        <w:rPr>
+          <w:sz w:val="20"/>
+          <w:szCs w:val="20"/>
+        </w:rPr>
+        <w:t>8  Set8</w:t>
+      </w:r>
+      <w:proofErr w:type="gramEnd"/>
+      <w:r>
+        <w:rPr>
+          <w:sz w:val="20"/>
+          <w:szCs w:val="20"/>
+        </w:rPr>
+        <w:t xml:space="preserve">         20 -217.12052 119423.47 0.52981787 0.0473496</w:t>
+      </w:r>
+    </w:p>
+    <w:p>
+      <w:pPr>
+        <w:rPr>
+          <w:sz w:val="20"/>
+          <w:szCs w:val="20"/>
+        </w:rPr>
+      </w:pPr>
+      <w:proofErr w:type="gramStart"/>
+      <w:r>
+        <w:rPr>
+          <w:sz w:val="20"/>
+          <w:szCs w:val="20"/>
+        </w:rPr>
+        <w:t>9  Set9</w:t>
+      </w:r>
+      <w:proofErr w:type="gramEnd"/>
+      <w:r>
+        <w:rPr>
+          <w:sz w:val="20"/>
+          <w:szCs w:val="20"/>
+        </w:rPr>
+        <w:t xml:space="preserve">         20   32.51345 185369.47 0.93980348 0.5839853</w:t>
+      </w:r>
+    </w:p>
+    <w:p/>
+    <w:p>
+      <w:r>
+        <w:t>The first argument, “</w:t>
+      </w:r>
+      <w:proofErr w:type="spellStart"/>
+      <w:r>
+        <w:t>out.prefix</w:t>
+      </w:r>
+      <w:proofErr w:type="spellEnd"/>
+      <w:r>
+        <w:t>”,</w:t>
+      </w:r>
+      <w:r>
+        <w:t xml:space="preserve"> is the prefix of output files specified in </w:t>
+      </w:r>
+      <w:proofErr w:type="spellStart"/>
+      <w:r>
+        <w:t>StocSum.stat</w:t>
+      </w:r>
+      <w:proofErr w:type="spellEnd"/>
+      <w:r>
+        <w:t xml:space="preserve"> function. It returns a data frame with the first 2 columns showing the group (variant set) name, number of variants in each group. For Burden, 3 columns will be included to show the burden test score, variance of the score, and its P value. For the efficient hybrid test, the P value column will be included in the last column. </w:t>
+      </w:r>
+    </w:p>
+    <w:p>
+      <w:pPr>
+        <w:pStyle w:val="Heading2"/>
+      </w:pPr>
+      <w:bookmarkStart w:id="15" w:name="_Toc503777271"/>
+      <w:r>
+        <w:t>5.6</w:t>
+      </w:r>
+      <w:r>
+        <w:t xml:space="preserve"> Meta-analysis</w:t>
+      </w:r>
+      <w:bookmarkEnd w:id="15"/>
+    </w:p>
+    <w:p>
+      <w:r>
+        <w:t xml:space="preserve">The function </w:t>
+      </w:r>
+      <w:proofErr w:type="spellStart"/>
+      <w:r>
+        <w:t>StocSum.pval</w:t>
+      </w:r>
+      <w:proofErr w:type="spellEnd"/>
+      <w:r>
+        <w:t xml:space="preserve"> enables us to preform meta-analysis to combine multiple studies. In this case, the </w:t>
+      </w:r>
+      <w:proofErr w:type="spellStart"/>
+      <w:r>
+        <w:t>out.prefix</w:t>
+      </w:r>
+      <w:proofErr w:type="spellEnd"/>
+      <w:r>
+        <w:t xml:space="preserve"> is a vector of intermediate files’ prefix with length</w:t>
+      </w:r>
+      <w:r>
+        <w:t xml:space="preserve"> equal to the number of studies. </w:t>
+      </w:r>
+    </w:p>
+    <w:p>
+      <w:pPr>
+        <w:pStyle w:val="Heading2"/>
+      </w:pPr>
+      <w:bookmarkStart w:id="16" w:name="_Toc503777272"/>
+      <w:r>
+        <w:t>5.7</w:t>
+      </w:r>
+      <w:r>
+        <w:t xml:space="preserve"> Gene-environment tests</w:t>
+      </w:r>
+      <w:bookmarkEnd w:id="16"/>
+    </w:p>
+    <w:p>
+      <w:r>
+        <w:t xml:space="preserve">Variant set tests in a single study can be performed using the function StocSum.GE. </w:t>
+      </w:r>
+    </w:p>
+    <w:p/>
+    <w:p>
+      <w:proofErr w:type="gramStart"/>
+      <w:r>
+        <w:t>library</w:t>
+      </w:r>
+      <w:proofErr w:type="gramEnd"/>
+      <w:r>
+        <w:t>(GMMAT)</w:t>
+      </w:r>
+    </w:p>
+    <w:p>
+      <w:proofErr w:type="gramStart"/>
+      <w:r>
+        <w:t>data</w:t>
+      </w:r>
+      <w:proofErr w:type="gramEnd"/>
+      <w:r>
+        <w:t>(example)</w:t>
+      </w:r>
+    </w:p>
+    <w:p>
+      <w:proofErr w:type="gramStart"/>
+      <w:r>
+        <w:t>attach</w:t>
+      </w:r>
+      <w:proofErr w:type="gramEnd"/>
+      <w:r>
+        <w:t>(example)</w:t>
+      </w:r>
+    </w:p>
+    <w:p>
+      <w:proofErr w:type="spellStart"/>
+      <w:r>
+        <w:t>GRM.file</w:t>
+      </w:r>
+      <w:proofErr w:type="spellEnd"/>
+      <w:r>
+        <w:t xml:space="preserve"> &lt;- </w:t>
+      </w:r>
+      <w:proofErr w:type="spellStart"/>
+      <w:proofErr w:type="gramStart"/>
+      <w:r>
+        <w:t>system.file</w:t>
+      </w:r>
+      <w:proofErr w:type="spellEnd"/>
+      <w:r>
+        <w:t>(</w:t>
+      </w:r>
+      <w:proofErr w:type="gramEnd"/>
+      <w:r>
+        <w:t>"</w:t>
+      </w:r>
+      <w:proofErr w:type="spellStart"/>
+      <w:r>
+        <w:t>extdata</w:t>
+      </w:r>
+      <w:proofErr w:type="spellEnd"/>
+      <w:r>
+        <w:t>", "GRM.txt.bz2", package = "GMMAT")</w:t>
+      </w:r>
+    </w:p>
+    <w:p>
+      <w:r>
+        <w:t xml:space="preserve">GRM &lt;- </w:t>
+      </w:r>
+      <w:proofErr w:type="spellStart"/>
+      <w:proofErr w:type="gramStart"/>
+      <w:r>
         <w:t>as.matrix</w:t>
       </w:r>
       <w:proofErr w:type="spellEnd"/>
+      <w:r>
+        <w:t>(</w:t>
+      </w:r>
+      <w:proofErr w:type="spellStart"/>
       <w:proofErr w:type="gramEnd"/>
       <w:r>
+        <w:t>read.table</w:t>
+      </w:r>
+      <w:proofErr w:type="spellEnd"/>
+      <w:r>
         <w:t>(</w:t>
       </w:r>
       <w:proofErr w:type="spellStart"/>
       <w:r>
-        <w:t>read.table</w:t>
+        <w:t>GRM.file</w:t>
+      </w:r>
+      <w:proofErr w:type="spellEnd"/>
+      <w:r>
+        <w:t xml:space="preserve">, </w:t>
+      </w:r>
+      <w:proofErr w:type="spellStart"/>
+      <w:r>
+        <w:t>check.names</w:t>
+      </w:r>
+      <w:proofErr w:type="spellEnd"/>
+      <w:r>
+        <w:t xml:space="preserve"> = FALSE))</w:t>
+      </w:r>
+    </w:p>
+    <w:p>
+      <w:proofErr w:type="spellStart"/>
+      <w:proofErr w:type="gramStart"/>
+      <w:r>
+        <w:t>nullmod</w:t>
+      </w:r>
+      <w:proofErr w:type="spellEnd"/>
+      <w:proofErr w:type="gramEnd"/>
+      <w:r>
+        <w:t xml:space="preserve"> &lt;- </w:t>
+      </w:r>
+      <w:proofErr w:type="spellStart"/>
+      <w:r>
+        <w:t>glmmkin</w:t>
+      </w:r>
+      <w:proofErr w:type="spellEnd"/>
+      <w:r>
+        <w:t xml:space="preserve">(disease ~ age + sex, data = </w:t>
+      </w:r>
+      <w:proofErr w:type="spellStart"/>
+      <w:r>
+        <w:t>pheno</w:t>
+      </w:r>
+      <w:proofErr w:type="spellEnd"/>
+      <w:r>
+        <w:t xml:space="preserve">, </w:t>
+      </w:r>
+      <w:proofErr w:type="spellStart"/>
+      <w:r>
+        <w:t>kins</w:t>
+      </w:r>
+      <w:proofErr w:type="spellEnd"/>
+      <w:r>
+        <w:t xml:space="preserve"> = GRM, id = "id", family = binomial(link = "</w:t>
+      </w:r>
+      <w:proofErr w:type="spellStart"/>
+      <w:r>
+        <w:t>logit</w:t>
+      </w:r>
+      <w:proofErr w:type="spellEnd"/>
+      <w:r>
+        <w:t>"))</w:t>
+      </w:r>
+    </w:p>
+    <w:p>
+      <w:proofErr w:type="spellStart"/>
+      <w:proofErr w:type="gramStart"/>
+      <w:r>
+        <w:lastRenderedPageBreak/>
+        <w:t>obj</w:t>
+      </w:r>
+      <w:proofErr w:type="spellEnd"/>
+      <w:proofErr w:type="gramEnd"/>
+      <w:r>
+        <w:t xml:space="preserve"> &lt;- StocSum.GE.glmmkin2randomvec(</w:t>
+      </w:r>
+      <w:proofErr w:type="spellStart"/>
+      <w:r>
+        <w:t>nullmod</w:t>
+      </w:r>
+      <w:proofErr w:type="spellEnd"/>
+      <w:r>
+        <w:t>)</w:t>
+      </w:r>
+    </w:p>
+    <w:p>
+      <w:proofErr w:type="spellStart"/>
+      <w:proofErr w:type="gramStart"/>
+      <w:r>
+        <w:t>out.prefix</w:t>
+      </w:r>
+      <w:proofErr w:type="spellEnd"/>
+      <w:proofErr w:type="gramEnd"/>
+      <w:r>
+        <w:t xml:space="preserve"> &lt;- "test.GE"</w:t>
+      </w:r>
+    </w:p>
+    <w:p>
+      <w:proofErr w:type="spellStart"/>
+      <w:proofErr w:type="gramStart"/>
+      <w:r>
+        <w:t>gdsfile</w:t>
+      </w:r>
+      <w:proofErr w:type="spellEnd"/>
+      <w:proofErr w:type="gramEnd"/>
+      <w:r>
+        <w:t xml:space="preserve"> &lt;- </w:t>
+      </w:r>
+      <w:proofErr w:type="spellStart"/>
+      <w:r>
+        <w:t>system.file</w:t>
+      </w:r>
+      <w:proofErr w:type="spellEnd"/>
+      <w:r>
+        <w:t>("</w:t>
+      </w:r>
+      <w:proofErr w:type="spellStart"/>
+      <w:r>
+        <w:t>extdata</w:t>
+      </w:r>
+      <w:proofErr w:type="spellEnd"/>
+      <w:r>
+        <w:t>", "</w:t>
+      </w:r>
+      <w:proofErr w:type="spellStart"/>
+      <w:r>
+        <w:t>geno.gds</w:t>
+      </w:r>
+      <w:proofErr w:type="spellEnd"/>
+      <w:r>
+        <w:t>", package = "GMMAT")</w:t>
+      </w:r>
+    </w:p>
+    <w:p>
+      <w:proofErr w:type="spellStart"/>
+      <w:proofErr w:type="gramStart"/>
+      <w:r>
+        <w:t>group.file</w:t>
+      </w:r>
+      <w:proofErr w:type="spellEnd"/>
+      <w:proofErr w:type="gramEnd"/>
+      <w:r>
+        <w:t xml:space="preserve"> &lt;- </w:t>
+      </w:r>
+      <w:proofErr w:type="spellStart"/>
+      <w:r>
+        <w:t>system.file</w:t>
+      </w:r>
+      <w:proofErr w:type="spellEnd"/>
+      <w:r>
+        <w:t>("</w:t>
+      </w:r>
+      <w:proofErr w:type="spellStart"/>
+      <w:r>
+        <w:t>extdata</w:t>
+      </w:r>
+      <w:proofErr w:type="spellEnd"/>
+      <w:r>
+        <w:t>", "SetID.withweights.txt", package = "GMMAT")</w:t>
+      </w:r>
+    </w:p>
+    <w:p>
+      <w:proofErr w:type="gramStart"/>
+      <w:r>
+        <w:t>interaction</w:t>
+      </w:r>
+      <w:proofErr w:type="gramEnd"/>
+      <w:r>
+        <w:t xml:space="preserve"> &lt;- c("sex")</w:t>
+      </w:r>
+    </w:p>
+    <w:p>
+      <w:proofErr w:type="spellStart"/>
+      <w:proofErr w:type="gramStart"/>
+      <w:r>
+        <w:t>StocSum.GE.stat</w:t>
       </w:r>
       <w:proofErr w:type="spellEnd"/>
       <w:r>
         <w:t>(</w:t>
       </w:r>
       <w:proofErr w:type="spellStart"/>
-      <w:r>
-        <w:t>GRM.file</w:t>
+      <w:proofErr w:type="gramEnd"/>
+      <w:r>
+        <w:t>obj</w:t>
+      </w:r>
+      <w:proofErr w:type="spellEnd"/>
+      <w:r>
+        <w:t xml:space="preserve">, interaction = interaction, </w:t>
+      </w:r>
+      <w:proofErr w:type="spellStart"/>
+      <w:r>
+        <w:t>geno.file</w:t>
+      </w:r>
+      <w:proofErr w:type="spellEnd"/>
+      <w:r>
+        <w:t xml:space="preserve"> = </w:t>
+      </w:r>
+      <w:proofErr w:type="spellStart"/>
+      <w:r>
+        <w:t>gdsfile</w:t>
       </w:r>
       <w:proofErr w:type="spellEnd"/>
       <w:r>
@@ -5146,889 +7128,346 @@
       </w:r>
       <w:proofErr w:type="spellStart"/>
       <w:r>
-        <w:t>check.names</w:t>
-      </w:r>
-      <w:proofErr w:type="spellEnd"/>
-      <w:r>
-        <w:t xml:space="preserve"> = FALSE))</w:t>
-      </w:r>
-    </w:p>
-    <w:p>
-      <w:r>
-        <w:t xml:space="preserve">&gt; </w:t>
-      </w:r>
-      <w:proofErr w:type="spellStart"/>
-      <w:r>
-        <w:t>nullmod</w:t>
-      </w:r>
-      <w:proofErr w:type="spellEnd"/>
+        <w:t>meta.file.prefix</w:t>
+      </w:r>
+      <w:proofErr w:type="spellEnd"/>
+      <w:r>
+        <w:t xml:space="preserve"> = </w:t>
+      </w:r>
+      <w:proofErr w:type="spellStart"/>
+      <w:r>
+        <w:t>out.prefix</w:t>
+      </w:r>
+      <w:proofErr w:type="spellEnd"/>
+      <w:r>
+        <w:t>)</w:t>
+      </w:r>
+    </w:p>
+    <w:p>
+      <w:proofErr w:type="gramStart"/>
+      <w:r>
+        <w:t>out</w:t>
+      </w:r>
+      <w:proofErr w:type="gramEnd"/>
       <w:r>
         <w:t xml:space="preserve"> &lt;- </w:t>
       </w:r>
       <w:proofErr w:type="spellStart"/>
+      <w:r>
+        <w:t>StocSum.GE.pval</w:t>
+      </w:r>
+      <w:proofErr w:type="spellEnd"/>
+      <w:r>
+        <w:t>(</w:t>
+      </w:r>
+      <w:proofErr w:type="spellStart"/>
+      <w:r>
+        <w:t>out.prefix</w:t>
+      </w:r>
+      <w:proofErr w:type="spellEnd"/>
+      <w:r>
+        <w:t xml:space="preserve">, </w:t>
+      </w:r>
+      <w:proofErr w:type="spellStart"/>
+      <w:r>
+        <w:t>group.file</w:t>
+      </w:r>
+      <w:proofErr w:type="spellEnd"/>
+      <w:r>
+        <w:t xml:space="preserve"> = </w:t>
+      </w:r>
+      <w:proofErr w:type="spellStart"/>
+      <w:r>
+        <w:t>group.file</w:t>
+      </w:r>
+      <w:proofErr w:type="spellEnd"/>
+      <w:r>
+        <w:t>, tests=c("JV", "JF", "JD"))</w:t>
+      </w:r>
+    </w:p>
+    <w:p/>
+    <w:p>
+      <w:r>
+        <w:t xml:space="preserve">  </w:t>
+      </w:r>
       <w:proofErr w:type="gramStart"/>
       <w:r>
-        <w:t>glmmkin</w:t>
-      </w:r>
-      <w:proofErr w:type="spellEnd"/>
-      <w:r>
-        <w:t>(</w:t>
+        <w:t>group</w:t>
       </w:r>
       <w:proofErr w:type="gramEnd"/>
       <w:r>
-        <w:t xml:space="preserve">disease ~ age + sex, data = </w:t>
-      </w:r>
-      <w:proofErr w:type="spellStart"/>
-      <w:r>
-        <w:t>pheno</w:t>
-      </w:r>
-      <w:proofErr w:type="spellEnd"/>
-      <w:r>
-        <w:t xml:space="preserve">, </w:t>
-      </w:r>
-      <w:proofErr w:type="spellStart"/>
-      <w:r>
-        <w:t>kins</w:t>
-      </w:r>
-      <w:proofErr w:type="spellEnd"/>
-      <w:r>
-        <w:t xml:space="preserve"> = GRM, id = “id”, family = binomial(link = “logit”))</w:t>
-      </w:r>
+        <w:t xml:space="preserve"> </w:t>
+      </w:r>
+      <w:proofErr w:type="spellStart"/>
+      <w:r>
+        <w:t>n.variants</w:t>
+      </w:r>
+      <w:proofErr w:type="spellEnd"/>
+      <w:r>
+        <w:t xml:space="preserve">    </w:t>
+      </w:r>
+      <w:proofErr w:type="spellStart"/>
+      <w:r>
+        <w:t>MV.pval</w:t>
+      </w:r>
+      <w:proofErr w:type="spellEnd"/>
+      <w:r>
+        <w:t xml:space="preserve">   </w:t>
+      </w:r>
+      <w:proofErr w:type="spellStart"/>
+      <w:r>
+        <w:t>MF.pval</w:t>
+      </w:r>
+      <w:proofErr w:type="spellEnd"/>
+      <w:r>
+        <w:t xml:space="preserve">    </w:t>
+      </w:r>
+      <w:proofErr w:type="spellStart"/>
+      <w:r>
+        <w:t>IV.pval</w:t>
+      </w:r>
+      <w:proofErr w:type="spellEnd"/>
+      <w:r>
+        <w:t xml:space="preserve">   </w:t>
+      </w:r>
+      <w:proofErr w:type="spellStart"/>
+      <w:r>
+        <w:t>IF.pval</w:t>
+      </w:r>
+      <w:proofErr w:type="spellEnd"/>
+      <w:r>
+        <w:t xml:space="preserve">    </w:t>
+      </w:r>
+      <w:proofErr w:type="spellStart"/>
+      <w:r>
+        <w:t>JV.pval</w:t>
+      </w:r>
+      <w:proofErr w:type="spellEnd"/>
+    </w:p>
+    <w:p>
+      <w:proofErr w:type="gramStart"/>
+      <w:r>
+        <w:t>1  Set1</w:t>
+      </w:r>
+      <w:proofErr w:type="gramEnd"/>
+      <w:r>
+        <w:t xml:space="preserve">         20 0.66866731 0.6918987 0.23213681 0.4456700 0.44438545</w:t>
+      </w:r>
+    </w:p>
+    <w:p>
+      <w:proofErr w:type="gramStart"/>
+      <w:r>
+        <w:t>2  Set2</w:t>
+      </w:r>
+      <w:proofErr w:type="gramEnd"/>
+      <w:r>
+        <w:t xml:space="preserve">         20 0.88965718 0.8768436 0.28418972 0.4653413 0.60048281</w:t>
+      </w:r>
+    </w:p>
+    <w:p>
+      <w:proofErr w:type="gramStart"/>
+      <w:r>
+        <w:t>3  Set3</w:t>
+      </w:r>
+      <w:proofErr w:type="gramEnd"/>
+      <w:r>
+        <w:t xml:space="preserve">         20 0.82124069 0.7831147 0.28631122 0.3026438 0.57550874</w:t>
+      </w:r>
+    </w:p>
+    <w:p>
+      <w:proofErr w:type="gramStart"/>
+      <w:r>
+        <w:t>4  Set4</w:t>
+      </w:r>
+      <w:proofErr w:type="gramEnd"/>
+      <w:r>
+        <w:t xml:space="preserve">         20 0.83441926 0.6657576 0.15100509 0.2111586 0.38700886</w:t>
+      </w:r>
+    </w:p>
+    <w:p>
+      <w:proofErr w:type="gramStart"/>
+      <w:r>
+        <w:t>5  Set5</w:t>
+      </w:r>
+      <w:proofErr w:type="gramEnd"/>
+      <w:r>
+        <w:t xml:space="preserve">         20 0.59029839 0.6419541 0.69015471 0.8673537 0.77322631</w:t>
+      </w:r>
+    </w:p>
+    <w:p>
+      <w:proofErr w:type="gramStart"/>
+      <w:r>
+        <w:t>6  Set6</w:t>
+      </w:r>
+      <w:proofErr w:type="gramEnd"/>
+      <w:r>
+        <w:t xml:space="preserve">         20 0.85633552 0.7649978 0.57634584 0.1649543 0.84205777</w:t>
+      </w:r>
+    </w:p>
+    <w:p>
+      <w:proofErr w:type="gramStart"/>
+      <w:r>
+        <w:t>7  Set7</w:t>
+      </w:r>
+      <w:proofErr w:type="gramEnd"/>
+      <w:r>
+        <w:t xml:space="preserve">         20 0.74446151 0.9001541 0.07827834 0.1127818 0.22392707</w:t>
+      </w:r>
+    </w:p>
+    <w:p>
+      <w:proofErr w:type="gramStart"/>
+      <w:r>
+        <w:t>8  Set8</w:t>
+      </w:r>
+      <w:proofErr w:type="gramEnd"/>
+      <w:r>
+        <w:t xml:space="preserve">         20 0.06381021 0.1271488 0.27068264 0.4379494 0.08737461</w:t>
+      </w:r>
+    </w:p>
+    <w:p>
+      <w:proofErr w:type="gramStart"/>
+      <w:r>
+        <w:t>9  Set9</w:t>
+      </w:r>
+      <w:proofErr w:type="gramEnd"/>
+      <w:r>
+        <w:t xml:space="preserve">         20 0.09841867 0.1887735 0.55285375 0.6714410 0.21281207</w:t>
+      </w:r>
+    </w:p>
+    <w:p>
+      <w:r>
+        <w:t xml:space="preserve">    </w:t>
+      </w:r>
+      <w:proofErr w:type="spellStart"/>
+      <w:r>
+        <w:t>JF.pval</w:t>
+      </w:r>
+      <w:proofErr w:type="spellEnd"/>
+      <w:r>
+        <w:t xml:space="preserve">   </w:t>
+      </w:r>
+      <w:proofErr w:type="spellStart"/>
+      <w:r>
+        <w:t>JD.pval</w:t>
+      </w:r>
+      <w:proofErr w:type="spellEnd"/>
+    </w:p>
+    <w:p>
+      <w:r>
+        <w:t>1 0.6521715 0.6711399</w:t>
+      </w:r>
+    </w:p>
+    <w:p>
+      <w:r>
+        <w:t>2 0.7796828 0.7737954</w:t>
+      </w:r>
+    </w:p>
+    <w:p>
+      <w:r>
+        <w:t>3 0.5808404 0.5782147</w:t>
+      </w:r>
+    </w:p>
+    <w:p>
+      <w:r>
+        <w:t>4 0.4117099 0.4163959</w:t>
+      </w:r>
+    </w:p>
+    <w:p>
+      <w:r>
+        <w:t>5 0.8764428 0.8828345</w:t>
+      </w:r>
+    </w:p>
+    <w:p>
+      <w:r>
+        <w:t>6 0.4011440 0.3873984</w:t>
+      </w:r>
+    </w:p>
+    <w:p>
+      <w:r>
+        <w:t>7 0.3827154 0.3337492</w:t>
+      </w:r>
+    </w:p>
+    <w:p>
+      <w:r>
+        <w:t>8 0.2050636 0.2165051</w:t>
+      </w:r>
+    </w:p>
+    <w:p>
+      <w:r>
+        <w:t>9 0.3867977 0.3885576</w:t>
+      </w:r>
+    </w:p>
+    <w:p>
+      <w:bookmarkStart w:id="17" w:name="_GoBack"/>
+      <w:bookmarkEnd w:id="17"/>
     </w:p>
     <w:p>
       <w:pPr>
         <w:pStyle w:val="Heading2"/>
       </w:pPr>
-      <w:bookmarkStart w:id="11" w:name="_Toc503640974"/>
-      <w:r>
-        <w:t>5.2 Generate random vectors</w:t>
-      </w:r>
-      <w:bookmarkEnd w:id="11"/>
-    </w:p>
-    <w:p>
-      <w:r>
-        <w:t xml:space="preserve">To run </w:t>
-      </w:r>
-      <w:proofErr w:type="spellStart"/>
-      <w:r>
-        <w:t>StocSum</w:t>
-      </w:r>
-      <w:proofErr w:type="spellEnd"/>
-      <w:r>
-        <w:t>, the user need</w:t>
-      </w:r>
-      <w:r>
-        <w:t>s</w:t>
-      </w:r>
-      <w:r>
-        <w:t xml:space="preserve"> to generate the random vectors </w:t>
-      </w:r>
-      <w:r>
-        <w:t xml:space="preserve">that having </w:t>
-      </w:r>
-      <w:r>
-        <w:t xml:space="preserve">covariance </w:t>
-      </w:r>
-      <w:r>
-        <w:t xml:space="preserve">approximate to the projection matrix </w:t>
-      </w:r>
-      <w:r>
-        <w:t xml:space="preserve">from above fitted null model. </w:t>
-      </w:r>
+      <w:bookmarkStart w:id="18" w:name="_Toc503777273"/>
+      <w:r>
+        <w:t>5.8</w:t>
+      </w:r>
+      <w:r>
+        <w:t xml:space="preserve"> LD score regression</w:t>
+      </w:r>
+      <w:bookmarkEnd w:id="18"/>
+    </w:p>
+    <w:p>
+      <w:pPr>
+        <w:pStyle w:val="Heading1"/>
+      </w:pPr>
+      <w:bookmarkStart w:id="19" w:name="_Toc503777274"/>
+      <w:r>
+        <w:t>6 Output</w:t>
+      </w:r>
+      <w:bookmarkEnd w:id="19"/>
     </w:p>
     <w:p/>
     <w:p>
-      <w:r>
-        <w:t xml:space="preserve">&gt; </w:t>
-      </w:r>
-      <w:r>
-        <w:t>obj &lt;- gl</w:t>
-      </w:r>
-      <w:r>
-        <w:t>mmkin2randomvec(</w:t>
-      </w:r>
-      <w:proofErr w:type="spellStart"/>
-      <w:r>
-        <w:t>nullmod</w:t>
-      </w:r>
-      <w:proofErr w:type="spellEnd"/>
-      <w:r>
-        <w:t>)</w:t>
-      </w:r>
+      <w:pPr>
+        <w:pStyle w:val="Heading1"/>
+      </w:pPr>
+      <w:bookmarkStart w:id="20" w:name="_Toc503777275"/>
+      <w:r>
+        <w:t>7 Advanced options</w:t>
+      </w:r>
+      <w:bookmarkEnd w:id="20"/>
     </w:p>
     <w:p/>
     <w:p>
-      <w:r>
-        <w:t>The function glmmkin2randomvec</w:t>
-      </w:r>
-      <w:r>
-        <w:t xml:space="preserve"> returns a </w:t>
-      </w:r>
-      <w:r>
-        <w:t>list.</w:t>
-      </w:r>
-      <w:r>
-        <w:t xml:space="preserve"> The element </w:t>
-      </w:r>
-      <w:proofErr w:type="spellStart"/>
-      <w:r>
-        <w:rPr>
-          <w:i/>
-        </w:rPr>
-        <w:t>random.vectors</w:t>
-      </w:r>
-      <w:proofErr w:type="spellEnd"/>
-      <w:r>
-        <w:t xml:space="preserve"> stores the random vectors. The remaining elements </w:t>
-      </w:r>
-      <w:r>
-        <w:rPr>
-          <w:i/>
-        </w:rPr>
-        <w:t>theta</w:t>
-      </w:r>
-      <w:r>
-        <w:t xml:space="preserve">, </w:t>
-      </w:r>
-      <w:proofErr w:type="spellStart"/>
-      <w:r>
-        <w:t>scaled.residuals</w:t>
-      </w:r>
-      <w:proofErr w:type="spellEnd"/>
-      <w:r>
-        <w:t xml:space="preserve">, and </w:t>
-      </w:r>
-      <w:proofErr w:type="spellStart"/>
-      <w:r>
-        <w:t>id_include</w:t>
-      </w:r>
-      <w:proofErr w:type="spellEnd"/>
-      <w:r>
-        <w:t xml:space="preserve"> are inherited from the null model generated in 5.1. </w:t>
-      </w:r>
+      <w:pPr>
+        <w:pStyle w:val="Heading1"/>
+      </w:pPr>
+      <w:bookmarkStart w:id="21" w:name="_Toc503777276"/>
+      <w:r>
+        <w:t>8 Version</w:t>
+      </w:r>
+      <w:bookmarkEnd w:id="21"/>
     </w:p>
     <w:p/>
     <w:p>
-      <w:r>
-        <w:t xml:space="preserve">If the </w:t>
-      </w:r>
-      <w:r>
-        <w:t xml:space="preserve">returned </w:t>
-      </w:r>
-      <w:proofErr w:type="spellStart"/>
-      <w:r>
-        <w:t>nullmod</w:t>
-      </w:r>
-      <w:proofErr w:type="spellEnd"/>
-      <w:r>
-        <w:t xml:space="preserve"> object in 5.1 does no include the projection matrix </w:t>
-      </w:r>
-      <w:proofErr w:type="gramStart"/>
-      <w:r>
-        <w:rPr>
-          <w:b/>
-        </w:rPr>
-        <w:t>P</w:t>
-      </w:r>
-      <w:r>
-        <w:t>,  the</w:t>
-      </w:r>
-      <w:proofErr w:type="gramEnd"/>
-      <w:r>
-        <w:t xml:space="preserve"> user needs to set the relation matrix in glmkin2randomvec. The following is an example</w:t>
-      </w:r>
-      <w:r>
-        <w:t xml:space="preserve"> showing the sett</w:t>
-      </w:r>
-      <w:r>
-        <w:t>ing when only the kinship</w:t>
-      </w:r>
-      <w:r>
-        <w:t xml:space="preserve"> is considered</w:t>
-      </w:r>
-      <w:r>
-        <w:t xml:space="preserve"> in the relation matrix</w:t>
-      </w:r>
-      <w:r>
-        <w:t>.</w:t>
-      </w:r>
+      <w:pPr>
+        <w:pStyle w:val="Heading1"/>
+      </w:pPr>
+      <w:bookmarkStart w:id="22" w:name="_Toc503777277"/>
+      <w:r>
+        <w:lastRenderedPageBreak/>
+        <w:t>9 Contact</w:t>
+      </w:r>
+      <w:bookmarkEnd w:id="22"/>
     </w:p>
     <w:p/>
     <w:p>
-      <w:r>
-        <w:t xml:space="preserve">&gt; </w:t>
-      </w:r>
-      <w:proofErr w:type="spellStart"/>
-      <w:proofErr w:type="gramStart"/>
-      <w:r>
-        <w:t>kinship.chol</w:t>
-      </w:r>
-      <w:proofErr w:type="spellEnd"/>
-      <w:proofErr w:type="gramEnd"/>
-      <w:r>
-        <w:t xml:space="preserve"> &lt;- </w:t>
-      </w:r>
-      <w:proofErr w:type="spellStart"/>
-      <w:r>
-        <w:t>chol</w:t>
-      </w:r>
-      <w:proofErr w:type="spellEnd"/>
-      <w:r>
-        <w:t>(kinship)</w:t>
-      </w:r>
-    </w:p>
-    <w:p>
-      <w:r>
-        <w:t xml:space="preserve">&gt; </w:t>
-      </w:r>
-      <w:r>
-        <w:t>obj &lt;- glmmkin2</w:t>
-      </w:r>
-      <w:proofErr w:type="gramStart"/>
-      <w:r>
-        <w:t>randomvec(</w:t>
-      </w:r>
-      <w:proofErr w:type="spellStart"/>
-      <w:proofErr w:type="gramEnd"/>
-      <w:r>
-        <w:t>null</w:t>
-      </w:r>
-      <w:r>
-        <w:t>mod</w:t>
-      </w:r>
-      <w:proofErr w:type="spellEnd"/>
-      <w:r>
-        <w:t>, Z = list(t(</w:t>
-      </w:r>
-      <w:proofErr w:type="spellStart"/>
-      <w:r>
-        <w:t>kinship.chol</w:t>
-      </w:r>
-      <w:proofErr w:type="spellEnd"/>
-      <w:r>
-        <w:t>)))</w:t>
-      </w:r>
-    </w:p>
-    <w:p>
-      <w:pPr>
-        <w:pStyle w:val="Heading2"/>
-      </w:pPr>
-      <w:bookmarkStart w:id="12" w:name="_Toc503640975"/>
-      <w:r>
-        <w:t>5.3</w:t>
-      </w:r>
-      <w:r>
-        <w:t xml:space="preserve"> Calculate summary statistics</w:t>
-      </w:r>
-      <w:bookmarkEnd w:id="12"/>
-    </w:p>
-    <w:p>
-      <w:r>
-        <w:t>To obtain the compact and informatics statics that</w:t>
-      </w:r>
-      <w:r>
-        <w:t xml:space="preserve"> is required </w:t>
-      </w:r>
-      <w:r>
-        <w:t>for downstream test</w:t>
-      </w:r>
-      <w:r>
-        <w:t>s</w:t>
-      </w:r>
-      <w:r>
-        <w:t xml:space="preserve">, we need the genotype file in the GDS format as input. </w:t>
-      </w:r>
-      <w:r>
-        <w:t xml:space="preserve">After running </w:t>
-      </w:r>
-      <w:proofErr w:type="spellStart"/>
-      <w:r>
-        <w:t>StocSum.stat</w:t>
-      </w:r>
-      <w:proofErr w:type="spellEnd"/>
-      <w:r>
-        <w:t>, intermediates files containing single variant scores and their compact and informatics statics will be generated. An example is as following:</w:t>
-      </w:r>
-      <w:r>
-        <w:t xml:space="preserve"> </w:t>
-      </w:r>
-    </w:p>
-    <w:p/>
-    <w:p>
-      <w:r>
-        <w:t xml:space="preserve">&gt; </w:t>
-      </w:r>
-      <w:proofErr w:type="spellStart"/>
-      <w:proofErr w:type="gramStart"/>
-      <w:r>
-        <w:t>out.prefix</w:t>
-      </w:r>
-      <w:proofErr w:type="spellEnd"/>
-      <w:proofErr w:type="gramEnd"/>
-      <w:r>
-        <w:t xml:space="preserve"> &lt;- "test"</w:t>
-      </w:r>
-    </w:p>
-    <w:p>
-      <w:r>
-        <w:t xml:space="preserve">&gt; </w:t>
-      </w:r>
-      <w:proofErr w:type="spellStart"/>
-      <w:r>
-        <w:t>gdsfile</w:t>
-      </w:r>
-      <w:proofErr w:type="spellEnd"/>
-      <w:r>
-        <w:t xml:space="preserve"> &lt;- </w:t>
-      </w:r>
-      <w:proofErr w:type="spellStart"/>
-      <w:proofErr w:type="gramStart"/>
-      <w:r>
-        <w:t>system.file</w:t>
-      </w:r>
-      <w:proofErr w:type="spellEnd"/>
-      <w:proofErr w:type="gramEnd"/>
-      <w:r>
-        <w:t>("</w:t>
-      </w:r>
-      <w:proofErr w:type="spellStart"/>
-      <w:r>
-        <w:t>extdata</w:t>
-      </w:r>
-      <w:proofErr w:type="spellEnd"/>
-      <w:r>
-        <w:t>", "</w:t>
-      </w:r>
-      <w:proofErr w:type="spellStart"/>
-      <w:r>
-        <w:t>geno.gds</w:t>
-      </w:r>
-      <w:proofErr w:type="spellEnd"/>
-      <w:r>
-        <w:t>", package = "GMMAT")</w:t>
-      </w:r>
-    </w:p>
-    <w:p>
-      <w:r>
-        <w:t xml:space="preserve">&gt; </w:t>
-      </w:r>
-      <w:proofErr w:type="spellStart"/>
-      <w:r>
-        <w:t>StocSum.stat</w:t>
-      </w:r>
-      <w:proofErr w:type="spellEnd"/>
-      <w:r>
-        <w:t xml:space="preserve">(obj, </w:t>
-      </w:r>
-      <w:proofErr w:type="spellStart"/>
-      <w:r>
-        <w:t>geno.file</w:t>
-      </w:r>
-      <w:proofErr w:type="spellEnd"/>
-      <w:r>
-        <w:t xml:space="preserve"> = </w:t>
-      </w:r>
-      <w:proofErr w:type="spellStart"/>
-      <w:r>
-        <w:t>gdsfile</w:t>
-      </w:r>
-      <w:proofErr w:type="spellEnd"/>
-      <w:r>
-        <w:t xml:space="preserve">, </w:t>
-      </w:r>
-      <w:proofErr w:type="spellStart"/>
-      <w:r>
-        <w:t>meta.file.prefix</w:t>
-      </w:r>
-      <w:proofErr w:type="spellEnd"/>
-      <w:r>
-        <w:t xml:space="preserve"> = </w:t>
-      </w:r>
-      <w:proofErr w:type="spellStart"/>
-      <w:r>
-        <w:t>out.prefix,MAF.range</w:t>
-      </w:r>
-      <w:proofErr w:type="spellEnd"/>
-      <w:r>
-        <w:t xml:space="preserve">=c(0,0.5), </w:t>
-      </w:r>
-      <w:proofErr w:type="spellStart"/>
-      <w:r>
-        <w:t>miss.cutoff</w:t>
-      </w:r>
-      <w:proofErr w:type="spellEnd"/>
-      <w:r>
-        <w:t xml:space="preserve"> = 1)</w:t>
-      </w:r>
-    </w:p>
-    <w:p/>
-    <w:p>
-      <w:r>
-        <w:t xml:space="preserve">The first argument in </w:t>
-      </w:r>
-      <w:proofErr w:type="spellStart"/>
-      <w:r>
-        <w:t>StocSum.stat</w:t>
-      </w:r>
-      <w:proofErr w:type="spellEnd"/>
-      <w:r>
-        <w:t xml:space="preserve"> is the returned </w:t>
-      </w:r>
-      <w:proofErr w:type="spellStart"/>
-      <w:r>
-        <w:t>glmmkin</w:t>
-      </w:r>
-      <w:proofErr w:type="spellEnd"/>
-      <w:r>
-        <w:t xml:space="preserve"> class object from fitting the null model in 5.1. The </w:t>
-      </w:r>
-      <w:r>
-        <w:t xml:space="preserve">argument </w:t>
-      </w:r>
-      <w:proofErr w:type="spellStart"/>
-      <w:r>
-        <w:t>geno.file</w:t>
-      </w:r>
-      <w:proofErr w:type="spellEnd"/>
-      <w:r>
-        <w:t xml:space="preserve"> </w:t>
-      </w:r>
-      <w:r>
-        <w:t xml:space="preserve">is the file of genotype file.  The argument </w:t>
-      </w:r>
-      <w:proofErr w:type="spellStart"/>
-      <w:r>
-        <w:t>meta.file.prefix</w:t>
-      </w:r>
-      <w:proofErr w:type="spellEnd"/>
-      <w:r>
-        <w:t xml:space="preserve"> specifies the prefix of output files. In the example above, a space-delimited file “test.sample.1” will be generated to save the single variant scores, and a binary file “test.ressample.1” will be generated to save the compact and informatics statics. Note that this binary file is not human-readable, but can be loaded by downstream modules/functions. </w:t>
-      </w:r>
-    </w:p>
-    <w:p>
-      <w:pPr>
-        <w:pStyle w:val="Heading2"/>
-      </w:pPr>
-      <w:bookmarkStart w:id="13" w:name="_Toc503640976"/>
-      <w:r>
-        <w:t>5.4</w:t>
-      </w:r>
-      <w:r>
-        <w:t xml:space="preserve"> Single-variant tests</w:t>
-      </w:r>
-      <w:bookmarkEnd w:id="13"/>
-    </w:p>
-    <w:p>
-      <w:r>
-        <w:t>When the int</w:t>
-      </w:r>
-      <w:r>
-        <w:t>ermediate files are generated in section</w:t>
-      </w:r>
-      <w:r>
-        <w:t xml:space="preserve"> 5.3, the function </w:t>
-      </w:r>
-      <w:proofErr w:type="spellStart"/>
-      <w:r>
-        <w:t>StocSum.pval</w:t>
-      </w:r>
-      <w:proofErr w:type="spellEnd"/>
-      <w:r>
-        <w:t xml:space="preserve"> can be used to perform single variant test. An example is as following:</w:t>
-      </w:r>
-    </w:p>
-    <w:p/>
-    <w:p>
-      <w:r>
-        <w:t>&gt;</w:t>
-      </w:r>
-      <w:r>
-        <w:t xml:space="preserve"> out1&lt;</w:t>
-      </w:r>
-      <w:proofErr w:type="gramStart"/>
-      <w:r>
-        <w:t>-</w:t>
-      </w:r>
-      <w:proofErr w:type="spellStart"/>
-      <w:r>
-        <w:t>StocSum.svt</w:t>
-      </w:r>
-      <w:proofErr w:type="spellEnd"/>
-      <w:r>
-        <w:t>(</w:t>
-      </w:r>
-      <w:proofErr w:type="spellStart"/>
-      <w:proofErr w:type="gramEnd"/>
-      <w:r>
-        <w:t>out.p</w:t>
-      </w:r>
-      <w:r>
-        <w:t>refix</w:t>
-      </w:r>
-      <w:proofErr w:type="spellEnd"/>
-      <w:r>
-        <w:t xml:space="preserve">, </w:t>
-      </w:r>
-      <w:proofErr w:type="spellStart"/>
-      <w:r>
-        <w:t>n.file</w:t>
-      </w:r>
-      <w:proofErr w:type="spellEnd"/>
-      <w:r>
-        <w:t>=</w:t>
-      </w:r>
-      <w:proofErr w:type="spellStart"/>
-      <w:r>
-        <w:t>ncores</w:t>
-      </w:r>
-      <w:proofErr w:type="spellEnd"/>
-      <w:r>
-        <w:t xml:space="preserve">, </w:t>
-      </w:r>
-      <w:proofErr w:type="spellStart"/>
-      <w:r>
-        <w:t>MAF.range</w:t>
-      </w:r>
-      <w:proofErr w:type="spellEnd"/>
-      <w:r>
-        <w:t xml:space="preserve">=c(0,0.5), </w:t>
-      </w:r>
-      <w:proofErr w:type="spellStart"/>
-      <w:r>
-        <w:t>miss.cutoff</w:t>
-      </w:r>
-      <w:proofErr w:type="spellEnd"/>
-      <w:r>
-        <w:t xml:space="preserve"> = 1</w:t>
-      </w:r>
-      <w:r>
-        <w:t xml:space="preserve">, </w:t>
-      </w:r>
-      <w:proofErr w:type="spellStart"/>
-      <w:r>
-        <w:t>auto.flip</w:t>
-      </w:r>
-      <w:proofErr w:type="spellEnd"/>
-      <w:r>
-        <w:t>=F</w:t>
-      </w:r>
-      <w:r>
-        <w:t>)</w:t>
-      </w:r>
-    </w:p>
-    <w:p/>
-    <w:p>
-      <w:r>
-        <w:t>The first argument, “</w:t>
-      </w:r>
-      <w:proofErr w:type="spellStart"/>
-      <w:r>
-        <w:t>out.prefix</w:t>
-      </w:r>
-      <w:proofErr w:type="spellEnd"/>
-      <w:r>
-        <w:t>”, is the prefix of output fi</w:t>
-      </w:r>
-      <w:r>
-        <w:t xml:space="preserve">les from section 5.4. </w:t>
-      </w:r>
-      <w:r>
-        <w:t xml:space="preserve">Overall, </w:t>
-      </w:r>
-      <w:proofErr w:type="spellStart"/>
-      <w:r>
-        <w:rPr>
-          <w:color w:val="FF0000"/>
-        </w:rPr>
-        <w:t>StocSum.svt</w:t>
-      </w:r>
-      <w:proofErr w:type="spellEnd"/>
-      <w:r>
-        <w:rPr>
-          <w:color w:val="FF0000"/>
-        </w:rPr>
-        <w:t xml:space="preserve"> share</w:t>
-      </w:r>
-      <w:r>
-        <w:rPr>
-          <w:color w:val="FF0000"/>
-        </w:rPr>
-        <w:t>s</w:t>
-      </w:r>
-      <w:r>
-        <w:rPr>
-          <w:color w:val="FF0000"/>
-        </w:rPr>
-        <w:t xml:space="preserve"> similar arguments with GMMAT.</w:t>
-      </w:r>
-      <w:r>
-        <w:t xml:space="preserve"> We recommend users to refer to GMMAT if more</w:t>
-      </w:r>
-      <w:r>
-        <w:t xml:space="preserve"> parameter setting</w:t>
-      </w:r>
-      <w:r>
-        <w:t xml:space="preserve"> details are required.</w:t>
-      </w:r>
-    </w:p>
-    <w:p/>
-    <w:p/>
-    <w:p>
-      <w:pPr>
-        <w:pStyle w:val="Heading2"/>
-      </w:pPr>
-      <w:bookmarkStart w:id="14" w:name="_Toc503640977"/>
-      <w:r>
-        <w:t>5.5</w:t>
-      </w:r>
-      <w:r>
-        <w:t xml:space="preserve"> Variant set tests</w:t>
-      </w:r>
-      <w:bookmarkEnd w:id="14"/>
-    </w:p>
-    <w:p>
-      <w:r>
-        <w:t>T</w:t>
-      </w:r>
-      <w:r>
-        <w:t xml:space="preserve">he function </w:t>
-      </w:r>
-      <w:proofErr w:type="spellStart"/>
-      <w:r>
-        <w:t>StocSum.pval</w:t>
-      </w:r>
-      <w:proofErr w:type="spellEnd"/>
-      <w:r>
-        <w:t xml:space="preserve"> can be used to perform variant set test. Different from single-variant tests, a group definition file with no header and 6 columns (variant set id, variant </w:t>
-      </w:r>
-      <w:r>
-        <w:lastRenderedPageBreak/>
-        <w:t>chromosome, variant position, variant reference allele, variant alternative allele</w:t>
-      </w:r>
-      <w:r>
-        <w:t xml:space="preserve">, weight) is also required, as described in section 4.3. </w:t>
-      </w:r>
-      <w:r>
-        <w:t>An example is as following:</w:t>
-      </w:r>
-    </w:p>
-    <w:p/>
-    <w:p>
-      <w:r>
-        <w:t>&gt;</w:t>
-      </w:r>
-      <w:r>
-        <w:t xml:space="preserve"> out</w:t>
-      </w:r>
-      <w:r>
-        <w:t>2</w:t>
-      </w:r>
-      <w:r>
-        <w:t>&lt;-</w:t>
-      </w:r>
-      <w:proofErr w:type="spellStart"/>
-      <w:r>
-        <w:t>StocSum.pval</w:t>
-      </w:r>
-      <w:proofErr w:type="spellEnd"/>
-      <w:r>
-        <w:t>(</w:t>
-      </w:r>
-      <w:proofErr w:type="spellStart"/>
-      <w:proofErr w:type="gramStart"/>
-      <w:r>
-        <w:t>out.prefix</w:t>
-      </w:r>
-      <w:proofErr w:type="spellEnd"/>
-      <w:proofErr w:type="gramEnd"/>
-      <w:r>
-        <w:t xml:space="preserve">, </w:t>
-      </w:r>
-      <w:proofErr w:type="spellStart"/>
-      <w:r>
-        <w:t>group.file</w:t>
-      </w:r>
-      <w:proofErr w:type="spellEnd"/>
-      <w:r>
-        <w:t xml:space="preserve"> = </w:t>
-      </w:r>
-      <w:proofErr w:type="spellStart"/>
-      <w:r>
-        <w:t>group.file</w:t>
-      </w:r>
-      <w:proofErr w:type="spellEnd"/>
-      <w:r>
-        <w:t xml:space="preserve">, </w:t>
-      </w:r>
-      <w:proofErr w:type="spellStart"/>
-      <w:r>
-        <w:t>MAF.range</w:t>
-      </w:r>
-      <w:proofErr w:type="spellEnd"/>
-      <w:r>
-        <w:t xml:space="preserve">=c(0,0.5), </w:t>
-      </w:r>
-      <w:proofErr w:type="spellStart"/>
-      <w:r>
-        <w:t>miss.cutoff</w:t>
-      </w:r>
-      <w:proofErr w:type="spellEnd"/>
-      <w:r>
-        <w:t xml:space="preserve"> = 1)</w:t>
-      </w:r>
-    </w:p>
-    <w:p/>
-    <w:p>
-      <w:r>
-        <w:t>The first argument, “</w:t>
-      </w:r>
-      <w:proofErr w:type="spellStart"/>
-      <w:proofErr w:type="gramStart"/>
-      <w:r>
-        <w:t>out.prefix</w:t>
-      </w:r>
-      <w:proofErr w:type="spellEnd"/>
-      <w:proofErr w:type="gramEnd"/>
-      <w:r>
-        <w:t xml:space="preserve">”, is the prefix of output files from section 5.4. Overall, </w:t>
-      </w:r>
-      <w:proofErr w:type="spellStart"/>
-      <w:r>
-        <w:t>StocSum.</w:t>
-      </w:r>
-      <w:r>
-        <w:t>pval</w:t>
-      </w:r>
-      <w:proofErr w:type="spellEnd"/>
-      <w:r>
-        <w:t xml:space="preserve"> share</w:t>
-      </w:r>
-      <w:r>
-        <w:t>s</w:t>
-      </w:r>
-      <w:r>
-        <w:t xml:space="preserve"> similar arguments with </w:t>
-      </w:r>
-      <w:r>
-        <w:t>S</w:t>
-      </w:r>
-      <w:r>
-        <w:t xml:space="preserve">MMAT. We recommend users to refer to </w:t>
-      </w:r>
-      <w:r>
-        <w:t>S</w:t>
-      </w:r>
-      <w:r>
-        <w:t xml:space="preserve">MMAT if more </w:t>
-      </w:r>
-      <w:r>
-        <w:t xml:space="preserve">parameter setting </w:t>
-      </w:r>
-      <w:r>
-        <w:t>details</w:t>
-      </w:r>
-      <w:r>
-        <w:t xml:space="preserve"> </w:t>
-      </w:r>
-      <w:r>
-        <w:t>are required.</w:t>
-      </w:r>
-    </w:p>
-    <w:p/>
-    <w:p>
-      <w:pPr>
-        <w:pStyle w:val="Heading2"/>
-      </w:pPr>
-      <w:bookmarkStart w:id="15" w:name="_Toc503640978"/>
-      <w:r>
-        <w:t>5.6</w:t>
-      </w:r>
-      <w:r>
-        <w:t xml:space="preserve"> Meta-analysis</w:t>
-      </w:r>
-      <w:bookmarkEnd w:id="15"/>
-    </w:p>
-    <w:p/>
-    <w:p>
-      <w:pPr>
-        <w:pStyle w:val="Heading2"/>
-      </w:pPr>
-      <w:bookmarkStart w:id="16" w:name="_Toc503640979"/>
-      <w:r>
-        <w:t>5.7</w:t>
-      </w:r>
-      <w:r>
-        <w:t xml:space="preserve"> Gene-environment tests</w:t>
-      </w:r>
-      <w:bookmarkEnd w:id="16"/>
-    </w:p>
-    <w:p/>
-    <w:p>
-      <w:pPr>
-        <w:pStyle w:val="Heading2"/>
-      </w:pPr>
-      <w:bookmarkStart w:id="17" w:name="_Toc503640980"/>
-      <w:r>
-        <w:t>5.8</w:t>
-      </w:r>
-      <w:r>
-        <w:t xml:space="preserve"> LD score regression</w:t>
-      </w:r>
-      <w:bookmarkEnd w:id="17"/>
-    </w:p>
-    <w:p>
       <w:pPr>
         <w:pStyle w:val="Heading1"/>
       </w:pPr>
-      <w:bookmarkStart w:id="18" w:name="_Toc503640981"/>
-      <w:r>
-        <w:t>6 Output</w:t>
-      </w:r>
-      <w:bookmarkEnd w:id="18"/>
-    </w:p>
-    <w:p/>
-    <w:p>
-      <w:pPr>
-        <w:pStyle w:val="Heading1"/>
-      </w:pPr>
-      <w:bookmarkStart w:id="19" w:name="_Toc503640982"/>
-      <w:r>
-        <w:t>7 Advanced options</w:t>
-      </w:r>
-      <w:bookmarkEnd w:id="19"/>
-    </w:p>
-    <w:p/>
-    <w:p>
-      <w:pPr>
-        <w:pStyle w:val="Heading1"/>
-      </w:pPr>
-      <w:bookmarkStart w:id="20" w:name="_Toc503640983"/>
-      <w:r>
-        <w:t>8 Version</w:t>
-      </w:r>
-      <w:bookmarkEnd w:id="20"/>
-    </w:p>
-    <w:p/>
-    <w:p>
-      <w:pPr>
-        <w:pStyle w:val="Heading1"/>
-      </w:pPr>
-      <w:bookmarkStart w:id="21" w:name="_Toc503640984"/>
-      <w:r>
-        <w:t>9 Contact</w:t>
-      </w:r>
-      <w:bookmarkEnd w:id="21"/>
-    </w:p>
-    <w:p/>
-    <w:p>
-      <w:pPr>
-        <w:pStyle w:val="Heading1"/>
-      </w:pPr>
-      <w:bookmarkStart w:id="22" w:name="_Toc503640985"/>
+      <w:bookmarkStart w:id="23" w:name="_Toc503777278"/>
       <w:r>
         <w:t>10 Acknowledgments</w:t>
       </w:r>
-      <w:bookmarkEnd w:id="22"/>
+      <w:bookmarkEnd w:id="23"/>
     </w:p>
     <w:p/>
     <w:p>
@@ -6064,8 +7503,8 @@
 </file>
 
 <file path=word/numbering.xml><?xml version="1.0" encoding="utf-8"?>
-<w:numbering xmlns:wpc="http://schemas.microsoft.com/office/word/2010/wordprocessingCanvas" xmlns:cx="http://schemas.microsoft.com/office/drawing/2014/chartex" xmlns:cx1="http://schemas.microsoft.com/office/drawing/2015/9/8/chartex" xmlns:cx2="http://schemas.microsoft.com/office/drawing/2015/10/21/chartex" xmlns:cx3="http://schemas.microsoft.com/office/drawing/2016/5/9/chartex" xmlns:cx4="http://schemas.microsoft.com/office/drawing/2016/5/10/chartex" xmlns:cx5="http://schemas.microsoft.com/office/drawing/2016/5/11/chartex" xmlns:cx6="http://schemas.microsoft.com/office/drawing/2016/5/12/chartex" xmlns:cx7="http://schemas.microsoft.com/office/drawing/2016/5/13/chartex" xmlns:cx8="http://schemas.microsoft.com/office/drawing/2016/5/14/chartex" xmlns:mc="http://schemas.openxmlformats.org/markup-compatibility/2006" xmlns:aink="http://schemas.microsoft.com/office/drawing/2016/ink" xmlns:am3d="http://schemas.microsoft.com/office/drawing/2017/model3d" xmlns:o="urn:schemas-microsoft-com:office:office" xmlns:r="http://schemas.openxmlformats.org/officeDocument/2006/relationships" xmlns:m="http://schemas.openxmlformats.org/officeDocument/2006/math" xmlns:v="urn:schemas-microsoft-com:vml" xmlns:wp14="http://schemas.microsoft.com/office/word/2010/wordprocessingDrawing" xmlns:wp="http://schemas.openxmlformats.org/drawingml/2006/wordprocessingDrawing" xmlns:w10="urn:schemas-microsoft-com:office:word" xmlns:w="http://schemas.openxmlformats.org/wordprocessingml/2006/main" xmlns:w14="http://schemas.microsoft.com/office/word/2010/wordml" xmlns:w15="http://schemas.microsoft.com/office/word/2012/wordml" xmlns:w16cex="http://schemas.microsoft.com/office/word/2018/wordml/cex" xmlns:w16cid="http://schemas.microsoft.com/office/word/2016/wordml/cid" xmlns:w16="http://schemas.microsoft.com/office/word/2018/wordml" xmlns:w16sdtdh="http://schemas.microsoft.com/office/word/2020/wordml/sdtdatahash" xmlns:w16se="http://schemas.microsoft.com/office/word/2015/wordml/symex" xmlns:wpg="http://schemas.microsoft.com/office/word/2010/wordprocessingGroup" xmlns:wpi="http://schemas.microsoft.com/office/word/2010/wordprocessingInk" xmlns:wne="http://schemas.microsoft.com/office/word/2006/wordml" xmlns:wps="http://schemas.microsoft.com/office/word/2010/wordprocessingShape" mc:Ignorable="w14 w15 w16se w16cid w16 w16cex w16sdtdh wp14">
-  <w:abstractNum w:abstractNumId="0" w15:restartNumberingAfterBreak="0">
+<w:numbering xmlns:wpc="http://schemas.microsoft.com/office/word/2010/wordprocessingCanvas" xmlns:mo="http://schemas.microsoft.com/office/mac/office/2008/main" xmlns:mc="http://schemas.openxmlformats.org/markup-compatibility/2006" xmlns:mv="urn:schemas-microsoft-com:mac:vml" xmlns:o="urn:schemas-microsoft-com:office:office" xmlns:r="http://schemas.openxmlformats.org/officeDocument/2006/relationships" xmlns:m="http://schemas.openxmlformats.org/officeDocument/2006/math" xmlns:v="urn:schemas-microsoft-com:vml" xmlns:wp14="http://schemas.microsoft.com/office/word/2010/wordprocessingDrawing" xmlns:wp="http://schemas.openxmlformats.org/drawingml/2006/wordprocessingDrawing" xmlns:w10="urn:schemas-microsoft-com:office:word" xmlns:w="http://schemas.openxmlformats.org/wordprocessingml/2006/main" xmlns:w14="http://schemas.microsoft.com/office/word/2010/wordml" xmlns:wpg="http://schemas.microsoft.com/office/word/2010/wordprocessingGroup" xmlns:wpi="http://schemas.microsoft.com/office/word/2010/wordprocessingInk" xmlns:wne="http://schemas.microsoft.com/office/word/2006/wordml" xmlns:wps="http://schemas.microsoft.com/office/word/2010/wordprocessingShape" mc:Ignorable="w14 wp14">
+  <w:abstractNum w:abstractNumId="0">
     <w:nsid w:val="1BBE1157"/>
     <w:multiLevelType w:val="hybridMultilevel"/>
     <w:tmpl w:val="25827064"/>
@@ -6178,7 +7617,7 @@
       </w:rPr>
     </w:lvl>
   </w:abstractNum>
-  <w:abstractNum w:abstractNumId="1" w15:restartNumberingAfterBreak="0">
+  <w:abstractNum w:abstractNumId="1">
     <w:nsid w:val="36FB6895"/>
     <w:multiLevelType w:val="hybridMultilevel"/>
     <w:tmpl w:val="F46C5A4C"/>
@@ -6291,7 +7730,7 @@
       </w:rPr>
     </w:lvl>
   </w:abstractNum>
-  <w:abstractNum w:abstractNumId="2" w15:restartNumberingAfterBreak="0">
+  <w:abstractNum w:abstractNumId="2">
     <w:nsid w:val="39233705"/>
     <w:multiLevelType w:val="hybridMultilevel"/>
     <w:tmpl w:val="CEC2A75C"/>
@@ -6404,7 +7843,7 @@
       </w:rPr>
     </w:lvl>
   </w:abstractNum>
-  <w:abstractNum w:abstractNumId="3" w15:restartNumberingAfterBreak="0">
+  <w:abstractNum w:abstractNumId="3">
     <w:nsid w:val="3D0410BB"/>
     <w:multiLevelType w:val="hybridMultilevel"/>
     <w:tmpl w:val="33DE4934"/>
@@ -6517,7 +7956,7 @@
       </w:rPr>
     </w:lvl>
   </w:abstractNum>
-  <w:abstractNum w:abstractNumId="4" w15:restartNumberingAfterBreak="0">
+  <w:abstractNum w:abstractNumId="4">
     <w:nsid w:val="3F445FF1"/>
     <w:multiLevelType w:val="hybridMultilevel"/>
     <w:tmpl w:val="DB96C0FA"/>
@@ -6630,7 +8069,7 @@
       </w:rPr>
     </w:lvl>
   </w:abstractNum>
-  <w:abstractNum w:abstractNumId="5" w15:restartNumberingAfterBreak="0">
+  <w:abstractNum w:abstractNumId="5">
     <w:nsid w:val="7D6313F6"/>
     <w:multiLevelType w:val="hybridMultilevel"/>
     <w:tmpl w:val="ED5C9E66"/>
@@ -6765,7 +8204,7 @@
 </file>
 
 <file path=word/styles.xml><?xml version="1.0" encoding="utf-8"?>
-<w:styles xmlns:mc="http://schemas.openxmlformats.org/markup-compatibility/2006" xmlns:r="http://schemas.openxmlformats.org/officeDocument/2006/relationships" xmlns:w="http://schemas.openxmlformats.org/wordprocessingml/2006/main" xmlns:w14="http://schemas.microsoft.com/office/word/2010/wordml" xmlns:w15="http://schemas.microsoft.com/office/word/2012/wordml" xmlns:w16cex="http://schemas.microsoft.com/office/word/2018/wordml/cex" xmlns:w16cid="http://schemas.microsoft.com/office/word/2016/wordml/cid" xmlns:w16="http://schemas.microsoft.com/office/word/2018/wordml" xmlns:w16sdtdh="http://schemas.microsoft.com/office/word/2020/wordml/sdtdatahash" xmlns:w16se="http://schemas.microsoft.com/office/word/2015/wordml/symex" mc:Ignorable="w14 w15 w16se w16cid w16 w16cex w16sdtdh">
+<w:styles xmlns:mc="http://schemas.openxmlformats.org/markup-compatibility/2006" xmlns:r="http://schemas.openxmlformats.org/officeDocument/2006/relationships" xmlns:w="http://schemas.openxmlformats.org/wordprocessingml/2006/main" xmlns:w14="http://schemas.microsoft.com/office/word/2010/wordml" mc:Ignorable="w14">
   <w:docDefaults>
     <w:rPrDefault>
       <w:rPr>
@@ -6777,379 +8216,153 @@
     </w:rPrDefault>
     <w:pPrDefault/>
   </w:docDefaults>
-  <w:latentStyles w:defLockedState="0" w:defUIPriority="99" w:defSemiHidden="0" w:defUnhideWhenUsed="0" w:defQFormat="0" w:count="376">
-    <w:lsdException w:name="Normal" w:uiPriority="0" w:qFormat="1"/>
-    <w:lsdException w:name="heading 1" w:uiPriority="9" w:qFormat="1"/>
-    <w:lsdException w:name="heading 2" w:semiHidden="1" w:uiPriority="9" w:unhideWhenUsed="1" w:qFormat="1"/>
-    <w:lsdException w:name="heading 3" w:semiHidden="1" w:uiPriority="9" w:unhideWhenUsed="1" w:qFormat="1"/>
-    <w:lsdException w:name="heading 4" w:semiHidden="1" w:uiPriority="9" w:unhideWhenUsed="1" w:qFormat="1"/>
-    <w:lsdException w:name="heading 5" w:semiHidden="1" w:uiPriority="9" w:unhideWhenUsed="1" w:qFormat="1"/>
-    <w:lsdException w:name="heading 6" w:semiHidden="1" w:uiPriority="9" w:unhideWhenUsed="1" w:qFormat="1"/>
-    <w:lsdException w:name="heading 7" w:semiHidden="1" w:uiPriority="9" w:unhideWhenUsed="1" w:qFormat="1"/>
-    <w:lsdException w:name="heading 8" w:semiHidden="1" w:uiPriority="9" w:unhideWhenUsed="1" w:qFormat="1"/>
-    <w:lsdException w:name="heading 9" w:semiHidden="1" w:uiPriority="9" w:unhideWhenUsed="1" w:qFormat="1"/>
-    <w:lsdException w:name="index 1" w:semiHidden="1" w:unhideWhenUsed="1"/>
-    <w:lsdException w:name="index 2" w:semiHidden="1" w:unhideWhenUsed="1"/>
-    <w:lsdException w:name="index 3" w:semiHidden="1" w:unhideWhenUsed="1"/>
-    <w:lsdException w:name="index 4" w:semiHidden="1" w:unhideWhenUsed="1"/>
-    <w:lsdException w:name="index 5" w:semiHidden="1" w:unhideWhenUsed="1"/>
-    <w:lsdException w:name="index 6" w:semiHidden="1" w:unhideWhenUsed="1"/>
-    <w:lsdException w:name="index 7" w:semiHidden="1" w:unhideWhenUsed="1"/>
-    <w:lsdException w:name="index 8" w:semiHidden="1" w:unhideWhenUsed="1"/>
-    <w:lsdException w:name="index 9" w:semiHidden="1" w:unhideWhenUsed="1"/>
-    <w:lsdException w:name="toc 1" w:semiHidden="1" w:uiPriority="39" w:unhideWhenUsed="1"/>
-    <w:lsdException w:name="toc 2" w:semiHidden="1" w:uiPriority="39" w:unhideWhenUsed="1"/>
-    <w:lsdException w:name="toc 3" w:semiHidden="1" w:uiPriority="39" w:unhideWhenUsed="1"/>
-    <w:lsdException w:name="toc 4" w:semiHidden="1" w:uiPriority="39" w:unhideWhenUsed="1"/>
-    <w:lsdException w:name="toc 5" w:semiHidden="1" w:uiPriority="39" w:unhideWhenUsed="1"/>
-    <w:lsdException w:name="toc 6" w:semiHidden="1" w:uiPriority="39" w:unhideWhenUsed="1"/>
-    <w:lsdException w:name="toc 7" w:semiHidden="1" w:uiPriority="39" w:unhideWhenUsed="1"/>
-    <w:lsdException w:name="toc 8" w:semiHidden="1" w:uiPriority="39" w:unhideWhenUsed="1"/>
-    <w:lsdException w:name="toc 9" w:semiHidden="1" w:uiPriority="39" w:unhideWhenUsed="1"/>
-    <w:lsdException w:name="Normal Indent" w:semiHidden="1" w:unhideWhenUsed="1"/>
-    <w:lsdException w:name="footnote text" w:semiHidden="1" w:unhideWhenUsed="1"/>
-    <w:lsdException w:name="annotation text" w:semiHidden="1" w:unhideWhenUsed="1"/>
-    <w:lsdException w:name="header" w:semiHidden="1" w:unhideWhenUsed="1"/>
-    <w:lsdException w:name="footer" w:semiHidden="1" w:unhideWhenUsed="1"/>
-    <w:lsdException w:name="index heading" w:semiHidden="1" w:unhideWhenUsed="1"/>
-    <w:lsdException w:name="caption" w:semiHidden="1" w:uiPriority="35" w:unhideWhenUsed="1" w:qFormat="1"/>
-    <w:lsdException w:name="table of figures" w:semiHidden="1" w:unhideWhenUsed="1"/>
-    <w:lsdException w:name="envelope address" w:semiHidden="1" w:unhideWhenUsed="1"/>
-    <w:lsdException w:name="envelope return" w:semiHidden="1" w:unhideWhenUsed="1"/>
-    <w:lsdException w:name="footnote reference" w:semiHidden="1" w:unhideWhenUsed="1"/>
-    <w:lsdException w:name="annotation reference" w:semiHidden="1" w:unhideWhenUsed="1"/>
-    <w:lsdException w:name="line number" w:semiHidden="1" w:unhideWhenUsed="1"/>
-    <w:lsdException w:name="page number" w:semiHidden="1" w:unhideWhenUsed="1"/>
-    <w:lsdException w:name="endnote reference" w:semiHidden="1" w:unhideWhenUsed="1"/>
-    <w:lsdException w:name="endnote text" w:semiHidden="1" w:unhideWhenUsed="1"/>
-    <w:lsdException w:name="table of authorities" w:semiHidden="1" w:unhideWhenUsed="1"/>
-    <w:lsdException w:name="macro" w:semiHidden="1" w:unhideWhenUsed="1"/>
-    <w:lsdException w:name="toa heading" w:semiHidden="1" w:unhideWhenUsed="1"/>
-    <w:lsdException w:name="List" w:semiHidden="1" w:unhideWhenUsed="1"/>
-    <w:lsdException w:name="List Bullet" w:semiHidden="1" w:unhideWhenUsed="1"/>
-    <w:lsdException w:name="List Number" w:semiHidden="1" w:unhideWhenUsed="1"/>
-    <w:lsdException w:name="List 2" w:semiHidden="1" w:unhideWhenUsed="1"/>
-    <w:lsdException w:name="List 3" w:semiHidden="1" w:unhideWhenUsed="1"/>
-    <w:lsdException w:name="List 4" w:semiHidden="1" w:unhideWhenUsed="1"/>
-    <w:lsdException w:name="List 5" w:semiHidden="1" w:unhideWhenUsed="1"/>
-    <w:lsdException w:name="List Bullet 2" w:semiHidden="1" w:unhideWhenUsed="1"/>
-    <w:lsdException w:name="List Bullet 3" w:semiHidden="1" w:unhideWhenUsed="1"/>
-    <w:lsdException w:name="List Bullet 4" w:semiHidden="1" w:unhideWhenUsed="1"/>
-    <w:lsdException w:name="List Bullet 5" w:semiHidden="1" w:unhideWhenUsed="1"/>
-    <w:lsdException w:name="List Number 2" w:semiHidden="1" w:unhideWhenUsed="1"/>
-    <w:lsdException w:name="List Number 3" w:semiHidden="1" w:unhideWhenUsed="1"/>
-    <w:lsdException w:name="List Number 4" w:semiHidden="1" w:unhideWhenUsed="1"/>
-    <w:lsdException w:name="List Number 5" w:semiHidden="1" w:unhideWhenUsed="1"/>
-    <w:lsdException w:name="Title" w:uiPriority="10" w:qFormat="1"/>
-    <w:lsdException w:name="Closing" w:semiHidden="1" w:unhideWhenUsed="1"/>
-    <w:lsdException w:name="Signature" w:semiHidden="1" w:unhideWhenUsed="1"/>
-    <w:lsdException w:name="Default Paragraph Font" w:semiHidden="1" w:uiPriority="1" w:unhideWhenUsed="1"/>
-    <w:lsdException w:name="Body Text" w:semiHidden="1" w:unhideWhenUsed="1"/>
-    <w:lsdException w:name="Body Text Indent" w:semiHidden="1" w:unhideWhenUsed="1"/>
-    <w:lsdException w:name="List Continue" w:semiHidden="1" w:unhideWhenUsed="1"/>
-    <w:lsdException w:name="List Continue 2" w:semiHidden="1" w:unhideWhenUsed="1"/>
-    <w:lsdException w:name="List Continue 3" w:semiHidden="1" w:unhideWhenUsed="1"/>
-    <w:lsdException w:name="List Continue 4" w:semiHidden="1" w:unhideWhenUsed="1"/>
-    <w:lsdException w:name="List Continue 5" w:semiHidden="1" w:unhideWhenUsed="1"/>
-    <w:lsdException w:name="Message Header" w:semiHidden="1" w:unhideWhenUsed="1"/>
-    <w:lsdException w:name="Subtitle" w:uiPriority="11" w:qFormat="1"/>
-    <w:lsdException w:name="Salutation" w:semiHidden="1" w:unhideWhenUsed="1"/>
-    <w:lsdException w:name="Date" w:semiHidden="1" w:unhideWhenUsed="1"/>
-    <w:lsdException w:name="Body Text First Indent" w:semiHidden="1" w:unhideWhenUsed="1"/>
-    <w:lsdException w:name="Body Text First Indent 2" w:semiHidden="1" w:unhideWhenUsed="1"/>
-    <w:lsdException w:name="Note Heading" w:semiHidden="1" w:unhideWhenUsed="1"/>
-    <w:lsdException w:name="Body Text 2" w:semiHidden="1" w:unhideWhenUsed="1"/>
-    <w:lsdException w:name="Body Text 3" w:semiHidden="1" w:unhideWhenUsed="1"/>
-    <w:lsdException w:name="Body Text Indent 2" w:semiHidden="1" w:unhideWhenUsed="1"/>
-    <w:lsdException w:name="Body Text Indent 3" w:semiHidden="1" w:unhideWhenUsed="1"/>
-    <w:lsdException w:name="Block Text" w:semiHidden="1" w:unhideWhenUsed="1"/>
-    <w:lsdException w:name="Hyperlink" w:semiHidden="1" w:unhideWhenUsed="1"/>
-    <w:lsdException w:name="FollowedHyperlink" w:semiHidden="1" w:unhideWhenUsed="1"/>
-    <w:lsdException w:name="Strong" w:uiPriority="22" w:qFormat="1"/>
-    <w:lsdException w:name="Emphasis" w:uiPriority="20" w:qFormat="1"/>
-    <w:lsdException w:name="Document Map" w:semiHidden="1" w:unhideWhenUsed="1"/>
-    <w:lsdException w:name="Plain Text" w:semiHidden="1" w:unhideWhenUsed="1"/>
-    <w:lsdException w:name="E-mail Signature" w:semiHidden="1" w:unhideWhenUsed="1"/>
-    <w:lsdException w:name="HTML Top of Form" w:semiHidden="1" w:unhideWhenUsed="1"/>
-    <w:lsdException w:name="HTML Bottom of Form" w:semiHidden="1" w:unhideWhenUsed="1"/>
-    <w:lsdException w:name="Normal (Web)" w:semiHidden="1" w:unhideWhenUsed="1"/>
-    <w:lsdException w:name="HTML Acronym" w:semiHidden="1" w:unhideWhenUsed="1"/>
-    <w:lsdException w:name="HTML Address" w:semiHidden="1" w:unhideWhenUsed="1"/>
-    <w:lsdException w:name="HTML Cite" w:semiHidden="1" w:unhideWhenUsed="1"/>
-    <w:lsdException w:name="HTML Code" w:semiHidden="1" w:unhideWhenUsed="1"/>
-    <w:lsdException w:name="HTML Definition" w:semiHidden="1" w:unhideWhenUsed="1"/>
-    <w:lsdException w:name="HTML Keyboard" w:semiHidden="1" w:unhideWhenUsed="1"/>
-    <w:lsdException w:name="HTML Preformatted" w:semiHidden="1" w:unhideWhenUsed="1"/>
-    <w:lsdException w:name="HTML Sample" w:semiHidden="1" w:unhideWhenUsed="1"/>
-    <w:lsdException w:name="HTML Typewriter" w:semiHidden="1" w:unhideWhenUsed="1"/>
-    <w:lsdException w:name="HTML Variable" w:semiHidden="1" w:unhideWhenUsed="1"/>
-    <w:lsdException w:name="Normal Table" w:semiHidden="1" w:unhideWhenUsed="1"/>
-    <w:lsdException w:name="annotation subject" w:semiHidden="1" w:unhideWhenUsed="1"/>
-    <w:lsdException w:name="No List" w:semiHidden="1" w:unhideWhenUsed="1"/>
-    <w:lsdException w:name="Outline List 1" w:semiHidden="1" w:unhideWhenUsed="1"/>
-    <w:lsdException w:name="Outline List 2" w:semiHidden="1" w:unhideWhenUsed="1"/>
-    <w:lsdException w:name="Outline List 3" w:semiHidden="1" w:unhideWhenUsed="1"/>
-    <w:lsdException w:name="Table Simple 1" w:semiHidden="1" w:unhideWhenUsed="1"/>
-    <w:lsdException w:name="Table Simple 2" w:semiHidden="1" w:unhideWhenUsed="1"/>
-    <w:lsdException w:name="Table Simple 3" w:semiHidden="1" w:unhideWhenUsed="1"/>
-    <w:lsdException w:name="Table Classic 1" w:semiHidden="1" w:unhideWhenUsed="1"/>
-    <w:lsdException w:name="Table Classic 2" w:semiHidden="1" w:unhideWhenUsed="1"/>
-    <w:lsdException w:name="Table Classic 3" w:semiHidden="1" w:unhideWhenUsed="1"/>
-    <w:lsdException w:name="Table Classic 4" w:semiHidden="1" w:unhideWhenUsed="1"/>
-    <w:lsdException w:name="Table Colorful 1" w:semiHidden="1" w:unhideWhenUsed="1"/>
-    <w:lsdException w:name="Table Colorful 2" w:semiHidden="1" w:unhideWhenUsed="1"/>
-    <w:lsdException w:name="Table Colorful 3" w:semiHidden="1" w:unhideWhenUsed="1"/>
-    <w:lsdException w:name="Table Columns 1" w:semiHidden="1" w:unhideWhenUsed="1"/>
-    <w:lsdException w:name="Table Columns 2" w:semiHidden="1" w:unhideWhenUsed="1"/>
-    <w:lsdException w:name="Table Columns 3" w:semiHidden="1" w:unhideWhenUsed="1"/>
-    <w:lsdException w:name="Table Columns 4" w:semiHidden="1" w:unhideWhenUsed="1"/>
-    <w:lsdException w:name="Table Columns 5" w:semiHidden="1" w:unhideWhenUsed="1"/>
-    <w:lsdException w:name="Table Grid 1" w:semiHidden="1" w:unhideWhenUsed="1"/>
-    <w:lsdException w:name="Table Grid 2" w:semiHidden="1" w:unhideWhenUsed="1"/>
-    <w:lsdException w:name="Table Grid 3" w:semiHidden="1" w:unhideWhenUsed="1"/>
-    <w:lsdException w:name="Table Grid 4" w:semiHidden="1" w:unhideWhenUsed="1"/>
-    <w:lsdException w:name="Table Grid 5" w:semiHidden="1" w:unhideWhenUsed="1"/>
-    <w:lsdException w:name="Table Grid 6" w:semiHidden="1" w:unhideWhenUsed="1"/>
-    <w:lsdException w:name="Table Grid 7" w:semiHidden="1" w:unhideWhenUsed="1"/>
-    <w:lsdException w:name="Table Grid 8" w:semiHidden="1" w:unhideWhenUsed="1"/>
-    <w:lsdException w:name="Table List 1" w:semiHidden="1" w:unhideWhenUsed="1"/>
-    <w:lsdException w:name="Table List 2" w:semiHidden="1" w:unhideWhenUsed="1"/>
-    <w:lsdException w:name="Table List 3" w:semiHidden="1" w:unhideWhenUsed="1"/>
-    <w:lsdException w:name="Table List 4" w:semiHidden="1" w:unhideWhenUsed="1"/>
-    <w:lsdException w:name="Table List 5" w:semiHidden="1" w:unhideWhenUsed="1"/>
-    <w:lsdException w:name="Table List 6" w:semiHidden="1" w:unhideWhenUsed="1"/>
-    <w:lsdException w:name="Table List 7" w:semiHidden="1" w:unhideWhenUsed="1"/>
-    <w:lsdException w:name="Table List 8" w:semiHidden="1" w:unhideWhenUsed="1"/>
-    <w:lsdException w:name="Table 3D effects 1" w:semiHidden="1" w:unhideWhenUsed="1"/>
-    <w:lsdException w:name="Table 3D effects 2" w:semiHidden="1" w:unhideWhenUsed="1"/>
-    <w:lsdException w:name="Table 3D effects 3" w:semiHidden="1" w:unhideWhenUsed="1"/>
-    <w:lsdException w:name="Table Contemporary" w:semiHidden="1" w:unhideWhenUsed="1"/>
-    <w:lsdException w:name="Table Elegant" w:semiHidden="1" w:unhideWhenUsed="1"/>
-    <w:lsdException w:name="Table Professional" w:semiHidden="1" w:unhideWhenUsed="1"/>
-    <w:lsdException w:name="Table Subtle 1" w:semiHidden="1" w:unhideWhenUsed="1"/>
-    <w:lsdException w:name="Table Subtle 2" w:semiHidden="1" w:unhideWhenUsed="1"/>
-    <w:lsdException w:name="Table Web 1" w:semiHidden="1" w:unhideWhenUsed="1"/>
-    <w:lsdException w:name="Table Web 2" w:semiHidden="1" w:unhideWhenUsed="1"/>
-    <w:lsdException w:name="Table Web 3" w:semiHidden="1" w:unhideWhenUsed="1"/>
-    <w:lsdException w:name="Balloon Text" w:semiHidden="1" w:unhideWhenUsed="1"/>
-    <w:lsdException w:name="Table Grid" w:uiPriority="59"/>
-    <w:lsdException w:name="Table Theme" w:semiHidden="1" w:unhideWhenUsed="1"/>
-    <w:lsdException w:name="Placeholder Text" w:semiHidden="1"/>
-    <w:lsdException w:name="No Spacing" w:uiPriority="1" w:qFormat="1"/>
-    <w:lsdException w:name="Light Shading" w:uiPriority="60"/>
-    <w:lsdException w:name="Light List" w:uiPriority="61"/>
-    <w:lsdException w:name="Light Grid" w:uiPriority="62"/>
-    <w:lsdException w:name="Medium Shading 1" w:uiPriority="63"/>
-    <w:lsdException w:name="Medium Shading 2" w:uiPriority="64"/>
-    <w:lsdException w:name="Medium List 1" w:uiPriority="65"/>
-    <w:lsdException w:name="Medium List 2" w:uiPriority="66"/>
-    <w:lsdException w:name="Medium Grid 1" w:uiPriority="67"/>
-    <w:lsdException w:name="Medium Grid 2" w:uiPriority="68"/>
-    <w:lsdException w:name="Medium Grid 3" w:uiPriority="69"/>
-    <w:lsdException w:name="Dark List" w:uiPriority="70"/>
-    <w:lsdException w:name="Colorful Shading" w:uiPriority="71"/>
-    <w:lsdException w:name="Colorful List" w:uiPriority="72"/>
-    <w:lsdException w:name="Colorful Grid" w:uiPriority="73"/>
-    <w:lsdException w:name="Light Shading Accent 1" w:uiPriority="60"/>
-    <w:lsdException w:name="Light List Accent 1" w:uiPriority="61"/>
-    <w:lsdException w:name="Light Grid Accent 1" w:uiPriority="62"/>
-    <w:lsdException w:name="Medium Shading 1 Accent 1" w:uiPriority="63"/>
-    <w:lsdException w:name="Medium Shading 2 Accent 1" w:uiPriority="64"/>
-    <w:lsdException w:name="Medium List 1 Accent 1" w:uiPriority="65"/>
-    <w:lsdException w:name="Revision" w:semiHidden="1"/>
-    <w:lsdException w:name="List Paragraph" w:uiPriority="34" w:qFormat="1"/>
-    <w:lsdException w:name="Quote" w:uiPriority="29" w:qFormat="1"/>
-    <w:lsdException w:name="Intense Quote" w:uiPriority="30" w:qFormat="1"/>
-    <w:lsdException w:name="Medium List 2 Accent 1" w:uiPriority="66"/>
-    <w:lsdException w:name="Medium Grid 1 Accent 1" w:uiPriority="67"/>
-    <w:lsdException w:name="Medium Grid 2 Accent 1" w:uiPriority="68"/>
-    <w:lsdException w:name="Medium Grid 3 Accent 1" w:uiPriority="69"/>
-    <w:lsdException w:name="Dark List Accent 1" w:uiPriority="70"/>
-    <w:lsdException w:name="Colorful Shading Accent 1" w:uiPriority="71"/>
-    <w:lsdException w:name="Colorful List Accent 1" w:uiPriority="72"/>
-    <w:lsdException w:name="Colorful Grid Accent 1" w:uiPriority="73"/>
-    <w:lsdException w:name="Light Shading Accent 2" w:uiPriority="60"/>
-    <w:lsdException w:name="Light List Accent 2" w:uiPriority="61"/>
-    <w:lsdException w:name="Light Grid Accent 2" w:uiPriority="62"/>
-    <w:lsdException w:name="Medium Shading 1 Accent 2" w:uiPriority="63"/>
-    <w:lsdException w:name="Medium Shading 2 Accent 2" w:uiPriority="64"/>
-    <w:lsdException w:name="Medium List 1 Accent 2" w:uiPriority="65"/>
-    <w:lsdException w:name="Medium List 2 Accent 2" w:uiPriority="66"/>
-    <w:lsdException w:name="Medium Grid 1 Accent 2" w:uiPriority="67"/>
-    <w:lsdException w:name="Medium Grid 2 Accent 2" w:uiPriority="68"/>
-    <w:lsdException w:name="Medium Grid 3 Accent 2" w:uiPriority="69"/>
-    <w:lsdException w:name="Dark List Accent 2" w:uiPriority="70"/>
-    <w:lsdException w:name="Colorful Shading Accent 2" w:uiPriority="71"/>
-    <w:lsdException w:name="Colorful List Accent 2" w:uiPriority="72"/>
-    <w:lsdException w:name="Colorful Grid Accent 2" w:uiPriority="73"/>
-    <w:lsdException w:name="Light Shading Accent 3" w:uiPriority="60"/>
-    <w:lsdException w:name="Light List Accent 3" w:uiPriority="61"/>
-    <w:lsdException w:name="Light Grid Accent 3" w:uiPriority="62"/>
-    <w:lsdException w:name="Medium Shading 1 Accent 3" w:uiPriority="63"/>
-    <w:lsdException w:name="Medium Shading 2 Accent 3" w:uiPriority="64"/>
-    <w:lsdException w:name="Medium List 1 Accent 3" w:uiPriority="65"/>
-    <w:lsdException w:name="Medium List 2 Accent 3" w:uiPriority="66"/>
-    <w:lsdException w:name="Medium Grid 1 Accent 3" w:uiPriority="67"/>
-    <w:lsdException w:name="Medium Grid 2 Accent 3" w:uiPriority="68"/>
-    <w:lsdException w:name="Medium Grid 3 Accent 3" w:uiPriority="69"/>
-    <w:lsdException w:name="Dark List Accent 3" w:uiPriority="70"/>
-    <w:lsdException w:name="Colorful Shading Accent 3" w:uiPriority="71"/>
-    <w:lsdException w:name="Colorful List Accent 3" w:uiPriority="72"/>
-    <w:lsdException w:name="Colorful Grid Accent 3" w:uiPriority="73"/>
-    <w:lsdException w:name="Light Shading Accent 4" w:uiPriority="60"/>
-    <w:lsdException w:name="Light List Accent 4" w:uiPriority="61"/>
-    <w:lsdException w:name="Light Grid Accent 4" w:uiPriority="62"/>
-    <w:lsdException w:name="Medium Shading 1 Accent 4" w:uiPriority="63"/>
-    <w:lsdException w:name="Medium Shading 2 Accent 4" w:uiPriority="64"/>
-    <w:lsdException w:name="Medium List 1 Accent 4" w:uiPriority="65"/>
-    <w:lsdException w:name="Medium List 2 Accent 4" w:uiPriority="66"/>
-    <w:lsdException w:name="Medium Grid 1 Accent 4" w:uiPriority="67"/>
-    <w:lsdException w:name="Medium Grid 2 Accent 4" w:uiPriority="68"/>
-    <w:lsdException w:name="Medium Grid 3 Accent 4" w:uiPriority="69"/>
-    <w:lsdException w:name="Dark List Accent 4" w:uiPriority="70"/>
-    <w:lsdException w:name="Colorful Shading Accent 4" w:uiPriority="71"/>
-    <w:lsdException w:name="Colorful List Accent 4" w:uiPriority="72"/>
-    <w:lsdException w:name="Colorful Grid Accent 4" w:uiPriority="73"/>
-    <w:lsdException w:name="Light Shading Accent 5" w:uiPriority="60"/>
-    <w:lsdException w:name="Light List Accent 5" w:uiPriority="61"/>
-    <w:lsdException w:name="Light Grid Accent 5" w:uiPriority="62"/>
-    <w:lsdException w:name="Medium Shading 1 Accent 5" w:uiPriority="63"/>
-    <w:lsdException w:name="Medium Shading 2 Accent 5" w:uiPriority="64"/>
-    <w:lsdException w:name="Medium List 1 Accent 5" w:uiPriority="65"/>
-    <w:lsdException w:name="Medium List 2 Accent 5" w:uiPriority="66"/>
-    <w:lsdException w:name="Medium Grid 1 Accent 5" w:uiPriority="67"/>
-    <w:lsdException w:name="Medium Grid 2 Accent 5" w:uiPriority="68"/>
-    <w:lsdException w:name="Medium Grid 3 Accent 5" w:uiPriority="69"/>
-    <w:lsdException w:name="Dark List Accent 5" w:uiPriority="70"/>
-    <w:lsdException w:name="Colorful Shading Accent 5" w:uiPriority="71"/>
-    <w:lsdException w:name="Colorful List Accent 5" w:uiPriority="72"/>
-    <w:lsdException w:name="Colorful Grid Accent 5" w:uiPriority="73"/>
-    <w:lsdException w:name="Light Shading Accent 6" w:uiPriority="60"/>
-    <w:lsdException w:name="Light List Accent 6" w:uiPriority="61"/>
-    <w:lsdException w:name="Light Grid Accent 6" w:uiPriority="62"/>
-    <w:lsdException w:name="Medium Shading 1 Accent 6" w:uiPriority="63"/>
-    <w:lsdException w:name="Medium Shading 2 Accent 6" w:uiPriority="64"/>
-    <w:lsdException w:name="Medium List 1 Accent 6" w:uiPriority="65"/>
-    <w:lsdException w:name="Medium List 2 Accent 6" w:uiPriority="66"/>
-    <w:lsdException w:name="Medium Grid 1 Accent 6" w:uiPriority="67"/>
-    <w:lsdException w:name="Medium Grid 2 Accent 6" w:uiPriority="68"/>
-    <w:lsdException w:name="Medium Grid 3 Accent 6" w:uiPriority="69"/>
-    <w:lsdException w:name="Dark List Accent 6" w:uiPriority="70"/>
-    <w:lsdException w:name="Colorful Shading Accent 6" w:uiPriority="71"/>
-    <w:lsdException w:name="Colorful List Accent 6" w:uiPriority="72"/>
-    <w:lsdException w:name="Colorful Grid Accent 6" w:uiPriority="73"/>
-    <w:lsdException w:name="Subtle Emphasis" w:uiPriority="19" w:qFormat="1"/>
-    <w:lsdException w:name="Intense Emphasis" w:uiPriority="21" w:qFormat="1"/>
-    <w:lsdException w:name="Subtle Reference" w:uiPriority="31" w:qFormat="1"/>
-    <w:lsdException w:name="Intense Reference" w:uiPriority="32" w:qFormat="1"/>
-    <w:lsdException w:name="Book Title" w:uiPriority="33" w:qFormat="1"/>
-    <w:lsdException w:name="Bibliography" w:semiHidden="1" w:uiPriority="37" w:unhideWhenUsed="1"/>
-    <w:lsdException w:name="TOC Heading" w:semiHidden="1" w:uiPriority="39" w:unhideWhenUsed="1" w:qFormat="1"/>
-    <w:lsdException w:name="Plain Table 5" w:semiHidden="1" w:unhideWhenUsed="1"/>
-    <w:lsdException w:name="Grid Table Light" w:semiHidden="1" w:unhideWhenUsed="1"/>
-    <w:lsdException w:name="Grid Table 1 Light" w:semiHidden="1" w:unhideWhenUsed="1"/>
-    <w:lsdException w:name="Grid Table 2" w:semiHidden="1" w:unhideWhenUsed="1"/>
-    <w:lsdException w:name="Grid Table 3" w:semiHidden="1" w:unhideWhenUsed="1"/>
-    <w:lsdException w:name="Grid Table 4" w:uiPriority="49"/>
-    <w:lsdException w:name="Grid Table 5 Dark" w:uiPriority="50"/>
-    <w:lsdException w:name="Grid Table 6 Colorful" w:uiPriority="51"/>
-    <w:lsdException w:name="Grid Table 7 Colorful" w:uiPriority="52"/>
-    <w:lsdException w:name="Grid Table 1 Light Accent 1" w:uiPriority="46"/>
-    <w:lsdException w:name="Grid Table 2 Accent 1" w:uiPriority="47"/>
-    <w:lsdException w:name="Grid Table 3 Accent 1" w:uiPriority="48"/>
-    <w:lsdException w:name="Grid Table 4 Accent 1" w:uiPriority="49"/>
-    <w:lsdException w:name="Grid Table 5 Dark Accent 1" w:uiPriority="50"/>
-    <w:lsdException w:name="Grid Table 6 Colorful Accent 1" w:uiPriority="51"/>
-    <w:lsdException w:name="Grid Table 7 Colorful Accent 1" w:uiPriority="52"/>
-    <w:lsdException w:name="Grid Table 1 Light Accent 2" w:uiPriority="46"/>
-    <w:lsdException w:name="Grid Table 2 Accent 2" w:uiPriority="47"/>
-    <w:lsdException w:name="Grid Table 3 Accent 2" w:uiPriority="48"/>
-    <w:lsdException w:name="Grid Table 4 Accent 2" w:uiPriority="49"/>
-    <w:lsdException w:name="Grid Table 5 Dark Accent 2" w:uiPriority="50"/>
-    <w:lsdException w:name="Grid Table 6 Colorful Accent 2" w:uiPriority="51"/>
-    <w:lsdException w:name="Grid Table 7 Colorful Accent 2" w:uiPriority="52"/>
-    <w:lsdException w:name="Grid Table 1 Light Accent 3" w:uiPriority="46"/>
-    <w:lsdException w:name="Grid Table 2 Accent 3" w:uiPriority="47"/>
-    <w:lsdException w:name="Grid Table 3 Accent 3" w:uiPriority="48"/>
-    <w:lsdException w:name="Grid Table 4 Accent 3" w:uiPriority="49"/>
-    <w:lsdException w:name="Grid Table 5 Dark Accent 3" w:uiPriority="50"/>
-    <w:lsdException w:name="Grid Table 6 Colorful Accent 3" w:uiPriority="51"/>
-    <w:lsdException w:name="Grid Table 7 Colorful Accent 3" w:uiPriority="52"/>
-    <w:lsdException w:name="Grid Table 1 Light Accent 4" w:uiPriority="46"/>
-    <w:lsdException w:name="Grid Table 2 Accent 4" w:uiPriority="47"/>
-    <w:lsdException w:name="Grid Table 3 Accent 4" w:uiPriority="48"/>
-    <w:lsdException w:name="Grid Table 4 Accent 4" w:uiPriority="49"/>
-    <w:lsdException w:name="Grid Table 5 Dark Accent 4" w:uiPriority="50"/>
-    <w:lsdException w:name="Grid Table 6 Colorful Accent 4" w:uiPriority="51"/>
-    <w:lsdException w:name="Grid Table 7 Colorful Accent 4" w:uiPriority="52"/>
-    <w:lsdException w:name="Grid Table 1 Light Accent 5" w:uiPriority="46"/>
-    <w:lsdException w:name="Grid Table 2 Accent 5" w:uiPriority="47"/>
-    <w:lsdException w:name="Grid Table 3 Accent 5" w:uiPriority="48"/>
-    <w:lsdException w:name="Grid Table 4 Accent 5" w:uiPriority="49"/>
-    <w:lsdException w:name="Grid Table 5 Dark Accent 5" w:uiPriority="50"/>
-    <w:lsdException w:name="Grid Table 6 Colorful Accent 5" w:uiPriority="51"/>
-    <w:lsdException w:name="Grid Table 7 Colorful Accent 5" w:uiPriority="52"/>
-    <w:lsdException w:name="Grid Table 1 Light Accent 6" w:uiPriority="46"/>
-    <w:lsdException w:name="Grid Table 2 Accent 6" w:uiPriority="47"/>
-    <w:lsdException w:name="Grid Table 3 Accent 6" w:uiPriority="48"/>
-    <w:lsdException w:name="Grid Table 4 Accent 6" w:uiPriority="49"/>
-    <w:lsdException w:name="Grid Table 5 Dark Accent 6" w:uiPriority="50"/>
-    <w:lsdException w:name="Grid Table 6 Colorful Accent 6" w:uiPriority="51"/>
-    <w:lsdException w:name="Grid Table 7 Colorful Accent 6" w:uiPriority="52"/>
-    <w:lsdException w:name="List Table 1 Light" w:uiPriority="46"/>
-    <w:lsdException w:name="List Table 2" w:uiPriority="47"/>
-    <w:lsdException w:name="List Table 3" w:uiPriority="48"/>
-    <w:lsdException w:name="List Table 4" w:uiPriority="49"/>
-    <w:lsdException w:name="List Table 5 Dark" w:uiPriority="50"/>
-    <w:lsdException w:name="List Table 6 Colorful" w:uiPriority="51"/>
-    <w:lsdException w:name="List Table 7 Colorful" w:uiPriority="52"/>
-    <w:lsdException w:name="List Table 1 Light Accent 1" w:uiPriority="46"/>
-    <w:lsdException w:name="List Table 2 Accent 1" w:uiPriority="47"/>
-    <w:lsdException w:name="List Table 3 Accent 1" w:uiPriority="48"/>
-    <w:lsdException w:name="List Table 4 Accent 1" w:uiPriority="49"/>
-    <w:lsdException w:name="List Table 5 Dark Accent 1" w:uiPriority="50"/>
-    <w:lsdException w:name="List Table 6 Colorful Accent 1" w:uiPriority="51"/>
-    <w:lsdException w:name="List Table 7 Colorful Accent 1" w:uiPriority="52"/>
-    <w:lsdException w:name="List Table 1 Light Accent 2" w:uiPriority="46"/>
-    <w:lsdException w:name="List Table 2 Accent 2" w:uiPriority="47"/>
-    <w:lsdException w:name="List Table 3 Accent 2" w:uiPriority="48"/>
-    <w:lsdException w:name="List Table 4 Accent 2" w:uiPriority="49"/>
-    <w:lsdException w:name="List Table 5 Dark Accent 2" w:uiPriority="50"/>
-    <w:lsdException w:name="List Table 6 Colorful Accent 2" w:uiPriority="51"/>
-    <w:lsdException w:name="List Table 7 Colorful Accent 2" w:uiPriority="52"/>
-    <w:lsdException w:name="List Table 1 Light Accent 3" w:uiPriority="46"/>
-    <w:lsdException w:name="List Table 2 Accent 3" w:uiPriority="47"/>
-    <w:lsdException w:name="List Table 3 Accent 3" w:uiPriority="48"/>
-    <w:lsdException w:name="List Table 4 Accent 3" w:uiPriority="49"/>
-    <w:lsdException w:name="List Table 5 Dark Accent 3" w:uiPriority="50"/>
-    <w:lsdException w:name="List Table 6 Colorful Accent 3" w:uiPriority="51"/>
-    <w:lsdException w:name="List Table 7 Colorful Accent 3" w:uiPriority="52"/>
-    <w:lsdException w:name="List Table 1 Light Accent 4" w:uiPriority="46"/>
-    <w:lsdException w:name="List Table 2 Accent 4" w:uiPriority="47"/>
-    <w:lsdException w:name="List Table 3 Accent 4" w:uiPriority="48"/>
-    <w:lsdException w:name="List Table 4 Accent 4" w:uiPriority="49"/>
-    <w:lsdException w:name="List Table 5 Dark Accent 4" w:uiPriority="50"/>
-    <w:lsdException w:name="List Table 6 Colorful Accent 4" w:uiPriority="51"/>
-    <w:lsdException w:name="List Table 7 Colorful Accent 4" w:uiPriority="52"/>
-    <w:lsdException w:name="List Table 1 Light Accent 5" w:uiPriority="46"/>
-    <w:lsdException w:name="List Table 2 Accent 5" w:uiPriority="47"/>
-    <w:lsdException w:name="List Table 3 Accent 5" w:uiPriority="48"/>
-    <w:lsdException w:name="List Table 4 Accent 5" w:uiPriority="49"/>
-    <w:lsdException w:name="List Table 5 Dark Accent 5" w:uiPriority="50"/>
-    <w:lsdException w:name="List Table 6 Colorful Accent 5" w:uiPriority="51"/>
-    <w:lsdException w:name="List Table 7 Colorful Accent 5" w:uiPriority="52"/>
-    <w:lsdException w:name="List Table 1 Light Accent 6" w:uiPriority="46"/>
-    <w:lsdException w:name="List Table 2 Accent 6" w:uiPriority="47"/>
-    <w:lsdException w:name="List Table 3 Accent 6" w:uiPriority="48"/>
-    <w:lsdException w:name="List Table 4 Accent 6" w:uiPriority="49"/>
-    <w:lsdException w:name="List Table 5 Dark Accent 6" w:uiPriority="50"/>
-    <w:lsdException w:name="List Table 6 Colorful Accent 6" w:uiPriority="51"/>
-    <w:lsdException w:name="List Table 7 Colorful Accent 6" w:uiPriority="52"/>
-    <w:lsdException w:name="Mention" w:semiHidden="1" w:unhideWhenUsed="1"/>
-    <w:lsdException w:name="Smart Hyperlink" w:semiHidden="1" w:unhideWhenUsed="1"/>
-    <w:lsdException w:name="Hashtag" w:semiHidden="1" w:unhideWhenUsed="1"/>
-    <w:lsdException w:name="Unresolved Mention" w:semiHidden="1" w:unhideWhenUsed="1"/>
-    <w:lsdException w:name="Smart Link" w:semiHidden="1" w:unhideWhenUsed="1"/>
+  <w:latentStyles w:defLockedState="0" w:defUIPriority="99" w:defSemiHidden="1" w:defUnhideWhenUsed="1" w:defQFormat="0" w:count="276">
+    <w:lsdException w:name="Normal" w:semiHidden="0" w:uiPriority="0" w:unhideWhenUsed="0" w:qFormat="1"/>
+    <w:lsdException w:name="heading 1" w:semiHidden="0" w:uiPriority="9" w:unhideWhenUsed="0" w:qFormat="1"/>
+    <w:lsdException w:name="heading 2" w:uiPriority="9" w:qFormat="1"/>
+    <w:lsdException w:name="heading 3" w:uiPriority="9" w:qFormat="1"/>
+    <w:lsdException w:name="heading 4" w:uiPriority="9" w:qFormat="1"/>
+    <w:lsdException w:name="heading 5" w:uiPriority="9" w:qFormat="1"/>
+    <w:lsdException w:name="heading 6" w:uiPriority="9" w:qFormat="1"/>
+    <w:lsdException w:name="heading 7" w:uiPriority="9" w:qFormat="1"/>
+    <w:lsdException w:name="heading 8" w:uiPriority="9" w:qFormat="1"/>
+    <w:lsdException w:name="heading 9" w:uiPriority="9" w:qFormat="1"/>
+    <w:lsdException w:name="toc 1" w:uiPriority="39"/>
+    <w:lsdException w:name="toc 2" w:uiPriority="39"/>
+    <w:lsdException w:name="toc 3" w:uiPriority="39"/>
+    <w:lsdException w:name="toc 4" w:uiPriority="39"/>
+    <w:lsdException w:name="toc 5" w:uiPriority="39"/>
+    <w:lsdException w:name="toc 6" w:uiPriority="39"/>
+    <w:lsdException w:name="toc 7" w:uiPriority="39"/>
+    <w:lsdException w:name="toc 8" w:uiPriority="39"/>
+    <w:lsdException w:name="toc 9" w:uiPriority="39"/>
+    <w:lsdException w:name="caption" w:uiPriority="35" w:qFormat="1"/>
+    <w:lsdException w:name="Title" w:semiHidden="0" w:uiPriority="10" w:unhideWhenUsed="0" w:qFormat="1"/>
+    <w:lsdException w:name="Default Paragraph Font" w:uiPriority="1"/>
+    <w:lsdException w:name="Subtitle" w:semiHidden="0" w:uiPriority="11" w:unhideWhenUsed="0" w:qFormat="1"/>
+    <w:lsdException w:name="Strong" w:semiHidden="0" w:uiPriority="22" w:unhideWhenUsed="0" w:qFormat="1"/>
+    <w:lsdException w:name="Emphasis" w:semiHidden="0" w:uiPriority="20" w:unhideWhenUsed="0" w:qFormat="1"/>
+    <w:lsdException w:name="Table Grid" w:semiHidden="0" w:uiPriority="59" w:unhideWhenUsed="0"/>
+    <w:lsdException w:name="Note Level 1" w:semiHidden="0" w:unhideWhenUsed="0"/>
+    <w:lsdException w:name="Note Level 2" w:semiHidden="0" w:unhideWhenUsed="0"/>
+    <w:lsdException w:name="Note Level 3" w:semiHidden="0" w:unhideWhenUsed="0"/>
+    <w:lsdException w:name="Note Level 4" w:semiHidden="0" w:unhideWhenUsed="0"/>
+    <w:lsdException w:name="Note Level 5" w:semiHidden="0" w:unhideWhenUsed="0"/>
+    <w:lsdException w:name="Note Level 6" w:semiHidden="0" w:unhideWhenUsed="0"/>
+    <w:lsdException w:name="Note Level 7" w:semiHidden="0" w:unhideWhenUsed="0"/>
+    <w:lsdException w:name="Note Level 8" w:semiHidden="0" w:unhideWhenUsed="0"/>
+    <w:lsdException w:name="Note Level 9" w:semiHidden="0" w:unhideWhenUsed="0"/>
+    <w:lsdException w:name="Placeholder Text" w:unhideWhenUsed="0"/>
+    <w:lsdException w:name="No Spacing" w:semiHidden="0" w:uiPriority="1" w:unhideWhenUsed="0" w:qFormat="1"/>
+    <w:lsdException w:name="Light Shading" w:semiHidden="0" w:uiPriority="60" w:unhideWhenUsed="0"/>
+    <w:lsdException w:name="Light List" w:semiHidden="0" w:uiPriority="61" w:unhideWhenUsed="0"/>
+    <w:lsdException w:name="Light Grid" w:semiHidden="0" w:uiPriority="62" w:unhideWhenUsed="0"/>
+    <w:lsdException w:name="Medium Shading 1" w:semiHidden="0" w:uiPriority="63" w:unhideWhenUsed="0"/>
+    <w:lsdException w:name="Medium Shading 2" w:semiHidden="0" w:uiPriority="64" w:unhideWhenUsed="0"/>
+    <w:lsdException w:name="Medium List 1" w:semiHidden="0" w:uiPriority="65" w:unhideWhenUsed="0"/>
+    <w:lsdException w:name="Medium List 2" w:semiHidden="0" w:uiPriority="66" w:unhideWhenUsed="0"/>
+    <w:lsdException w:name="Medium Grid 1" w:semiHidden="0" w:uiPriority="67" w:unhideWhenUsed="0"/>
+    <w:lsdException w:name="Medium Grid 2" w:semiHidden="0" w:uiPriority="68" w:unhideWhenUsed="0"/>
+    <w:lsdException w:name="Medium Grid 3" w:semiHidden="0" w:uiPriority="69" w:unhideWhenUsed="0"/>
+    <w:lsdException w:name="Dark List" w:semiHidden="0" w:uiPriority="70" w:unhideWhenUsed="0"/>
+    <w:lsdException w:name="Colorful Shading" w:semiHidden="0" w:uiPriority="71" w:unhideWhenUsed="0"/>
+    <w:lsdException w:name="Colorful List" w:semiHidden="0" w:uiPriority="72" w:unhideWhenUsed="0"/>
+    <w:lsdException w:name="Colorful Grid" w:semiHidden="0" w:uiPriority="73" w:unhideWhenUsed="0"/>
+    <w:lsdException w:name="Light Shading Accent 1" w:semiHidden="0" w:uiPriority="60" w:unhideWhenUsed="0"/>
+    <w:lsdException w:name="Light List Accent 1" w:semiHidden="0" w:uiPriority="61" w:unhideWhenUsed="0"/>
+    <w:lsdException w:name="Light Grid Accent 1" w:semiHidden="0" w:uiPriority="62" w:unhideWhenUsed="0"/>
+    <w:lsdException w:name="Medium Shading 1 Accent 1" w:semiHidden="0" w:uiPriority="63" w:unhideWhenUsed="0"/>
+    <w:lsdException w:name="Medium Shading 2 Accent 1" w:semiHidden="0" w:uiPriority="64" w:unhideWhenUsed="0"/>
+    <w:lsdException w:name="Medium List 1 Accent 1" w:semiHidden="0" w:uiPriority="65" w:unhideWhenUsed="0"/>
+    <w:lsdException w:name="Revision" w:unhideWhenUsed="0"/>
+    <w:lsdException w:name="List Paragraph" w:semiHidden="0" w:uiPriority="34" w:unhideWhenUsed="0" w:qFormat="1"/>
+    <w:lsdException w:name="Quote" w:semiHidden="0" w:uiPriority="29" w:unhideWhenUsed="0" w:qFormat="1"/>
+    <w:lsdException w:name="Intense Quote" w:semiHidden="0" w:uiPriority="30" w:unhideWhenUsed="0" w:qFormat="1"/>
+    <w:lsdException w:name="Medium List 2 Accent 1" w:semiHidden="0" w:uiPriority="66" w:unhideWhenUsed="0"/>
+    <w:lsdException w:name="Medium Grid 1 Accent 1" w:semiHidden="0" w:uiPriority="67" w:unhideWhenUsed="0"/>
+    <w:lsdException w:name="Medium Grid 2 Accent 1" w:semiHidden="0" w:uiPriority="68" w:unhideWhenUsed="0"/>
+    <w:lsdException w:name="Medium Grid 3 Accent 1" w:semiHidden="0" w:uiPriority="69" w:unhideWhenUsed="0"/>
+    <w:lsdException w:name="Dark List Accent 1" w:semiHidden="0" w:uiPriority="70" w:unhideWhenUsed="0"/>
+    <w:lsdException w:name="Colorful Shading Accent 1" w:semiHidden="0" w:uiPriority="71" w:unhideWhenUsed="0"/>
+    <w:lsdException w:name="Colorful List Accent 1" w:semiHidden="0" w:uiPriority="72" w:unhideWhenUsed="0"/>
+    <w:lsdException w:name="Colorful Grid Accent 1" w:semiHidden="0" w:uiPriority="73" w:unhideWhenUsed="0"/>
+    <w:lsdException w:name="Light Shading Accent 2" w:semiHidden="0" w:uiPriority="60" w:unhideWhenUsed="0"/>
+    <w:lsdException w:name="Light List Accent 2" w:semiHidden="0" w:uiPriority="61" w:unhideWhenUsed="0"/>
+    <w:lsdException w:name="Light Grid Accent 2" w:semiHidden="0" w:uiPriority="62" w:unhideWhenUsed="0"/>
+    <w:lsdException w:name="Medium Shading 1 Accent 2" w:semiHidden="0" w:uiPriority="63" w:unhideWhenUsed="0"/>
+    <w:lsdException w:name="Medium Shading 2 Accent 2" w:semiHidden="0" w:uiPriority="64" w:unhideWhenUsed="0"/>
+    <w:lsdException w:name="Medium List 1 Accent 2" w:semiHidden="0" w:uiPriority="65" w:unhideWhenUsed="0"/>
+    <w:lsdException w:name="Medium List 2 Accent 2" w:semiHidden="0" w:uiPriority="66" w:unhideWhenUsed="0"/>
+    <w:lsdException w:name="Medium Grid 1 Accent 2" w:semiHidden="0" w:uiPriority="67" w:unhideWhenUsed="0"/>
+    <w:lsdException w:name="Medium Grid 2 Accent 2" w:semiHidden="0" w:uiPriority="68" w:unhideWhenUsed="0"/>
+    <w:lsdException w:name="Medium Grid 3 Accent 2" w:semiHidden="0" w:uiPriority="69" w:unhideWhenUsed="0"/>
+    <w:lsdException w:name="Dark List Accent 2" w:semiHidden="0" w:uiPriority="70" w:unhideWhenUsed="0"/>
+    <w:lsdException w:name="Colorful Shading Accent 2" w:semiHidden="0" w:uiPriority="71" w:unhideWhenUsed="0"/>
+    <w:lsdException w:name="Colorful List Accent 2" w:semiHidden="0" w:uiPriority="72" w:unhideWhenUsed="0"/>
+    <w:lsdException w:name="Colorful Grid Accent 2" w:semiHidden="0" w:uiPriority="73" w:unhideWhenUsed="0"/>
+    <w:lsdException w:name="Light Shading Accent 3" w:semiHidden="0" w:uiPriority="60" w:unhideWhenUsed="0"/>
+    <w:lsdException w:name="Light List Accent 3" w:semiHidden="0" w:uiPriority="61" w:unhideWhenUsed="0"/>
+    <w:lsdException w:name="Light Grid Accent 3" w:semiHidden="0" w:uiPriority="62" w:unhideWhenUsed="0"/>
+    <w:lsdException w:name="Medium Shading 1 Accent 3" w:semiHidden="0" w:uiPriority="63" w:unhideWhenUsed="0"/>
+    <w:lsdException w:name="Medium Shading 2 Accent 3" w:semiHidden="0" w:uiPriority="64" w:unhideWhenUsed="0"/>
+    <w:lsdException w:name="Medium List 1 Accent 3" w:semiHidden="0" w:uiPriority="65" w:unhideWhenUsed="0"/>
+    <w:lsdException w:name="Medium List 2 Accent 3" w:semiHidden="0" w:uiPriority="66" w:unhideWhenUsed="0"/>
+    <w:lsdException w:name="Medium Grid 1 Accent 3" w:semiHidden="0" w:uiPriority="67" w:unhideWhenUsed="0"/>
+    <w:lsdException w:name="Medium Grid 2 Accent 3" w:semiHidden="0" w:uiPriority="68" w:unhideWhenUsed="0"/>
+    <w:lsdException w:name="Medium Grid 3 Accent 3" w:semiHidden="0" w:uiPriority="69" w:unhideWhenUsed="0"/>
+    <w:lsdException w:name="Dark List Accent 3" w:semiHidden="0" w:uiPriority="70" w:unhideWhenUsed="0"/>
+    <w:lsdException w:name="Colorful Shading Accent 3" w:semiHidden="0" w:uiPriority="71" w:unhideWhenUsed="0"/>
+    <w:lsdException w:name="Colorful List Accent 3" w:semiHidden="0" w:uiPriority="72" w:unhideWhenUsed="0"/>
+    <w:lsdException w:name="Colorful Grid Accent 3" w:semiHidden="0" w:uiPriority="73" w:unhideWhenUsed="0"/>
+    <w:lsdException w:name="Light Shading Accent 4" w:semiHidden="0" w:uiPriority="60" w:unhideWhenUsed="0"/>
+    <w:lsdException w:name="Light List Accent 4" w:semiHidden="0" w:uiPriority="61" w:unhideWhenUsed="0"/>
+    <w:lsdException w:name="Light Grid Accent 4" w:semiHidden="0" w:uiPriority="62" w:unhideWhenUsed="0"/>
+    <w:lsdException w:name="Medium Shading 1 Accent 4" w:semiHidden="0" w:uiPriority="63" w:unhideWhenUsed="0"/>
+    <w:lsdException w:name="Medium Shading 2 Accent 4" w:semiHidden="0" w:uiPriority="64" w:unhideWhenUsed="0"/>
+    <w:lsdException w:name="Medium List 1 Accent 4" w:semiHidden="0" w:uiPriority="65" w:unhideWhenUsed="0"/>
+    <w:lsdException w:name="Medium List 2 Accent 4" w:semiHidden="0" w:uiPriority="66" w:unhideWhenUsed="0"/>
+    <w:lsdException w:name="Medium Grid 1 Accent 4" w:semiHidden="0" w:uiPriority="67" w:unhideWhenUsed="0"/>
+    <w:lsdException w:name="Medium Grid 2 Accent 4" w:semiHidden="0" w:uiPriority="68" w:unhideWhenUsed="0"/>
+    <w:lsdException w:name="Medium Grid 3 Accent 4" w:semiHidden="0" w:uiPriority="69" w:unhideWhenUsed="0"/>
+    <w:lsdException w:name="Dark List Accent 4" w:semiHidden="0" w:uiPriority="70" w:unhideWhenUsed="0"/>
+    <w:lsdException w:name="Colorful Shading Accent 4" w:semiHidden="0" w:uiPriority="71" w:unhideWhenUsed="0"/>
+    <w:lsdException w:name="Colorful List Accent 4" w:semiHidden="0" w:uiPriority="72" w:unhideWhenUsed="0"/>
+    <w:lsdException w:name="Colorful Grid Accent 4" w:semiHidden="0" w:uiPriority="73" w:unhideWhenUsed="0"/>
+    <w:lsdException w:name="Light Shading Accent 5" w:semiHidden="0" w:uiPriority="60" w:unhideWhenUsed="0"/>
+    <w:lsdException w:name="Light List Accent 5" w:semiHidden="0" w:uiPriority="61" w:unhideWhenUsed="0"/>
+    <w:lsdException w:name="Light Grid Accent 5" w:semiHidden="0" w:uiPriority="62" w:unhideWhenUsed="0"/>
+    <w:lsdException w:name="Medium Shading 1 Accent 5" w:semiHidden="0" w:uiPriority="63" w:unhideWhenUsed="0"/>
+    <w:lsdException w:name="Medium Shading 2 Accent 5" w:semiHidden="0" w:uiPriority="64" w:unhideWhenUsed="0"/>
+    <w:lsdException w:name="Medium List 1 Accent 5" w:semiHidden="0" w:uiPriority="65" w:unhideWhenUsed="0"/>
+    <w:lsdException w:name="Medium List 2 Accent 5" w:semiHidden="0" w:uiPriority="66" w:unhideWhenUsed="0"/>
+    <w:lsdException w:name="Medium Grid 1 Accent 5" w:semiHidden="0" w:uiPriority="67" w:unhideWhenUsed="0"/>
+    <w:lsdException w:name="Medium Grid 2 Accent 5" w:semiHidden="0" w:uiPriority="68" w:unhideWhenUsed="0"/>
+    <w:lsdException w:name="Medium Grid 3 Accent 5" w:semiHidden="0" w:uiPriority="69" w:unhideWhenUsed="0"/>
+    <w:lsdException w:name="Dark List Accent 5" w:semiHidden="0" w:uiPriority="70" w:unhideWhenUsed="0"/>
+    <w:lsdException w:name="Colorful Shading Accent 5" w:semiHidden="0" w:uiPriority="71" w:unhideWhenUsed="0"/>
+    <w:lsdException w:name="Colorful List Accent 5" w:semiHidden="0" w:uiPriority="72" w:unhideWhenUsed="0"/>
+    <w:lsdException w:name="Colorful Grid Accent 5" w:semiHidden="0" w:uiPriority="73" w:unhideWhenUsed="0"/>
+    <w:lsdException w:name="Light Shading Accent 6" w:semiHidden="0" w:uiPriority="60" w:unhideWhenUsed="0"/>
+    <w:lsdException w:name="Light List Accent 6" w:semiHidden="0" w:uiPriority="61" w:unhideWhenUsed="0"/>
+    <w:lsdException w:name="Light Grid Accent 6" w:semiHidden="0" w:uiPriority="62" w:unhideWhenUsed="0"/>
+    <w:lsdException w:name="Medium Shading 1 Accent 6" w:semiHidden="0" w:uiPriority="63" w:unhideWhenUsed="0"/>
+    <w:lsdException w:name="Medium Shading 2 Accent 6" w:semiHidden="0" w:uiPriority="64" w:unhideWhenUsed="0"/>
+    <w:lsdException w:name="Medium List 1 Accent 6" w:semiHidden="0" w:uiPriority="65" w:unhideWhenUsed="0"/>
+    <w:lsdException w:name="Medium List 2 Accent 6" w:semiHidden="0" w:uiPriority="66" w:unhideWhenUsed="0"/>
+    <w:lsdException w:name="Medium Grid 1 Accent 6" w:semiHidden="0" w:uiPriority="67" w:unhideWhenUsed="0"/>
+    <w:lsdException w:name="Medium Grid 2 Accent 6" w:semiHidden="0" w:uiPriority="68" w:unhideWhenUsed="0"/>
+    <w:lsdException w:name="Medium Grid 3 Accent 6" w:semiHidden="0" w:uiPriority="69" w:unhideWhenUsed="0"/>
+    <w:lsdException w:name="Dark List Accent 6" w:semiHidden="0" w:uiPriority="70" w:unhideWhenUsed="0"/>
+    <w:lsdException w:name="Colorful Shading Accent 6" w:semiHidden="0" w:uiPriority="71" w:unhideWhenUsed="0"/>
+    <w:lsdException w:name="Colorful List Accent 6" w:semiHidden="0" w:uiPriority="72" w:unhideWhenUsed="0"/>
+    <w:lsdException w:name="Colorful Grid Accent 6" w:semiHidden="0" w:uiPriority="73" w:unhideWhenUsed="0"/>
+    <w:lsdException w:name="Subtle Emphasis" w:semiHidden="0" w:uiPriority="19" w:unhideWhenUsed="0" w:qFormat="1"/>
+    <w:lsdException w:name="Intense Emphasis" w:semiHidden="0" w:uiPriority="21" w:unhideWhenUsed="0" w:qFormat="1"/>
+    <w:lsdException w:name="Subtle Reference" w:semiHidden="0" w:uiPriority="31" w:unhideWhenUsed="0" w:qFormat="1"/>
+    <w:lsdException w:name="Intense Reference" w:semiHidden="0" w:uiPriority="32" w:unhideWhenUsed="0" w:qFormat="1"/>
+    <w:lsdException w:name="Book Title" w:semiHidden="0" w:uiPriority="33" w:unhideWhenUsed="0" w:qFormat="1"/>
+    <w:lsdException w:name="Bibliography" w:uiPriority="37"/>
+    <w:lsdException w:name="TOC Heading" w:uiPriority="39" w:qFormat="1"/>
   </w:latentStyles>
   <w:style w:type="paragraph" w:default="1" w:styleId="Normal">
     <w:name w:val="Normal"/>
@@ -7352,6 +8565,7 @@
     <w:uiPriority w:val="59"/>
     <w:rsid w:val="00194C66"/>
     <w:tblPr>
+      <w:tblInd w:w="0" w:type="dxa"/>
       <w:tblBorders>
         <w:top w:val="single" w:sz="4" w:space="0" w:color="auto"/>
         <w:left w:val="single" w:sz="4" w:space="0" w:color="auto"/>
@@ -7360,6 +8574,469 @@
         <w:insideH w:val="single" w:sz="4" w:space="0" w:color="auto"/>
         <w:insideV w:val="single" w:sz="4" w:space="0" w:color="auto"/>
       </w:tblBorders>
+      <w:tblCellMar>
+        <w:top w:w="0" w:type="dxa"/>
+        <w:left w:w="108" w:type="dxa"/>
+        <w:bottom w:w="0" w:type="dxa"/>
+        <w:right w:w="108" w:type="dxa"/>
+      </w:tblCellMar>
+    </w:tblPr>
+  </w:style>
+  <w:style w:type="paragraph" w:styleId="BalloonText">
+    <w:name w:val="Balloon Text"/>
+    <w:basedOn w:val="Normal"/>
+    <w:link w:val="BalloonTextChar"/>
+    <w:uiPriority w:val="99"/>
+    <w:semiHidden/>
+    <w:unhideWhenUsed/>
+    <w:rsid w:val="00194C66"/>
+    <w:rPr>
+      <w:rFonts w:ascii="Lucida Grande" w:hAnsi="Lucida Grande" w:cs="Lucida Grande"/>
+      <w:sz w:val="18"/>
+      <w:szCs w:val="18"/>
+    </w:rPr>
+  </w:style>
+  <w:style w:type="character" w:customStyle="1" w:styleId="BalloonTextChar">
+    <w:name w:val="Balloon Text Char"/>
+    <w:basedOn w:val="DefaultParagraphFont"/>
+    <w:link w:val="BalloonText"/>
+    <w:uiPriority w:val="99"/>
+    <w:semiHidden/>
+    <w:rsid w:val="00194C66"/>
+    <w:rPr>
+      <w:rFonts w:ascii="Lucida Grande" w:hAnsi="Lucida Grande" w:cs="Lucida Grande"/>
+      <w:sz w:val="18"/>
+      <w:szCs w:val="18"/>
+    </w:rPr>
+  </w:style>
+  <w:style w:type="character" w:customStyle="1" w:styleId="Heading2Char">
+    <w:name w:val="Heading 2 Char"/>
+    <w:basedOn w:val="DefaultParagraphFont"/>
+    <w:link w:val="Heading2"/>
+    <w:uiPriority w:val="9"/>
+    <w:rsid w:val="009B7EBC"/>
+    <w:rPr>
+      <w:rFonts w:eastAsiaTheme="majorEastAsia" w:cstheme="majorBidi"/>
+      <w:b/>
+      <w:bCs/>
+      <w:sz w:val="26"/>
+      <w:szCs w:val="26"/>
+    </w:rPr>
+  </w:style>
+  <w:style w:type="character" w:styleId="Hyperlink">
+    <w:name w:val="Hyperlink"/>
+    <w:basedOn w:val="DefaultParagraphFont"/>
+    <w:uiPriority w:val="99"/>
+    <w:unhideWhenUsed/>
+    <w:rsid w:val="009B7EBC"/>
+    <w:rPr>
+      <w:color w:val="0000FF" w:themeColor="hyperlink"/>
+      <w:u w:val="single"/>
+    </w:rPr>
+  </w:style>
+  <w:style w:type="paragraph" w:styleId="ListParagraph">
+    <w:name w:val="List Paragraph"/>
+    <w:basedOn w:val="Normal"/>
+    <w:uiPriority w:val="34"/>
+    <w:qFormat/>
+    <w:rsid w:val="0084226C"/>
+    <w:pPr>
+      <w:ind w:left="720"/>
+      <w:contextualSpacing/>
+    </w:pPr>
+  </w:style>
+  <w:style w:type="character" w:styleId="FollowedHyperlink">
+    <w:name w:val="FollowedHyperlink"/>
+    <w:basedOn w:val="DefaultParagraphFont"/>
+    <w:uiPriority w:val="99"/>
+    <w:semiHidden/>
+    <w:unhideWhenUsed/>
+    <w:rsid w:val="00287B42"/>
+    <w:rPr>
+      <w:color w:val="800080" w:themeColor="followedHyperlink"/>
+      <w:u w:val="single"/>
+    </w:rPr>
+  </w:style>
+</w:styles>
+</file>
+
+<file path=word/stylesWithEffects.xml><?xml version="1.0" encoding="utf-8"?>
+<w:styles xmlns:wpc="http://schemas.microsoft.com/office/word/2010/wordprocessingCanvas" xmlns:mo="http://schemas.microsoft.com/office/mac/office/2008/main" xmlns:mc="http://schemas.openxmlformats.org/markup-compatibility/2006" xmlns:mv="urn:schemas-microsoft-com:mac:vml" xmlns:o="urn:schemas-microsoft-com:office:office" xmlns:r="http://schemas.openxmlformats.org/officeDocument/2006/relationships" xmlns:m="http://schemas.openxmlformats.org/officeDocument/2006/math" xmlns:v="urn:schemas-microsoft-com:vml" xmlns:wp14="http://schemas.microsoft.com/office/word/2010/wordprocessingDrawing" xmlns:wp="http://schemas.openxmlformats.org/drawingml/2006/wordprocessingDrawing" xmlns:w10="urn:schemas-microsoft-com:office:word" xmlns:w="http://schemas.openxmlformats.org/wordprocessingml/2006/main" xmlns:w14="http://schemas.microsoft.com/office/word/2010/wordml" xmlns:wpg="http://schemas.microsoft.com/office/word/2010/wordprocessingGroup" xmlns:wpi="http://schemas.microsoft.com/office/word/2010/wordprocessingInk" xmlns:wne="http://schemas.microsoft.com/office/word/2006/wordml" xmlns:wps="http://schemas.microsoft.com/office/word/2010/wordprocessingShape" mc:Ignorable="w14 wp14">
+  <w:docDefaults>
+    <w:rPrDefault>
+      <w:rPr>
+        <w:rFonts w:ascii="Times New Roman" w:eastAsiaTheme="minorEastAsia" w:hAnsi="Times New Roman" w:cstheme="minorBidi"/>
+        <w:sz w:val="24"/>
+        <w:szCs w:val="24"/>
+        <w:lang w:val="en-US" w:eastAsia="en-US" w:bidi="ar-SA"/>
+      </w:rPr>
+    </w:rPrDefault>
+    <w:pPrDefault/>
+  </w:docDefaults>
+  <w:latentStyles w:defLockedState="0" w:defUIPriority="99" w:defSemiHidden="1" w:defUnhideWhenUsed="1" w:defQFormat="0" w:count="276">
+    <w:lsdException w:name="Normal" w:semiHidden="0" w:uiPriority="0" w:unhideWhenUsed="0" w:qFormat="1"/>
+    <w:lsdException w:name="heading 1" w:semiHidden="0" w:uiPriority="9" w:unhideWhenUsed="0" w:qFormat="1"/>
+    <w:lsdException w:name="heading 2" w:uiPriority="9" w:qFormat="1"/>
+    <w:lsdException w:name="heading 3" w:uiPriority="9" w:qFormat="1"/>
+    <w:lsdException w:name="heading 4" w:uiPriority="9" w:qFormat="1"/>
+    <w:lsdException w:name="heading 5" w:uiPriority="9" w:qFormat="1"/>
+    <w:lsdException w:name="heading 6" w:uiPriority="9" w:qFormat="1"/>
+    <w:lsdException w:name="heading 7" w:uiPriority="9" w:qFormat="1"/>
+    <w:lsdException w:name="heading 8" w:uiPriority="9" w:qFormat="1"/>
+    <w:lsdException w:name="heading 9" w:uiPriority="9" w:qFormat="1"/>
+    <w:lsdException w:name="toc 1" w:uiPriority="39"/>
+    <w:lsdException w:name="toc 2" w:uiPriority="39"/>
+    <w:lsdException w:name="toc 3" w:uiPriority="39"/>
+    <w:lsdException w:name="toc 4" w:uiPriority="39"/>
+    <w:lsdException w:name="toc 5" w:uiPriority="39"/>
+    <w:lsdException w:name="toc 6" w:uiPriority="39"/>
+    <w:lsdException w:name="toc 7" w:uiPriority="39"/>
+    <w:lsdException w:name="toc 8" w:uiPriority="39"/>
+    <w:lsdException w:name="toc 9" w:uiPriority="39"/>
+    <w:lsdException w:name="caption" w:uiPriority="35" w:qFormat="1"/>
+    <w:lsdException w:name="Title" w:semiHidden="0" w:uiPriority="10" w:unhideWhenUsed="0" w:qFormat="1"/>
+    <w:lsdException w:name="Default Paragraph Font" w:uiPriority="1"/>
+    <w:lsdException w:name="Subtitle" w:semiHidden="0" w:uiPriority="11" w:unhideWhenUsed="0" w:qFormat="1"/>
+    <w:lsdException w:name="Strong" w:semiHidden="0" w:uiPriority="22" w:unhideWhenUsed="0" w:qFormat="1"/>
+    <w:lsdException w:name="Emphasis" w:semiHidden="0" w:uiPriority="20" w:unhideWhenUsed="0" w:qFormat="1"/>
+    <w:lsdException w:name="Table Grid" w:semiHidden="0" w:uiPriority="59" w:unhideWhenUsed="0"/>
+    <w:lsdException w:name="Note Level 1" w:semiHidden="0" w:unhideWhenUsed="0"/>
+    <w:lsdException w:name="Note Level 2" w:semiHidden="0" w:unhideWhenUsed="0"/>
+    <w:lsdException w:name="Note Level 3" w:semiHidden="0" w:unhideWhenUsed="0"/>
+    <w:lsdException w:name="Note Level 4" w:semiHidden="0" w:unhideWhenUsed="0"/>
+    <w:lsdException w:name="Note Level 5" w:semiHidden="0" w:unhideWhenUsed="0"/>
+    <w:lsdException w:name="Note Level 6" w:semiHidden="0" w:unhideWhenUsed="0"/>
+    <w:lsdException w:name="Note Level 7" w:semiHidden="0" w:unhideWhenUsed="0"/>
+    <w:lsdException w:name="Note Level 8" w:semiHidden="0" w:unhideWhenUsed="0"/>
+    <w:lsdException w:name="Note Level 9" w:semiHidden="0" w:unhideWhenUsed="0"/>
+    <w:lsdException w:name="Placeholder Text" w:unhideWhenUsed="0"/>
+    <w:lsdException w:name="No Spacing" w:semiHidden="0" w:uiPriority="1" w:unhideWhenUsed="0" w:qFormat="1"/>
+    <w:lsdException w:name="Light Shading" w:semiHidden="0" w:uiPriority="60" w:unhideWhenUsed="0"/>
+    <w:lsdException w:name="Light List" w:semiHidden="0" w:uiPriority="61" w:unhideWhenUsed="0"/>
+    <w:lsdException w:name="Light Grid" w:semiHidden="0" w:uiPriority="62" w:unhideWhenUsed="0"/>
+    <w:lsdException w:name="Medium Shading 1" w:semiHidden="0" w:uiPriority="63" w:unhideWhenUsed="0"/>
+    <w:lsdException w:name="Medium Shading 2" w:semiHidden="0" w:uiPriority="64" w:unhideWhenUsed="0"/>
+    <w:lsdException w:name="Medium List 1" w:semiHidden="0" w:uiPriority="65" w:unhideWhenUsed="0"/>
+    <w:lsdException w:name="Medium List 2" w:semiHidden="0" w:uiPriority="66" w:unhideWhenUsed="0"/>
+    <w:lsdException w:name="Medium Grid 1" w:semiHidden="0" w:uiPriority="67" w:unhideWhenUsed="0"/>
+    <w:lsdException w:name="Medium Grid 2" w:semiHidden="0" w:uiPriority="68" w:unhideWhenUsed="0"/>
+    <w:lsdException w:name="Medium Grid 3" w:semiHidden="0" w:uiPriority="69" w:unhideWhenUsed="0"/>
+    <w:lsdException w:name="Dark List" w:semiHidden="0" w:uiPriority="70" w:unhideWhenUsed="0"/>
+    <w:lsdException w:name="Colorful Shading" w:semiHidden="0" w:uiPriority="71" w:unhideWhenUsed="0"/>
+    <w:lsdException w:name="Colorful List" w:semiHidden="0" w:uiPriority="72" w:unhideWhenUsed="0"/>
+    <w:lsdException w:name="Colorful Grid" w:semiHidden="0" w:uiPriority="73" w:unhideWhenUsed="0"/>
+    <w:lsdException w:name="Light Shading Accent 1" w:semiHidden="0" w:uiPriority="60" w:unhideWhenUsed="0"/>
+    <w:lsdException w:name="Light List Accent 1" w:semiHidden="0" w:uiPriority="61" w:unhideWhenUsed="0"/>
+    <w:lsdException w:name="Light Grid Accent 1" w:semiHidden="0" w:uiPriority="62" w:unhideWhenUsed="0"/>
+    <w:lsdException w:name="Medium Shading 1 Accent 1" w:semiHidden="0" w:uiPriority="63" w:unhideWhenUsed="0"/>
+    <w:lsdException w:name="Medium Shading 2 Accent 1" w:semiHidden="0" w:uiPriority="64" w:unhideWhenUsed="0"/>
+    <w:lsdException w:name="Medium List 1 Accent 1" w:semiHidden="0" w:uiPriority="65" w:unhideWhenUsed="0"/>
+    <w:lsdException w:name="Revision" w:unhideWhenUsed="0"/>
+    <w:lsdException w:name="List Paragraph" w:semiHidden="0" w:uiPriority="34" w:unhideWhenUsed="0" w:qFormat="1"/>
+    <w:lsdException w:name="Quote" w:semiHidden="0" w:uiPriority="29" w:unhideWhenUsed="0" w:qFormat="1"/>
+    <w:lsdException w:name="Intense Quote" w:semiHidden="0" w:uiPriority="30" w:unhideWhenUsed="0" w:qFormat="1"/>
+    <w:lsdException w:name="Medium List 2 Accent 1" w:semiHidden="0" w:uiPriority="66" w:unhideWhenUsed="0"/>
+    <w:lsdException w:name="Medium Grid 1 Accent 1" w:semiHidden="0" w:uiPriority="67" w:unhideWhenUsed="0"/>
+    <w:lsdException w:name="Medium Grid 2 Accent 1" w:semiHidden="0" w:uiPriority="68" w:unhideWhenUsed="0"/>
+    <w:lsdException w:name="Medium Grid 3 Accent 1" w:semiHidden="0" w:uiPriority="69" w:unhideWhenUsed="0"/>
+    <w:lsdException w:name="Dark List Accent 1" w:semiHidden="0" w:uiPriority="70" w:unhideWhenUsed="0"/>
+    <w:lsdException w:name="Colorful Shading Accent 1" w:semiHidden="0" w:uiPriority="71" w:unhideWhenUsed="0"/>
+    <w:lsdException w:name="Colorful List Accent 1" w:semiHidden="0" w:uiPriority="72" w:unhideWhenUsed="0"/>
+    <w:lsdException w:name="Colorful Grid Accent 1" w:semiHidden="0" w:uiPriority="73" w:unhideWhenUsed="0"/>
+    <w:lsdException w:name="Light Shading Accent 2" w:semiHidden="0" w:uiPriority="60" w:unhideWhenUsed="0"/>
+    <w:lsdException w:name="Light List Accent 2" w:semiHidden="0" w:uiPriority="61" w:unhideWhenUsed="0"/>
+    <w:lsdException w:name="Light Grid Accent 2" w:semiHidden="0" w:uiPriority="62" w:unhideWhenUsed="0"/>
+    <w:lsdException w:name="Medium Shading 1 Accent 2" w:semiHidden="0" w:uiPriority="63" w:unhideWhenUsed="0"/>
+    <w:lsdException w:name="Medium Shading 2 Accent 2" w:semiHidden="0" w:uiPriority="64" w:unhideWhenUsed="0"/>
+    <w:lsdException w:name="Medium List 1 Accent 2" w:semiHidden="0" w:uiPriority="65" w:unhideWhenUsed="0"/>
+    <w:lsdException w:name="Medium List 2 Accent 2" w:semiHidden="0" w:uiPriority="66" w:unhideWhenUsed="0"/>
+    <w:lsdException w:name="Medium Grid 1 Accent 2" w:semiHidden="0" w:uiPriority="67" w:unhideWhenUsed="0"/>
+    <w:lsdException w:name="Medium Grid 2 Accent 2" w:semiHidden="0" w:uiPriority="68" w:unhideWhenUsed="0"/>
+    <w:lsdException w:name="Medium Grid 3 Accent 2" w:semiHidden="0" w:uiPriority="69" w:unhideWhenUsed="0"/>
+    <w:lsdException w:name="Dark List Accent 2" w:semiHidden="0" w:uiPriority="70" w:unhideWhenUsed="0"/>
+    <w:lsdException w:name="Colorful Shading Accent 2" w:semiHidden="0" w:uiPriority="71" w:unhideWhenUsed="0"/>
+    <w:lsdException w:name="Colorful List Accent 2" w:semiHidden="0" w:uiPriority="72" w:unhideWhenUsed="0"/>
+    <w:lsdException w:name="Colorful Grid Accent 2" w:semiHidden="0" w:uiPriority="73" w:unhideWhenUsed="0"/>
+    <w:lsdException w:name="Light Shading Accent 3" w:semiHidden="0" w:uiPriority="60" w:unhideWhenUsed="0"/>
+    <w:lsdException w:name="Light List Accent 3" w:semiHidden="0" w:uiPriority="61" w:unhideWhenUsed="0"/>
+    <w:lsdException w:name="Light Grid Accent 3" w:semiHidden="0" w:uiPriority="62" w:unhideWhenUsed="0"/>
+    <w:lsdException w:name="Medium Shading 1 Accent 3" w:semiHidden="0" w:uiPriority="63" w:unhideWhenUsed="0"/>
+    <w:lsdException w:name="Medium Shading 2 Accent 3" w:semiHidden="0" w:uiPriority="64" w:unhideWhenUsed="0"/>
+    <w:lsdException w:name="Medium List 1 Accent 3" w:semiHidden="0" w:uiPriority="65" w:unhideWhenUsed="0"/>
+    <w:lsdException w:name="Medium List 2 Accent 3" w:semiHidden="0" w:uiPriority="66" w:unhideWhenUsed="0"/>
+    <w:lsdException w:name="Medium Grid 1 Accent 3" w:semiHidden="0" w:uiPriority="67" w:unhideWhenUsed="0"/>
+    <w:lsdException w:name="Medium Grid 2 Accent 3" w:semiHidden="0" w:uiPriority="68" w:unhideWhenUsed="0"/>
+    <w:lsdException w:name="Medium Grid 3 Accent 3" w:semiHidden="0" w:uiPriority="69" w:unhideWhenUsed="0"/>
+    <w:lsdException w:name="Dark List Accent 3" w:semiHidden="0" w:uiPriority="70" w:unhideWhenUsed="0"/>
+    <w:lsdException w:name="Colorful Shading Accent 3" w:semiHidden="0" w:uiPriority="71" w:unhideWhenUsed="0"/>
+    <w:lsdException w:name="Colorful List Accent 3" w:semiHidden="0" w:uiPriority="72" w:unhideWhenUsed="0"/>
+    <w:lsdException w:name="Colorful Grid Accent 3" w:semiHidden="0" w:uiPriority="73" w:unhideWhenUsed="0"/>
+    <w:lsdException w:name="Light Shading Accent 4" w:semiHidden="0" w:uiPriority="60" w:unhideWhenUsed="0"/>
+    <w:lsdException w:name="Light List Accent 4" w:semiHidden="0" w:uiPriority="61" w:unhideWhenUsed="0"/>
+    <w:lsdException w:name="Light Grid Accent 4" w:semiHidden="0" w:uiPriority="62" w:unhideWhenUsed="0"/>
+    <w:lsdException w:name="Medium Shading 1 Accent 4" w:semiHidden="0" w:uiPriority="63" w:unhideWhenUsed="0"/>
+    <w:lsdException w:name="Medium Shading 2 Accent 4" w:semiHidden="0" w:uiPriority="64" w:unhideWhenUsed="0"/>
+    <w:lsdException w:name="Medium List 1 Accent 4" w:semiHidden="0" w:uiPriority="65" w:unhideWhenUsed="0"/>
+    <w:lsdException w:name="Medium List 2 Accent 4" w:semiHidden="0" w:uiPriority="66" w:unhideWhenUsed="0"/>
+    <w:lsdException w:name="Medium Grid 1 Accent 4" w:semiHidden="0" w:uiPriority="67" w:unhideWhenUsed="0"/>
+    <w:lsdException w:name="Medium Grid 2 Accent 4" w:semiHidden="0" w:uiPriority="68" w:unhideWhenUsed="0"/>
+    <w:lsdException w:name="Medium Grid 3 Accent 4" w:semiHidden="0" w:uiPriority="69" w:unhideWhenUsed="0"/>
+    <w:lsdException w:name="Dark List Accent 4" w:semiHidden="0" w:uiPriority="70" w:unhideWhenUsed="0"/>
+    <w:lsdException w:name="Colorful Shading Accent 4" w:semiHidden="0" w:uiPriority="71" w:unhideWhenUsed="0"/>
+    <w:lsdException w:name="Colorful List Accent 4" w:semiHidden="0" w:uiPriority="72" w:unhideWhenUsed="0"/>
+    <w:lsdException w:name="Colorful Grid Accent 4" w:semiHidden="0" w:uiPriority="73" w:unhideWhenUsed="0"/>
+    <w:lsdException w:name="Light Shading Accent 5" w:semiHidden="0" w:uiPriority="60" w:unhideWhenUsed="0"/>
+    <w:lsdException w:name="Light List Accent 5" w:semiHidden="0" w:uiPriority="61" w:unhideWhenUsed="0"/>
+    <w:lsdException w:name="Light Grid Accent 5" w:semiHidden="0" w:uiPriority="62" w:unhideWhenUsed="0"/>
+    <w:lsdException w:name="Medium Shading 1 Accent 5" w:semiHidden="0" w:uiPriority="63" w:unhideWhenUsed="0"/>
+    <w:lsdException w:name="Medium Shading 2 Accent 5" w:semiHidden="0" w:uiPriority="64" w:unhideWhenUsed="0"/>
+    <w:lsdException w:name="Medium List 1 Accent 5" w:semiHidden="0" w:uiPriority="65" w:unhideWhenUsed="0"/>
+    <w:lsdException w:name="Medium List 2 Accent 5" w:semiHidden="0" w:uiPriority="66" w:unhideWhenUsed="0"/>
+    <w:lsdException w:name="Medium Grid 1 Accent 5" w:semiHidden="0" w:uiPriority="67" w:unhideWhenUsed="0"/>
+    <w:lsdException w:name="Medium Grid 2 Accent 5" w:semiHidden="0" w:uiPriority="68" w:unhideWhenUsed="0"/>
+    <w:lsdException w:name="Medium Grid 3 Accent 5" w:semiHidden="0" w:uiPriority="69" w:unhideWhenUsed="0"/>
+    <w:lsdException w:name="Dark List Accent 5" w:semiHidden="0" w:uiPriority="70" w:unhideWhenUsed="0"/>
+    <w:lsdException w:name="Colorful Shading Accent 5" w:semiHidden="0" w:uiPriority="71" w:unhideWhenUsed="0"/>
+    <w:lsdException w:name="Colorful List Accent 5" w:semiHidden="0" w:uiPriority="72" w:unhideWhenUsed="0"/>
+    <w:lsdException w:name="Colorful Grid Accent 5" w:semiHidden="0" w:uiPriority="73" w:unhideWhenUsed="0"/>
+    <w:lsdException w:name="Light Shading Accent 6" w:semiHidden="0" w:uiPriority="60" w:unhideWhenUsed="0"/>
+    <w:lsdException w:name="Light List Accent 6" w:semiHidden="0" w:uiPriority="61" w:unhideWhenUsed="0"/>
+    <w:lsdException w:name="Light Grid Accent 6" w:semiHidden="0" w:uiPriority="62" w:unhideWhenUsed="0"/>
+    <w:lsdException w:name="Medium Shading 1 Accent 6" w:semiHidden="0" w:uiPriority="63" w:unhideWhenUsed="0"/>
+    <w:lsdException w:name="Medium Shading 2 Accent 6" w:semiHidden="0" w:uiPriority="64" w:unhideWhenUsed="0"/>
+    <w:lsdException w:name="Medium List 1 Accent 6" w:semiHidden="0" w:uiPriority="65" w:unhideWhenUsed="0"/>
+    <w:lsdException w:name="Medium List 2 Accent 6" w:semiHidden="0" w:uiPriority="66" w:unhideWhenUsed="0"/>
+    <w:lsdException w:name="Medium Grid 1 Accent 6" w:semiHidden="0" w:uiPriority="67" w:unhideWhenUsed="0"/>
+    <w:lsdException w:name="Medium Grid 2 Accent 6" w:semiHidden="0" w:uiPriority="68" w:unhideWhenUsed="0"/>
+    <w:lsdException w:name="Medium Grid 3 Accent 6" w:semiHidden="0" w:uiPriority="69" w:unhideWhenUsed="0"/>
+    <w:lsdException w:name="Dark List Accent 6" w:semiHidden="0" w:uiPriority="70" w:unhideWhenUsed="0"/>
+    <w:lsdException w:name="Colorful Shading Accent 6" w:semiHidden="0" w:uiPriority="71" w:unhideWhenUsed="0"/>
+    <w:lsdException w:name="Colorful List Accent 6" w:semiHidden="0" w:uiPriority="72" w:unhideWhenUsed="0"/>
+    <w:lsdException w:name="Colorful Grid Accent 6" w:semiHidden="0" w:uiPriority="73" w:unhideWhenUsed="0"/>
+    <w:lsdException w:name="Subtle Emphasis" w:semiHidden="0" w:uiPriority="19" w:unhideWhenUsed="0" w:qFormat="1"/>
+    <w:lsdException w:name="Intense Emphasis" w:semiHidden="0" w:uiPriority="21" w:unhideWhenUsed="0" w:qFormat="1"/>
+    <w:lsdException w:name="Subtle Reference" w:semiHidden="0" w:uiPriority="31" w:unhideWhenUsed="0" w:qFormat="1"/>
+    <w:lsdException w:name="Intense Reference" w:semiHidden="0" w:uiPriority="32" w:unhideWhenUsed="0" w:qFormat="1"/>
+    <w:lsdException w:name="Book Title" w:semiHidden="0" w:uiPriority="33" w:unhideWhenUsed="0" w:qFormat="1"/>
+    <w:lsdException w:name="Bibliography" w:uiPriority="37"/>
+    <w:lsdException w:name="TOC Heading" w:uiPriority="39" w:qFormat="1"/>
+  </w:latentStyles>
+  <w:style w:type="paragraph" w:default="1" w:styleId="Normal">
+    <w:name w:val="Normal"/>
+    <w:qFormat/>
+  </w:style>
+  <w:style w:type="paragraph" w:styleId="Heading1">
+    <w:name w:val="heading 1"/>
+    <w:basedOn w:val="Normal"/>
+    <w:next w:val="Normal"/>
+    <w:link w:val="Heading1Char"/>
+    <w:uiPriority w:val="9"/>
+    <w:qFormat/>
+    <w:rsid w:val="00536B9E"/>
+    <w:pPr>
+      <w:keepNext/>
+      <w:keepLines/>
+      <w:spacing w:before="480"/>
+      <w:outlineLvl w:val="0"/>
+    </w:pPr>
+    <w:rPr>
+      <w:rFonts w:eastAsiaTheme="majorEastAsia" w:cstheme="majorBidi"/>
+      <w:b/>
+      <w:bCs/>
+      <w:sz w:val="32"/>
+      <w:szCs w:val="32"/>
+    </w:rPr>
+  </w:style>
+  <w:style w:type="paragraph" w:styleId="Heading2">
+    <w:name w:val="heading 2"/>
+    <w:basedOn w:val="Normal"/>
+    <w:next w:val="Normal"/>
+    <w:link w:val="Heading2Char"/>
+    <w:uiPriority w:val="9"/>
+    <w:unhideWhenUsed/>
+    <w:qFormat/>
+    <w:rsid w:val="009B7EBC"/>
+    <w:pPr>
+      <w:keepNext/>
+      <w:keepLines/>
+      <w:spacing w:before="200"/>
+      <w:outlineLvl w:val="1"/>
+    </w:pPr>
+    <w:rPr>
+      <w:rFonts w:eastAsiaTheme="majorEastAsia" w:cstheme="majorBidi"/>
+      <w:b/>
+      <w:bCs/>
+      <w:sz w:val="26"/>
+      <w:szCs w:val="26"/>
+    </w:rPr>
+  </w:style>
+  <w:style w:type="character" w:default="1" w:styleId="DefaultParagraphFont">
+    <w:name w:val="Default Paragraph Font"/>
+    <w:uiPriority w:val="1"/>
+    <w:semiHidden/>
+    <w:unhideWhenUsed/>
+  </w:style>
+  <w:style w:type="table" w:default="1" w:styleId="TableNormal">
+    <w:name w:val="Normal Table"/>
+    <w:uiPriority w:val="99"/>
+    <w:semiHidden/>
+    <w:unhideWhenUsed/>
+    <w:tblPr>
+      <w:tblInd w:w="0" w:type="dxa"/>
+      <w:tblCellMar>
+        <w:top w:w="0" w:type="dxa"/>
+        <w:left w:w="108" w:type="dxa"/>
+        <w:bottom w:w="0" w:type="dxa"/>
+        <w:right w:w="108" w:type="dxa"/>
+      </w:tblCellMar>
+    </w:tblPr>
+  </w:style>
+  <w:style w:type="numbering" w:default="1" w:styleId="NoList">
+    <w:name w:val="No List"/>
+    <w:uiPriority w:val="99"/>
+    <w:semiHidden/>
+    <w:unhideWhenUsed/>
+  </w:style>
+  <w:style w:type="character" w:customStyle="1" w:styleId="Heading1Char">
+    <w:name w:val="Heading 1 Char"/>
+    <w:basedOn w:val="DefaultParagraphFont"/>
+    <w:link w:val="Heading1"/>
+    <w:uiPriority w:val="9"/>
+    <w:rsid w:val="00536B9E"/>
+    <w:rPr>
+      <w:rFonts w:eastAsiaTheme="majorEastAsia" w:cstheme="majorBidi"/>
+      <w:b/>
+      <w:bCs/>
+      <w:sz w:val="32"/>
+      <w:szCs w:val="32"/>
+    </w:rPr>
+  </w:style>
+  <w:style w:type="paragraph" w:styleId="TOC1">
+    <w:name w:val="toc 1"/>
+    <w:basedOn w:val="Normal"/>
+    <w:next w:val="Normal"/>
+    <w:autoRedefine/>
+    <w:uiPriority w:val="39"/>
+    <w:unhideWhenUsed/>
+    <w:rsid w:val="00536B9E"/>
+  </w:style>
+  <w:style w:type="paragraph" w:styleId="TOC2">
+    <w:name w:val="toc 2"/>
+    <w:basedOn w:val="Normal"/>
+    <w:next w:val="Normal"/>
+    <w:autoRedefine/>
+    <w:uiPriority w:val="39"/>
+    <w:unhideWhenUsed/>
+    <w:rsid w:val="00536B9E"/>
+    <w:pPr>
+      <w:ind w:left="240"/>
+    </w:pPr>
+  </w:style>
+  <w:style w:type="paragraph" w:styleId="TOC3">
+    <w:name w:val="toc 3"/>
+    <w:basedOn w:val="Normal"/>
+    <w:next w:val="Normal"/>
+    <w:autoRedefine/>
+    <w:uiPriority w:val="39"/>
+    <w:unhideWhenUsed/>
+    <w:rsid w:val="00536B9E"/>
+    <w:pPr>
+      <w:ind w:left="480"/>
+    </w:pPr>
+  </w:style>
+  <w:style w:type="paragraph" w:styleId="TOC4">
+    <w:name w:val="toc 4"/>
+    <w:basedOn w:val="Normal"/>
+    <w:next w:val="Normal"/>
+    <w:autoRedefine/>
+    <w:uiPriority w:val="39"/>
+    <w:unhideWhenUsed/>
+    <w:rsid w:val="00536B9E"/>
+    <w:pPr>
+      <w:ind w:left="720"/>
+    </w:pPr>
+  </w:style>
+  <w:style w:type="paragraph" w:styleId="TOC5">
+    <w:name w:val="toc 5"/>
+    <w:basedOn w:val="Normal"/>
+    <w:next w:val="Normal"/>
+    <w:autoRedefine/>
+    <w:uiPriority w:val="39"/>
+    <w:unhideWhenUsed/>
+    <w:rsid w:val="00536B9E"/>
+    <w:pPr>
+      <w:ind w:left="960"/>
+    </w:pPr>
+  </w:style>
+  <w:style w:type="paragraph" w:styleId="TOC6">
+    <w:name w:val="toc 6"/>
+    <w:basedOn w:val="Normal"/>
+    <w:next w:val="Normal"/>
+    <w:autoRedefine/>
+    <w:uiPriority w:val="39"/>
+    <w:unhideWhenUsed/>
+    <w:rsid w:val="00536B9E"/>
+    <w:pPr>
+      <w:ind w:left="1200"/>
+    </w:pPr>
+  </w:style>
+  <w:style w:type="paragraph" w:styleId="TOC7">
+    <w:name w:val="toc 7"/>
+    <w:basedOn w:val="Normal"/>
+    <w:next w:val="Normal"/>
+    <w:autoRedefine/>
+    <w:uiPriority w:val="39"/>
+    <w:unhideWhenUsed/>
+    <w:rsid w:val="00536B9E"/>
+    <w:pPr>
+      <w:ind w:left="1440"/>
+    </w:pPr>
+  </w:style>
+  <w:style w:type="paragraph" w:styleId="TOC8">
+    <w:name w:val="toc 8"/>
+    <w:basedOn w:val="Normal"/>
+    <w:next w:val="Normal"/>
+    <w:autoRedefine/>
+    <w:uiPriority w:val="39"/>
+    <w:unhideWhenUsed/>
+    <w:rsid w:val="00536B9E"/>
+    <w:pPr>
+      <w:ind w:left="1680"/>
+    </w:pPr>
+  </w:style>
+  <w:style w:type="paragraph" w:styleId="TOC9">
+    <w:name w:val="toc 9"/>
+    <w:basedOn w:val="Normal"/>
+    <w:next w:val="Normal"/>
+    <w:autoRedefine/>
+    <w:uiPriority w:val="39"/>
+    <w:unhideWhenUsed/>
+    <w:rsid w:val="00536B9E"/>
+    <w:pPr>
+      <w:ind w:left="1920"/>
+    </w:pPr>
+  </w:style>
+  <w:style w:type="table" w:styleId="TableGrid">
+    <w:name w:val="Table Grid"/>
+    <w:basedOn w:val="TableNormal"/>
+    <w:uiPriority w:val="59"/>
+    <w:rsid w:val="00194C66"/>
+    <w:tblPr>
+      <w:tblInd w:w="0" w:type="dxa"/>
+      <w:tblBorders>
+        <w:top w:val="single" w:sz="4" w:space="0" w:color="auto"/>
+        <w:left w:val="single" w:sz="4" w:space="0" w:color="auto"/>
+        <w:bottom w:val="single" w:sz="4" w:space="0" w:color="auto"/>
+        <w:right w:val="single" w:sz="4" w:space="0" w:color="auto"/>
+        <w:insideH w:val="single" w:sz="4" w:space="0" w:color="auto"/>
+        <w:insideV w:val="single" w:sz="4" w:space="0" w:color="auto"/>
+      </w:tblBorders>
+      <w:tblCellMar>
+        <w:top w:w="0" w:type="dxa"/>
+        <w:left w:w="108" w:type="dxa"/>
+        <w:bottom w:w="0" w:type="dxa"/>
+        <w:right w:w="108" w:type="dxa"/>
+      </w:tblCellMar>
     </w:tblPr>
   </w:style>
   <w:style w:type="paragraph" w:styleId="BalloonText">
